--- a/1. Python Concepts/1. Python Basics.docx
+++ b/1. Python Concepts/1. Python Basics.docx
@@ -3641,8 +3641,6 @@
         <w:lastRenderedPageBreak/>
         <w:t>Numeric</w:t>
       </w:r>
-      <w:bookmarkStart w:id="0" w:name="_GoBack"/>
-      <w:bookmarkEnd w:id="0"/>
       <w:r>
         <w:rPr>
           <w:b/>
@@ -3652,6 +3650,34 @@
           <w:lang w:val="en-US"/>
         </w:rPr>
         <w:t xml:space="preserve"> Literals:</w:t>
+      </w:r>
+    </w:p>
+    <w:p>
+      <w:pPr>
+        <w:pStyle w:val="ListParagraph"/>
+        <w:spacing w:after="0"/>
+        <w:ind w:left="340"/>
+        <w:rPr>
+          <w:sz w:val="24"/>
+          <w:szCs w:val="24"/>
+          <w:lang w:val="en-US"/>
+        </w:rPr>
+      </w:pPr>
+      <w:r>
+        <w:rPr>
+          <w:sz w:val="24"/>
+          <w:szCs w:val="24"/>
+          <w:lang w:val="en-US"/>
+        </w:rPr>
+        <w:t xml:space="preserve">Formed by </w:t>
+      </w:r>
+      <w:r>
+        <w:rPr>
+          <w:sz w:val="24"/>
+          <w:szCs w:val="24"/>
+          <w:lang w:val="en-US"/>
+        </w:rPr>
+        <w:t>a character string of digits from 0-9, decimal points, and a plus (+) or minus (-) sign.</w:t>
       </w:r>
     </w:p>
     <w:p>
@@ -3665,21 +3691,797 @@
           <w:lang w:val="en-US"/>
         </w:rPr>
       </w:pPr>
-      <w:r>
-        <w:rPr>
-          <w:sz w:val="24"/>
-          <w:szCs w:val="24"/>
-          <w:lang w:val="en-US"/>
-        </w:rPr>
-        <w:t>Formed by enclosing a text within quotes, both single ( ‘ ) and double quotes ( “ ) can be used</w:t>
-      </w:r>
-    </w:p>
+    </w:p>
+    <w:tbl>
+      <w:tblPr>
+        <w:tblStyle w:val="TableGrid"/>
+        <w:tblW w:w="9524" w:type="dxa"/>
+        <w:tblInd w:w="360" w:type="dxa"/>
+        <w:tblLook w:val="04A0" w:firstRow="1" w:lastRow="0" w:firstColumn="1" w:lastColumn="0" w:noHBand="0" w:noVBand="1"/>
+      </w:tblPr>
+      <w:tblGrid>
+        <w:gridCol w:w="2381"/>
+        <w:gridCol w:w="2381"/>
+        <w:gridCol w:w="2381"/>
+        <w:gridCol w:w="2381"/>
+      </w:tblGrid>
+      <w:tr>
+        <w:tc>
+          <w:tcPr>
+            <w:tcW w:w="2381" w:type="dxa"/>
+            <w:shd w:val="clear" w:color="auto" w:fill="D9D9D9" w:themeFill="background1" w:themeFillShade="D9"/>
+          </w:tcPr>
+          <w:p>
+            <w:pPr>
+              <w:pStyle w:val="ListParagraph"/>
+              <w:ind w:left="0"/>
+              <w:rPr>
+                <w:b/>
+                <w:sz w:val="24"/>
+                <w:szCs w:val="24"/>
+                <w:lang w:val="en-US"/>
+              </w:rPr>
+            </w:pPr>
+            <w:r>
+              <w:rPr>
+                <w:b/>
+                <w:sz w:val="24"/>
+                <w:szCs w:val="24"/>
+                <w:lang w:val="en-US"/>
+              </w:rPr>
+              <w:t>Int</w:t>
+            </w:r>
+          </w:p>
+        </w:tc>
+        <w:tc>
+          <w:tcPr>
+            <w:tcW w:w="2381" w:type="dxa"/>
+            <w:shd w:val="clear" w:color="auto" w:fill="D9D9D9" w:themeFill="background1" w:themeFillShade="D9"/>
+          </w:tcPr>
+          <w:p>
+            <w:pPr>
+              <w:pStyle w:val="ListParagraph"/>
+              <w:ind w:left="0"/>
+              <w:rPr>
+                <w:b/>
+                <w:sz w:val="24"/>
+                <w:szCs w:val="24"/>
+                <w:lang w:val="en-US"/>
+              </w:rPr>
+            </w:pPr>
+            <w:r>
+              <w:rPr>
+                <w:b/>
+                <w:sz w:val="24"/>
+                <w:szCs w:val="24"/>
+                <w:lang w:val="en-US"/>
+              </w:rPr>
+              <w:t>Long</w:t>
+            </w:r>
+          </w:p>
+        </w:tc>
+        <w:tc>
+          <w:tcPr>
+            <w:tcW w:w="2381" w:type="dxa"/>
+            <w:shd w:val="clear" w:color="auto" w:fill="D9D9D9" w:themeFill="background1" w:themeFillShade="D9"/>
+          </w:tcPr>
+          <w:p>
+            <w:pPr>
+              <w:pStyle w:val="ListParagraph"/>
+              <w:ind w:left="0"/>
+              <w:rPr>
+                <w:b/>
+                <w:sz w:val="24"/>
+                <w:szCs w:val="24"/>
+                <w:lang w:val="en-US"/>
+              </w:rPr>
+            </w:pPr>
+            <w:r>
+              <w:rPr>
+                <w:b/>
+                <w:sz w:val="24"/>
+                <w:szCs w:val="24"/>
+                <w:lang w:val="en-US"/>
+              </w:rPr>
+              <w:t>Float</w:t>
+            </w:r>
+          </w:p>
+        </w:tc>
+        <w:tc>
+          <w:tcPr>
+            <w:tcW w:w="2381" w:type="dxa"/>
+            <w:shd w:val="clear" w:color="auto" w:fill="D9D9D9" w:themeFill="background1" w:themeFillShade="D9"/>
+          </w:tcPr>
+          <w:p>
+            <w:pPr>
+              <w:pStyle w:val="ListParagraph"/>
+              <w:ind w:left="0"/>
+              <w:rPr>
+                <w:b/>
+                <w:sz w:val="24"/>
+                <w:szCs w:val="24"/>
+                <w:lang w:val="en-US"/>
+              </w:rPr>
+            </w:pPr>
+            <w:r>
+              <w:rPr>
+                <w:b/>
+                <w:sz w:val="24"/>
+                <w:szCs w:val="24"/>
+                <w:lang w:val="en-US"/>
+              </w:rPr>
+              <w:t>Complex</w:t>
+            </w:r>
+          </w:p>
+        </w:tc>
+      </w:tr>
+      <w:tr>
+        <w:trPr>
+          <w:trHeight w:val="340"/>
+        </w:trPr>
+        <w:tc>
+          <w:tcPr>
+            <w:tcW w:w="2381" w:type="dxa"/>
+            <w:vAlign w:val="center"/>
+          </w:tcPr>
+          <w:p>
+            <w:pPr>
+              <w:pStyle w:val="ListParagraph"/>
+              <w:ind w:left="0"/>
+              <w:rPr>
+                <w:sz w:val="24"/>
+                <w:szCs w:val="24"/>
+                <w:lang w:val="en-US"/>
+              </w:rPr>
+            </w:pPr>
+            <w:r>
+              <w:rPr>
+                <w:sz w:val="24"/>
+                <w:szCs w:val="24"/>
+                <w:lang w:val="en-US"/>
+              </w:rPr>
+              <w:t>+ve and –ve numbers (integer) with no fractional parts</w:t>
+            </w:r>
+          </w:p>
+          <w:p>
+            <w:pPr>
+              <w:pStyle w:val="ListParagraph"/>
+              <w:ind w:left="0"/>
+              <w:rPr>
+                <w:sz w:val="24"/>
+                <w:szCs w:val="24"/>
+                <w:lang w:val="en-US"/>
+              </w:rPr>
+            </w:pPr>
+          </w:p>
+          <w:p>
+            <w:pPr>
+              <w:pStyle w:val="ListParagraph"/>
+              <w:ind w:left="0"/>
+              <w:rPr>
+                <w:sz w:val="24"/>
+                <w:szCs w:val="24"/>
+                <w:lang w:val="en-US"/>
+              </w:rPr>
+            </w:pPr>
+          </w:p>
+          <w:p>
+            <w:pPr>
+              <w:pStyle w:val="ListParagraph"/>
+              <w:ind w:left="0"/>
+              <w:rPr>
+                <w:sz w:val="24"/>
+                <w:szCs w:val="24"/>
+                <w:lang w:val="en-US"/>
+              </w:rPr>
+            </w:pPr>
+            <w:r>
+              <w:rPr>
+                <w:sz w:val="24"/>
+                <w:szCs w:val="24"/>
+                <w:lang w:val="en-US"/>
+              </w:rPr>
+              <w:t>e.g. 100, 234</w:t>
+            </w:r>
+          </w:p>
+          <w:p>
+            <w:pPr>
+              <w:pStyle w:val="ListParagraph"/>
+              <w:ind w:left="0"/>
+              <w:rPr>
+                <w:sz w:val="24"/>
+                <w:szCs w:val="24"/>
+                <w:lang w:val="en-US"/>
+              </w:rPr>
+            </w:pPr>
+          </w:p>
+        </w:tc>
+        <w:tc>
+          <w:tcPr>
+            <w:tcW w:w="2381" w:type="dxa"/>
+            <w:vAlign w:val="center"/>
+          </w:tcPr>
+          <w:p>
+            <w:pPr>
+              <w:pStyle w:val="ListParagraph"/>
+              <w:ind w:left="0"/>
+              <w:rPr>
+                <w:sz w:val="24"/>
+                <w:szCs w:val="24"/>
+                <w:lang w:val="en-US"/>
+              </w:rPr>
+            </w:pPr>
+            <w:r>
+              <w:rPr>
+                <w:sz w:val="24"/>
+                <w:szCs w:val="24"/>
+                <w:lang w:val="en-US"/>
+              </w:rPr>
+              <w:t>An unlimited string of Integers followed by upper or lower case L</w:t>
+            </w:r>
+          </w:p>
+          <w:p>
+            <w:pPr>
+              <w:pStyle w:val="ListParagraph"/>
+              <w:ind w:left="0"/>
+              <w:rPr>
+                <w:sz w:val="24"/>
+                <w:szCs w:val="24"/>
+                <w:lang w:val="en-US"/>
+              </w:rPr>
+            </w:pPr>
+          </w:p>
+          <w:p>
+            <w:pPr>
+              <w:pStyle w:val="ListParagraph"/>
+              <w:ind w:left="0"/>
+              <w:rPr>
+                <w:sz w:val="24"/>
+                <w:szCs w:val="24"/>
+                <w:lang w:val="en-US"/>
+              </w:rPr>
+            </w:pPr>
+          </w:p>
+          <w:p>
+            <w:pPr>
+              <w:pStyle w:val="ListParagraph"/>
+              <w:ind w:left="0"/>
+              <w:rPr>
+                <w:sz w:val="24"/>
+                <w:szCs w:val="24"/>
+                <w:lang w:val="en-US"/>
+              </w:rPr>
+            </w:pPr>
+            <w:r>
+              <w:rPr>
+                <w:sz w:val="24"/>
+                <w:szCs w:val="24"/>
+                <w:lang w:val="en-US"/>
+              </w:rPr>
+              <w:t>e.g. 23342424L</w:t>
+            </w:r>
+          </w:p>
+          <w:p>
+            <w:pPr>
+              <w:pStyle w:val="ListParagraph"/>
+              <w:ind w:left="0"/>
+              <w:rPr>
+                <w:sz w:val="24"/>
+                <w:szCs w:val="24"/>
+                <w:lang w:val="en-US"/>
+              </w:rPr>
+            </w:pPr>
+          </w:p>
+        </w:tc>
+        <w:tc>
+          <w:tcPr>
+            <w:tcW w:w="2381" w:type="dxa"/>
+          </w:tcPr>
+          <w:p>
+            <w:pPr>
+              <w:pStyle w:val="ListParagraph"/>
+              <w:ind w:left="0"/>
+              <w:rPr>
+                <w:sz w:val="24"/>
+                <w:szCs w:val="24"/>
+                <w:lang w:val="en-US"/>
+              </w:rPr>
+            </w:pPr>
+            <w:r>
+              <w:rPr>
+                <w:sz w:val="24"/>
+                <w:szCs w:val="24"/>
+                <w:lang w:val="en-US"/>
+              </w:rPr>
+              <w:t>Real numbers with both Integer and fractional parts</w:t>
+            </w:r>
+          </w:p>
+          <w:p>
+            <w:pPr>
+              <w:pStyle w:val="ListParagraph"/>
+              <w:ind w:left="0"/>
+              <w:rPr>
+                <w:sz w:val="24"/>
+                <w:szCs w:val="24"/>
+                <w:lang w:val="en-US"/>
+              </w:rPr>
+            </w:pPr>
+          </w:p>
+          <w:p>
+            <w:pPr>
+              <w:pStyle w:val="ListParagraph"/>
+              <w:ind w:left="0"/>
+              <w:rPr>
+                <w:sz w:val="24"/>
+                <w:szCs w:val="24"/>
+                <w:lang w:val="en-US"/>
+              </w:rPr>
+            </w:pPr>
+          </w:p>
+          <w:p>
+            <w:pPr>
+              <w:pStyle w:val="ListParagraph"/>
+              <w:ind w:left="0"/>
+              <w:rPr>
+                <w:sz w:val="24"/>
+                <w:szCs w:val="24"/>
+                <w:lang w:val="en-US"/>
+              </w:rPr>
+            </w:pPr>
+            <w:r>
+              <w:rPr>
+                <w:sz w:val="24"/>
+                <w:szCs w:val="24"/>
+                <w:lang w:val="en-US"/>
+              </w:rPr>
+              <w:t xml:space="preserve">e.g. -213.4 </w:t>
+            </w:r>
+          </w:p>
+        </w:tc>
+        <w:tc>
+          <w:tcPr>
+            <w:tcW w:w="2381" w:type="dxa"/>
+          </w:tcPr>
+          <w:p>
+            <w:pPr>
+              <w:pStyle w:val="ListParagraph"/>
+              <w:ind w:left="0"/>
+              <w:rPr>
+                <w:sz w:val="24"/>
+                <w:szCs w:val="24"/>
+                <w:lang w:val="en-US"/>
+              </w:rPr>
+            </w:pPr>
+            <w:r>
+              <w:rPr>
+                <w:sz w:val="24"/>
+                <w:szCs w:val="24"/>
+                <w:lang w:val="en-US"/>
+              </w:rPr>
+              <w:t>Strings in the form of a+bj, where ‘a’ is the real part &amp; ‘b’ is the imaginary part</w:t>
+            </w:r>
+          </w:p>
+          <w:p>
+            <w:pPr>
+              <w:pStyle w:val="ListParagraph"/>
+              <w:ind w:left="0"/>
+              <w:rPr>
+                <w:sz w:val="24"/>
+                <w:szCs w:val="24"/>
+                <w:lang w:val="en-US"/>
+              </w:rPr>
+            </w:pPr>
+          </w:p>
+          <w:p>
+            <w:pPr>
+              <w:pStyle w:val="ListParagraph"/>
+              <w:ind w:left="0"/>
+              <w:rPr>
+                <w:sz w:val="24"/>
+                <w:szCs w:val="24"/>
+                <w:lang w:val="en-US"/>
+              </w:rPr>
+            </w:pPr>
+            <w:r>
+              <w:rPr>
+                <w:sz w:val="24"/>
+                <w:szCs w:val="24"/>
+                <w:lang w:val="en-US"/>
+              </w:rPr>
+              <w:t>e.g 3.14j</w:t>
+            </w:r>
+          </w:p>
+          <w:p>
+            <w:pPr>
+              <w:pStyle w:val="ListParagraph"/>
+              <w:ind w:left="0"/>
+              <w:rPr>
+                <w:sz w:val="24"/>
+                <w:szCs w:val="24"/>
+                <w:lang w:val="en-US"/>
+              </w:rPr>
+            </w:pPr>
+          </w:p>
+        </w:tc>
+      </w:tr>
+    </w:tbl>
     <w:p>
       <w:pPr>
         <w:pStyle w:val="ListParagraph"/>
         <w:spacing w:after="0"/>
         <w:ind w:left="360"/>
         <w:rPr>
+          <w:sz w:val="24"/>
+          <w:szCs w:val="24"/>
+          <w:lang w:val="en-US"/>
+        </w:rPr>
+      </w:pPr>
+    </w:p>
+    <w:p>
+      <w:pPr>
+        <w:pStyle w:val="ListParagraph"/>
+        <w:numPr>
+          <w:ilvl w:val="0"/>
+          <w:numId w:val="10"/>
+        </w:numPr>
+        <w:spacing w:after="0"/>
+        <w:rPr>
+          <w:sz w:val="24"/>
+          <w:szCs w:val="24"/>
+          <w:lang w:val="en-US"/>
+        </w:rPr>
+      </w:pPr>
+      <w:r>
+        <w:rPr>
+          <w:sz w:val="24"/>
+          <w:szCs w:val="24"/>
+          <w:lang w:val="en-US"/>
+        </w:rPr>
+        <w:t>In Python, the value of an Integer is not restricted by the number of bits, and it can expand to the limit of the available memory</w:t>
+      </w:r>
+    </w:p>
+    <w:p>
+      <w:pPr>
+        <w:pStyle w:val="ListParagraph"/>
+        <w:numPr>
+          <w:ilvl w:val="0"/>
+          <w:numId w:val="10"/>
+        </w:numPr>
+        <w:spacing w:after="0"/>
+        <w:rPr>
+          <w:sz w:val="24"/>
+          <w:szCs w:val="24"/>
+          <w:lang w:val="en-US"/>
+        </w:rPr>
+      </w:pPr>
+      <w:r>
+        <w:rPr>
+          <w:sz w:val="24"/>
+          <w:szCs w:val="24"/>
+          <w:lang w:val="en-US"/>
+        </w:rPr>
+        <w:t>No special arrangement is required for storing large numbers</w:t>
+      </w:r>
+    </w:p>
+    <w:p>
+      <w:pPr>
+        <w:pStyle w:val="ListParagraph"/>
+        <w:spacing w:after="0"/>
+        <w:ind w:left="360"/>
+        <w:rPr>
+          <w:b/>
+          <w:sz w:val="24"/>
+          <w:szCs w:val="24"/>
+          <w:lang w:val="en-US"/>
+        </w:rPr>
+      </w:pPr>
+    </w:p>
+    <w:p>
+      <w:pPr>
+        <w:pStyle w:val="ListParagraph"/>
+        <w:spacing w:after="0"/>
+        <w:ind w:left="360"/>
+        <w:rPr>
+          <w:b/>
+          <w:sz w:val="24"/>
+          <w:szCs w:val="24"/>
+          <w:lang w:val="en-US"/>
+        </w:rPr>
+      </w:pPr>
+    </w:p>
+    <w:p>
+      <w:pPr>
+        <w:pStyle w:val="ListParagraph"/>
+        <w:spacing w:after="0"/>
+        <w:ind w:left="360"/>
+        <w:rPr>
+          <w:b/>
+          <w:sz w:val="24"/>
+          <w:szCs w:val="24"/>
+          <w:u w:val="single"/>
+          <w:lang w:val="en-US"/>
+        </w:rPr>
+      </w:pPr>
+      <w:r>
+        <w:rPr>
+          <w:b/>
+          <w:sz w:val="24"/>
+          <w:szCs w:val="24"/>
+          <w:u w:val="single"/>
+          <w:lang w:val="en-US"/>
+        </w:rPr>
+        <w:t>Boolean</w:t>
+      </w:r>
+      <w:r>
+        <w:rPr>
+          <w:b/>
+          <w:sz w:val="24"/>
+          <w:szCs w:val="24"/>
+          <w:u w:val="single"/>
+          <w:lang w:val="en-US"/>
+        </w:rPr>
+        <w:t xml:space="preserve"> Literals:</w:t>
+      </w:r>
+    </w:p>
+    <w:p>
+      <w:pPr>
+        <w:pStyle w:val="ListParagraph"/>
+        <w:spacing w:after="0"/>
+        <w:ind w:left="340"/>
+        <w:rPr>
+          <w:sz w:val="24"/>
+          <w:szCs w:val="24"/>
+          <w:lang w:val="en-US"/>
+        </w:rPr>
+      </w:pPr>
+      <w:r>
+        <w:rPr>
+          <w:sz w:val="24"/>
+          <w:szCs w:val="24"/>
+          <w:lang w:val="en-US"/>
+        </w:rPr>
+        <w:t>It can be either TRUE or FALSE.</w:t>
+      </w:r>
+    </w:p>
+    <w:p>
+      <w:pPr>
+        <w:pStyle w:val="ListParagraph"/>
+        <w:spacing w:after="0"/>
+        <w:ind w:left="340"/>
+        <w:rPr>
+          <w:sz w:val="24"/>
+          <w:szCs w:val="24"/>
+          <w:lang w:val="en-US"/>
+        </w:rPr>
+      </w:pPr>
+      <w:r>
+        <w:rPr>
+          <w:noProof/>
+          <w:lang w:eastAsia="en-IN"/>
+        </w:rPr>
+        <w:drawing>
+          <wp:inline distT="0" distB="0" distL="0" distR="0" wp14:anchorId="082D9414" wp14:editId="61220274">
+            <wp:extent cx="3514725" cy="1238250"/>
+            <wp:effectExtent l="0" t="0" r="9525" b="0"/>
+            <wp:docPr id="8" name="Picture 8"/>
+            <wp:cNvGraphicFramePr>
+              <a:graphicFrameLocks xmlns:a="http://schemas.openxmlformats.org/drawingml/2006/main" noChangeAspect="1"/>
+            </wp:cNvGraphicFramePr>
+            <a:graphic xmlns:a="http://schemas.openxmlformats.org/drawingml/2006/main">
+              <a:graphicData uri="http://schemas.openxmlformats.org/drawingml/2006/picture">
+                <pic:pic xmlns:pic="http://schemas.openxmlformats.org/drawingml/2006/picture">
+                  <pic:nvPicPr>
+                    <pic:cNvPr id="1" name=""/>
+                    <pic:cNvPicPr/>
+                  </pic:nvPicPr>
+                  <pic:blipFill>
+                    <a:blip r:embed="rId18"/>
+                    <a:stretch>
+                      <a:fillRect/>
+                    </a:stretch>
+                  </pic:blipFill>
+                  <pic:spPr>
+                    <a:xfrm>
+                      <a:off x="0" y="0"/>
+                      <a:ext cx="3514725" cy="1238250"/>
+                    </a:xfrm>
+                    <a:prstGeom prst="rect">
+                      <a:avLst/>
+                    </a:prstGeom>
+                  </pic:spPr>
+                </pic:pic>
+              </a:graphicData>
+            </a:graphic>
+          </wp:inline>
+        </w:drawing>
+      </w:r>
+    </w:p>
+    <w:p>
+      <w:pPr>
+        <w:pStyle w:val="ListParagraph"/>
+        <w:spacing w:after="0"/>
+        <w:ind w:left="360"/>
+        <w:rPr>
+          <w:b/>
+          <w:sz w:val="24"/>
+          <w:szCs w:val="24"/>
+          <w:u w:val="single"/>
+          <w:lang w:val="en-US"/>
+        </w:rPr>
+      </w:pPr>
+    </w:p>
+    <w:p>
+      <w:pPr>
+        <w:pStyle w:val="ListParagraph"/>
+        <w:spacing w:after="0"/>
+        <w:ind w:left="360"/>
+        <w:rPr>
+          <w:b/>
+          <w:sz w:val="24"/>
+          <w:szCs w:val="24"/>
+          <w:u w:val="single"/>
+          <w:lang w:val="en-US"/>
+        </w:rPr>
+      </w:pPr>
+      <w:r>
+        <w:rPr>
+          <w:b/>
+          <w:sz w:val="24"/>
+          <w:szCs w:val="24"/>
+          <w:u w:val="single"/>
+          <w:lang w:val="en-US"/>
+        </w:rPr>
+        <w:t xml:space="preserve">Special </w:t>
+      </w:r>
+      <w:r>
+        <w:rPr>
+          <w:b/>
+          <w:sz w:val="24"/>
+          <w:szCs w:val="24"/>
+          <w:u w:val="single"/>
+          <w:lang w:val="en-US"/>
+        </w:rPr>
+        <w:t>Literals:</w:t>
+      </w:r>
+    </w:p>
+    <w:p>
+      <w:pPr>
+        <w:pStyle w:val="ListParagraph"/>
+        <w:spacing w:after="0"/>
+        <w:ind w:left="340"/>
+        <w:rPr>
+          <w:b/>
+          <w:sz w:val="24"/>
+          <w:szCs w:val="24"/>
+          <w:lang w:val="en-US"/>
+        </w:rPr>
+      </w:pPr>
+      <w:r>
+        <w:rPr>
+          <w:sz w:val="24"/>
+          <w:szCs w:val="24"/>
+          <w:lang w:val="en-US"/>
+        </w:rPr>
+        <w:t xml:space="preserve">There is a special literals in Python called </w:t>
+      </w:r>
+      <w:r>
+        <w:rPr>
+          <w:b/>
+          <w:sz w:val="24"/>
+          <w:szCs w:val="24"/>
+          <w:lang w:val="en-US"/>
+        </w:rPr>
+        <w:t>None</w:t>
+      </w:r>
+      <w:r>
+        <w:rPr>
+          <w:sz w:val="24"/>
+          <w:szCs w:val="24"/>
+          <w:lang w:val="en-US"/>
+        </w:rPr>
+        <w:t xml:space="preserve"> which means that the variable is yet to be initialized.</w:t>
+      </w:r>
+    </w:p>
+    <w:p>
+      <w:pPr>
+        <w:pStyle w:val="ListParagraph"/>
+        <w:spacing w:after="0"/>
+        <w:ind w:left="360"/>
+        <w:rPr>
+          <w:b/>
+          <w:sz w:val="24"/>
+          <w:szCs w:val="24"/>
+          <w:lang w:val="en-US"/>
+        </w:rPr>
+      </w:pPr>
+      <w:r>
+        <w:rPr>
+          <w:noProof/>
+          <w:lang w:eastAsia="en-IN"/>
+        </w:rPr>
+        <w:drawing>
+          <wp:inline distT="0" distB="0" distL="0" distR="0" wp14:anchorId="7EC76C84" wp14:editId="444DE152">
+            <wp:extent cx="3248025" cy="1676400"/>
+            <wp:effectExtent l="0" t="0" r="9525" b="0"/>
+            <wp:docPr id="9" name="Picture 9"/>
+            <wp:cNvGraphicFramePr>
+              <a:graphicFrameLocks xmlns:a="http://schemas.openxmlformats.org/drawingml/2006/main" noChangeAspect="1"/>
+            </wp:cNvGraphicFramePr>
+            <a:graphic xmlns:a="http://schemas.openxmlformats.org/drawingml/2006/main">
+              <a:graphicData uri="http://schemas.openxmlformats.org/drawingml/2006/picture">
+                <pic:pic xmlns:pic="http://schemas.openxmlformats.org/drawingml/2006/picture">
+                  <pic:nvPicPr>
+                    <pic:cNvPr id="1" name=""/>
+                    <pic:cNvPicPr/>
+                  </pic:nvPicPr>
+                  <pic:blipFill>
+                    <a:blip r:embed="rId19"/>
+                    <a:stretch>
+                      <a:fillRect/>
+                    </a:stretch>
+                  </pic:blipFill>
+                  <pic:spPr>
+                    <a:xfrm>
+                      <a:off x="0" y="0"/>
+                      <a:ext cx="3248025" cy="1676400"/>
+                    </a:xfrm>
+                    <a:prstGeom prst="rect">
+                      <a:avLst/>
+                    </a:prstGeom>
+                  </pic:spPr>
+                </pic:pic>
+              </a:graphicData>
+            </a:graphic>
+          </wp:inline>
+        </w:drawing>
+      </w:r>
+    </w:p>
+    <w:p>
+      <w:pPr>
+        <w:pStyle w:val="ListParagraph"/>
+        <w:spacing w:after="0"/>
+        <w:ind w:left="360"/>
+        <w:rPr>
+          <w:b/>
+          <w:sz w:val="24"/>
+          <w:szCs w:val="24"/>
+          <w:lang w:val="en-US"/>
+        </w:rPr>
+      </w:pPr>
+    </w:p>
+    <w:p>
+      <w:pPr>
+        <w:pStyle w:val="ListParagraph"/>
+        <w:spacing w:after="0"/>
+        <w:ind w:left="360"/>
+        <w:rPr>
+          <w:b/>
+          <w:sz w:val="24"/>
+          <w:szCs w:val="24"/>
+          <w:lang w:val="en-US"/>
+        </w:rPr>
+      </w:pPr>
+    </w:p>
+    <w:p>
+      <w:pPr>
+        <w:pStyle w:val="ListParagraph"/>
+        <w:spacing w:after="0"/>
+        <w:ind w:left="360"/>
+        <w:rPr>
+          <w:b/>
+          <w:sz w:val="24"/>
+          <w:szCs w:val="24"/>
+          <w:lang w:val="en-US"/>
+        </w:rPr>
+      </w:pPr>
+    </w:p>
+    <w:p>
+      <w:pPr>
+        <w:pStyle w:val="ListParagraph"/>
+        <w:spacing w:after="0"/>
+        <w:ind w:left="360"/>
+        <w:rPr>
+          <w:b/>
           <w:sz w:val="24"/>
           <w:szCs w:val="24"/>
           <w:lang w:val="en-US"/>
@@ -3721,8 +4523,3606 @@
           <w:szCs w:val="28"/>
           <w:lang w:val="en-US"/>
         </w:rPr>
+        <w:lastRenderedPageBreak/>
         <w:t xml:space="preserve">Operators </w:t>
       </w:r>
+    </w:p>
+    <w:p>
+      <w:pPr>
+        <w:pStyle w:val="ListParagraph"/>
+        <w:spacing w:after="0"/>
+        <w:ind w:left="360"/>
+        <w:rPr>
+          <w:sz w:val="24"/>
+          <w:szCs w:val="24"/>
+          <w:lang w:val="en-US"/>
+        </w:rPr>
+      </w:pPr>
+      <w:r>
+        <w:rPr>
+          <w:sz w:val="24"/>
+          <w:szCs w:val="24"/>
+          <w:lang w:val="en-US"/>
+        </w:rPr>
+        <w:t>Operators are special symbols that are used to carry out arithmetic and logical operations.</w:t>
+      </w:r>
+    </w:p>
+    <w:p>
+      <w:pPr>
+        <w:pStyle w:val="ListParagraph"/>
+        <w:spacing w:after="0"/>
+        <w:ind w:left="360"/>
+        <w:rPr>
+          <w:sz w:val="24"/>
+          <w:szCs w:val="24"/>
+          <w:lang w:val="en-US"/>
+        </w:rPr>
+      </w:pPr>
+      <w:r>
+        <w:rPr>
+          <w:noProof/>
+          <w:lang w:eastAsia="en-IN"/>
+        </w:rPr>
+        <w:drawing>
+          <wp:inline distT="0" distB="0" distL="0" distR="0" wp14:anchorId="6EACAA75" wp14:editId="337F89D3">
+            <wp:extent cx="5495925" cy="3590925"/>
+            <wp:effectExtent l="0" t="0" r="9525" b="9525"/>
+            <wp:docPr id="10" name="Picture 10"/>
+            <wp:cNvGraphicFramePr>
+              <a:graphicFrameLocks xmlns:a="http://schemas.openxmlformats.org/drawingml/2006/main" noChangeAspect="1"/>
+            </wp:cNvGraphicFramePr>
+            <a:graphic xmlns:a="http://schemas.openxmlformats.org/drawingml/2006/main">
+              <a:graphicData uri="http://schemas.openxmlformats.org/drawingml/2006/picture">
+                <pic:pic xmlns:pic="http://schemas.openxmlformats.org/drawingml/2006/picture">
+                  <pic:nvPicPr>
+                    <pic:cNvPr id="1" name=""/>
+                    <pic:cNvPicPr/>
+                  </pic:nvPicPr>
+                  <pic:blipFill>
+                    <a:blip r:embed="rId20"/>
+                    <a:stretch>
+                      <a:fillRect/>
+                    </a:stretch>
+                  </pic:blipFill>
+                  <pic:spPr>
+                    <a:xfrm>
+                      <a:off x="0" y="0"/>
+                      <a:ext cx="5495925" cy="3590925"/>
+                    </a:xfrm>
+                    <a:prstGeom prst="rect">
+                      <a:avLst/>
+                    </a:prstGeom>
+                  </pic:spPr>
+                </pic:pic>
+              </a:graphicData>
+            </a:graphic>
+          </wp:inline>
+        </w:drawing>
+      </w:r>
+    </w:p>
+    <w:p>
+      <w:pPr>
+        <w:pStyle w:val="ListParagraph"/>
+        <w:spacing w:after="0"/>
+        <w:ind w:left="360"/>
+        <w:rPr>
+          <w:sz w:val="24"/>
+          <w:szCs w:val="24"/>
+          <w:lang w:val="en-US"/>
+        </w:rPr>
+      </w:pPr>
+    </w:p>
+    <w:p>
+      <w:pPr>
+        <w:pStyle w:val="ListParagraph"/>
+        <w:spacing w:after="0"/>
+        <w:ind w:left="360"/>
+        <w:rPr>
+          <w:b/>
+          <w:sz w:val="24"/>
+          <w:szCs w:val="24"/>
+          <w:u w:val="single"/>
+          <w:lang w:val="en-US"/>
+        </w:rPr>
+      </w:pPr>
+      <w:r>
+        <w:rPr>
+          <w:b/>
+          <w:sz w:val="24"/>
+          <w:szCs w:val="24"/>
+          <w:u w:val="single"/>
+          <w:lang w:val="en-US"/>
+        </w:rPr>
+        <w:t>Arithmetic Operators</w:t>
+      </w:r>
+      <w:r>
+        <w:rPr>
+          <w:b/>
+          <w:sz w:val="24"/>
+          <w:szCs w:val="24"/>
+          <w:u w:val="single"/>
+          <w:lang w:val="en-US"/>
+        </w:rPr>
+        <w:t>:</w:t>
+      </w:r>
+    </w:p>
+    <w:p>
+      <w:pPr>
+        <w:pStyle w:val="ListParagraph"/>
+        <w:spacing w:after="0"/>
+        <w:ind w:left="340"/>
+        <w:rPr>
+          <w:b/>
+          <w:sz w:val="24"/>
+          <w:szCs w:val="24"/>
+          <w:lang w:val="en-US"/>
+        </w:rPr>
+      </w:pPr>
+    </w:p>
+    <w:tbl>
+      <w:tblPr>
+        <w:tblStyle w:val="TableGrid"/>
+        <w:tblW w:w="0" w:type="auto"/>
+        <w:tblInd w:w="340" w:type="dxa"/>
+        <w:tblLook w:val="04A0" w:firstRow="1" w:lastRow="0" w:firstColumn="1" w:lastColumn="0" w:noHBand="0" w:noVBand="1"/>
+      </w:tblPr>
+      <w:tblGrid>
+        <w:gridCol w:w="4307"/>
+        <w:gridCol w:w="4369"/>
+      </w:tblGrid>
+      <w:tr>
+        <w:tc>
+          <w:tcPr>
+            <w:tcW w:w="4508" w:type="dxa"/>
+          </w:tcPr>
+          <w:p>
+            <w:pPr>
+              <w:pStyle w:val="ListParagraph"/>
+              <w:ind w:left="0"/>
+              <w:jc w:val="center"/>
+              <w:rPr>
+                <w:sz w:val="24"/>
+                <w:szCs w:val="24"/>
+                <w:lang w:val="en-US"/>
+              </w:rPr>
+            </w:pPr>
+            <w:r>
+              <w:rPr>
+                <w:sz w:val="24"/>
+                <w:szCs w:val="24"/>
+                <w:lang w:val="en-US"/>
+              </w:rPr>
+              <w:t>+</w:t>
+            </w:r>
+          </w:p>
+        </w:tc>
+        <w:tc>
+          <w:tcPr>
+            <w:tcW w:w="4508" w:type="dxa"/>
+          </w:tcPr>
+          <w:p>
+            <w:pPr>
+              <w:pStyle w:val="ListParagraph"/>
+              <w:ind w:left="0"/>
+              <w:jc w:val="center"/>
+              <w:rPr>
+                <w:sz w:val="24"/>
+                <w:szCs w:val="24"/>
+                <w:lang w:val="en-US"/>
+              </w:rPr>
+            </w:pPr>
+            <w:r>
+              <w:rPr>
+                <w:sz w:val="24"/>
+                <w:szCs w:val="24"/>
+                <w:lang w:val="en-US"/>
+              </w:rPr>
+              <w:t>Addition</w:t>
+            </w:r>
+          </w:p>
+        </w:tc>
+      </w:tr>
+      <w:tr>
+        <w:tc>
+          <w:tcPr>
+            <w:tcW w:w="4508" w:type="dxa"/>
+          </w:tcPr>
+          <w:p>
+            <w:pPr>
+              <w:pStyle w:val="ListParagraph"/>
+              <w:ind w:left="0"/>
+              <w:jc w:val="center"/>
+              <w:rPr>
+                <w:sz w:val="24"/>
+                <w:szCs w:val="24"/>
+                <w:lang w:val="en-US"/>
+              </w:rPr>
+            </w:pPr>
+            <w:r>
+              <w:rPr>
+                <w:sz w:val="24"/>
+                <w:szCs w:val="24"/>
+                <w:lang w:val="en-US"/>
+              </w:rPr>
+              <w:t>-</w:t>
+            </w:r>
+          </w:p>
+        </w:tc>
+        <w:tc>
+          <w:tcPr>
+            <w:tcW w:w="4508" w:type="dxa"/>
+          </w:tcPr>
+          <w:p>
+            <w:pPr>
+              <w:pStyle w:val="ListParagraph"/>
+              <w:ind w:left="0"/>
+              <w:jc w:val="center"/>
+              <w:rPr>
+                <w:sz w:val="24"/>
+                <w:szCs w:val="24"/>
+                <w:lang w:val="en-US"/>
+              </w:rPr>
+            </w:pPr>
+            <w:r>
+              <w:rPr>
+                <w:sz w:val="24"/>
+                <w:szCs w:val="24"/>
+                <w:lang w:val="en-US"/>
+              </w:rPr>
+              <w:t>Substation</w:t>
+            </w:r>
+          </w:p>
+        </w:tc>
+      </w:tr>
+      <w:tr>
+        <w:tc>
+          <w:tcPr>
+            <w:tcW w:w="4508" w:type="dxa"/>
+          </w:tcPr>
+          <w:p>
+            <w:pPr>
+              <w:pStyle w:val="ListParagraph"/>
+              <w:ind w:left="0"/>
+              <w:jc w:val="center"/>
+              <w:rPr>
+                <w:sz w:val="24"/>
+                <w:szCs w:val="24"/>
+                <w:lang w:val="en-US"/>
+              </w:rPr>
+            </w:pPr>
+            <w:r>
+              <w:rPr>
+                <w:sz w:val="24"/>
+                <w:szCs w:val="24"/>
+                <w:lang w:val="en-US"/>
+              </w:rPr>
+              <w:t>*</w:t>
+            </w:r>
+          </w:p>
+        </w:tc>
+        <w:tc>
+          <w:tcPr>
+            <w:tcW w:w="4508" w:type="dxa"/>
+          </w:tcPr>
+          <w:p>
+            <w:pPr>
+              <w:pStyle w:val="ListParagraph"/>
+              <w:ind w:left="0"/>
+              <w:jc w:val="center"/>
+              <w:rPr>
+                <w:sz w:val="24"/>
+                <w:szCs w:val="24"/>
+                <w:lang w:val="en-US"/>
+              </w:rPr>
+            </w:pPr>
+            <w:r>
+              <w:rPr>
+                <w:sz w:val="24"/>
+                <w:szCs w:val="24"/>
+                <w:lang w:val="en-US"/>
+              </w:rPr>
+              <w:t>Multiplications</w:t>
+            </w:r>
+          </w:p>
+        </w:tc>
+      </w:tr>
+      <w:tr>
+        <w:tc>
+          <w:tcPr>
+            <w:tcW w:w="4508" w:type="dxa"/>
+          </w:tcPr>
+          <w:p>
+            <w:pPr>
+              <w:pStyle w:val="ListParagraph"/>
+              <w:ind w:left="0"/>
+              <w:jc w:val="center"/>
+              <w:rPr>
+                <w:sz w:val="24"/>
+                <w:szCs w:val="24"/>
+                <w:lang w:val="en-US"/>
+              </w:rPr>
+            </w:pPr>
+            <w:r>
+              <w:rPr>
+                <w:sz w:val="24"/>
+                <w:szCs w:val="24"/>
+                <w:lang w:val="en-US"/>
+              </w:rPr>
+              <w:t>/</w:t>
+            </w:r>
+          </w:p>
+        </w:tc>
+        <w:tc>
+          <w:tcPr>
+            <w:tcW w:w="4508" w:type="dxa"/>
+          </w:tcPr>
+          <w:p>
+            <w:pPr>
+              <w:pStyle w:val="ListParagraph"/>
+              <w:ind w:left="0"/>
+              <w:jc w:val="center"/>
+              <w:rPr>
+                <w:sz w:val="24"/>
+                <w:szCs w:val="24"/>
+                <w:lang w:val="en-US"/>
+              </w:rPr>
+            </w:pPr>
+            <w:r>
+              <w:rPr>
+                <w:sz w:val="24"/>
+                <w:szCs w:val="24"/>
+                <w:lang w:val="en-US"/>
+              </w:rPr>
+              <w:t>Division</w:t>
+            </w:r>
+          </w:p>
+        </w:tc>
+      </w:tr>
+      <w:tr>
+        <w:tc>
+          <w:tcPr>
+            <w:tcW w:w="4508" w:type="dxa"/>
+          </w:tcPr>
+          <w:p>
+            <w:pPr>
+              <w:pStyle w:val="ListParagraph"/>
+              <w:ind w:left="0"/>
+              <w:jc w:val="center"/>
+              <w:rPr>
+                <w:sz w:val="24"/>
+                <w:szCs w:val="24"/>
+                <w:lang w:val="en-US"/>
+              </w:rPr>
+            </w:pPr>
+            <w:r>
+              <w:rPr>
+                <w:sz w:val="24"/>
+                <w:szCs w:val="24"/>
+                <w:lang w:val="en-US"/>
+              </w:rPr>
+              <w:t>%</w:t>
+            </w:r>
+          </w:p>
+        </w:tc>
+        <w:tc>
+          <w:tcPr>
+            <w:tcW w:w="4508" w:type="dxa"/>
+          </w:tcPr>
+          <w:p>
+            <w:pPr>
+              <w:pStyle w:val="ListParagraph"/>
+              <w:ind w:left="0"/>
+              <w:jc w:val="center"/>
+              <w:rPr>
+                <w:sz w:val="24"/>
+                <w:szCs w:val="24"/>
+                <w:lang w:val="en-US"/>
+              </w:rPr>
+            </w:pPr>
+            <w:r>
+              <w:rPr>
+                <w:sz w:val="24"/>
+                <w:szCs w:val="24"/>
+                <w:lang w:val="en-US"/>
+              </w:rPr>
+              <w:t>Modulus (Gives Remainder)</w:t>
+            </w:r>
+          </w:p>
+        </w:tc>
+      </w:tr>
+      <w:tr>
+        <w:tc>
+          <w:tcPr>
+            <w:tcW w:w="4508" w:type="dxa"/>
+          </w:tcPr>
+          <w:p>
+            <w:pPr>
+              <w:pStyle w:val="ListParagraph"/>
+              <w:ind w:left="0"/>
+              <w:jc w:val="center"/>
+              <w:rPr>
+                <w:sz w:val="24"/>
+                <w:szCs w:val="24"/>
+                <w:lang w:val="en-US"/>
+              </w:rPr>
+            </w:pPr>
+            <w:r>
+              <w:rPr>
+                <w:sz w:val="24"/>
+                <w:szCs w:val="24"/>
+                <w:lang w:val="en-US"/>
+              </w:rPr>
+              <w:t>**</w:t>
+            </w:r>
+          </w:p>
+        </w:tc>
+        <w:tc>
+          <w:tcPr>
+            <w:tcW w:w="4508" w:type="dxa"/>
+          </w:tcPr>
+          <w:p>
+            <w:pPr>
+              <w:pStyle w:val="ListParagraph"/>
+              <w:ind w:left="0"/>
+              <w:jc w:val="center"/>
+              <w:rPr>
+                <w:sz w:val="24"/>
+                <w:szCs w:val="24"/>
+                <w:lang w:val="en-US"/>
+              </w:rPr>
+            </w:pPr>
+            <w:r>
+              <w:rPr>
+                <w:sz w:val="24"/>
+                <w:szCs w:val="24"/>
+                <w:lang w:val="en-US"/>
+              </w:rPr>
+              <w:t>Exponentiation</w:t>
+            </w:r>
+          </w:p>
+        </w:tc>
+      </w:tr>
+    </w:tbl>
+    <w:p>
+      <w:pPr>
+        <w:pStyle w:val="ListParagraph"/>
+        <w:spacing w:after="0"/>
+        <w:ind w:left="340"/>
+        <w:rPr>
+          <w:b/>
+          <w:sz w:val="24"/>
+          <w:szCs w:val="24"/>
+          <w:lang w:val="en-US"/>
+        </w:rPr>
+      </w:pPr>
+    </w:p>
+    <w:p>
+      <w:pPr>
+        <w:pStyle w:val="ListParagraph"/>
+        <w:spacing w:after="0"/>
+        <w:ind w:left="360"/>
+        <w:rPr>
+          <w:b/>
+          <w:sz w:val="24"/>
+          <w:szCs w:val="24"/>
+          <w:u w:val="single"/>
+          <w:lang w:val="en-US"/>
+        </w:rPr>
+      </w:pPr>
+      <w:r>
+        <w:rPr>
+          <w:b/>
+          <w:sz w:val="24"/>
+          <w:szCs w:val="24"/>
+          <w:u w:val="single"/>
+          <w:lang w:val="en-US"/>
+        </w:rPr>
+        <w:t>Assignment</w:t>
+      </w:r>
+      <w:r>
+        <w:rPr>
+          <w:b/>
+          <w:sz w:val="24"/>
+          <w:szCs w:val="24"/>
+          <w:u w:val="single"/>
+          <w:lang w:val="en-US"/>
+        </w:rPr>
+        <w:t xml:space="preserve"> Operators</w:t>
+      </w:r>
+      <w:r>
+        <w:rPr>
+          <w:b/>
+          <w:sz w:val="24"/>
+          <w:szCs w:val="24"/>
+          <w:u w:val="single"/>
+          <w:lang w:val="en-US"/>
+        </w:rPr>
+        <w:t>:</w:t>
+      </w:r>
+    </w:p>
+    <w:p>
+      <w:pPr>
+        <w:pStyle w:val="ListParagraph"/>
+        <w:spacing w:after="0"/>
+        <w:ind w:left="360"/>
+        <w:rPr>
+          <w:sz w:val="24"/>
+          <w:szCs w:val="24"/>
+          <w:lang w:val="en-US"/>
+        </w:rPr>
+      </w:pPr>
+      <w:r>
+        <w:rPr>
+          <w:sz w:val="24"/>
+          <w:szCs w:val="24"/>
+          <w:lang w:val="en-US"/>
+        </w:rPr>
+        <w:t>Used to assign values to variable.</w:t>
+      </w:r>
+    </w:p>
+    <w:p>
+      <w:pPr>
+        <w:pStyle w:val="ListParagraph"/>
+        <w:spacing w:after="0"/>
+        <w:ind w:left="360"/>
+        <w:rPr>
+          <w:sz w:val="24"/>
+          <w:szCs w:val="24"/>
+          <w:lang w:val="en-US"/>
+        </w:rPr>
+      </w:pPr>
+    </w:p>
+    <w:tbl>
+      <w:tblPr>
+        <w:tblStyle w:val="TableGrid"/>
+        <w:tblW w:w="0" w:type="auto"/>
+        <w:tblInd w:w="360" w:type="dxa"/>
+        <w:tblLook w:val="04A0" w:firstRow="1" w:lastRow="0" w:firstColumn="1" w:lastColumn="0" w:noHBand="0" w:noVBand="1"/>
+      </w:tblPr>
+      <w:tblGrid>
+        <w:gridCol w:w="4325"/>
+        <w:gridCol w:w="4331"/>
+      </w:tblGrid>
+      <w:tr>
+        <w:tc>
+          <w:tcPr>
+            <w:tcW w:w="4508" w:type="dxa"/>
+            <w:shd w:val="clear" w:color="auto" w:fill="D9D9D9" w:themeFill="background1" w:themeFillShade="D9"/>
+          </w:tcPr>
+          <w:p>
+            <w:pPr>
+              <w:pStyle w:val="ListParagraph"/>
+              <w:ind w:left="0"/>
+              <w:jc w:val="center"/>
+              <w:rPr>
+                <w:b/>
+                <w:sz w:val="24"/>
+                <w:szCs w:val="24"/>
+                <w:lang w:val="en-US"/>
+              </w:rPr>
+            </w:pPr>
+            <w:r>
+              <w:rPr>
+                <w:b/>
+                <w:sz w:val="24"/>
+                <w:szCs w:val="24"/>
+                <w:lang w:val="en-US"/>
+              </w:rPr>
+              <w:t>Operator</w:t>
+            </w:r>
+          </w:p>
+        </w:tc>
+        <w:tc>
+          <w:tcPr>
+            <w:tcW w:w="4508" w:type="dxa"/>
+            <w:shd w:val="clear" w:color="auto" w:fill="D9D9D9" w:themeFill="background1" w:themeFillShade="D9"/>
+          </w:tcPr>
+          <w:p>
+            <w:pPr>
+              <w:pStyle w:val="ListParagraph"/>
+              <w:ind w:left="0"/>
+              <w:jc w:val="center"/>
+              <w:rPr>
+                <w:b/>
+                <w:sz w:val="24"/>
+                <w:szCs w:val="24"/>
+                <w:lang w:val="en-US"/>
+              </w:rPr>
+            </w:pPr>
+            <w:r>
+              <w:rPr>
+                <w:b/>
+                <w:sz w:val="24"/>
+                <w:szCs w:val="24"/>
+                <w:lang w:val="en-US"/>
+              </w:rPr>
+              <w:t>Operation</w:t>
+            </w:r>
+          </w:p>
+        </w:tc>
+      </w:tr>
+      <w:tr>
+        <w:tc>
+          <w:tcPr>
+            <w:tcW w:w="4508" w:type="dxa"/>
+          </w:tcPr>
+          <w:p>
+            <w:pPr>
+              <w:pStyle w:val="ListParagraph"/>
+              <w:ind w:left="0"/>
+              <w:jc w:val="center"/>
+              <w:rPr>
+                <w:sz w:val="24"/>
+                <w:szCs w:val="24"/>
+                <w:lang w:val="en-US"/>
+              </w:rPr>
+            </w:pPr>
+            <w:r>
+              <w:rPr>
+                <w:sz w:val="24"/>
+                <w:szCs w:val="24"/>
+                <w:lang w:val="en-US"/>
+              </w:rPr>
+              <w:t>=</w:t>
+            </w:r>
+          </w:p>
+        </w:tc>
+        <w:tc>
+          <w:tcPr>
+            <w:tcW w:w="4508" w:type="dxa"/>
+          </w:tcPr>
+          <w:p>
+            <w:pPr>
+              <w:pStyle w:val="ListParagraph"/>
+              <w:ind w:left="0"/>
+              <w:jc w:val="center"/>
+              <w:rPr>
+                <w:sz w:val="24"/>
+                <w:szCs w:val="24"/>
+                <w:lang w:val="en-US"/>
+              </w:rPr>
+            </w:pPr>
+            <w:r>
+              <w:rPr>
+                <w:sz w:val="24"/>
+                <w:szCs w:val="24"/>
+                <w:lang w:val="en-US"/>
+              </w:rPr>
+              <w:t>x = 10</w:t>
+            </w:r>
+          </w:p>
+        </w:tc>
+      </w:tr>
+      <w:tr>
+        <w:tc>
+          <w:tcPr>
+            <w:tcW w:w="4508" w:type="dxa"/>
+          </w:tcPr>
+          <w:p>
+            <w:pPr>
+              <w:pStyle w:val="ListParagraph"/>
+              <w:ind w:left="0"/>
+              <w:jc w:val="center"/>
+              <w:rPr>
+                <w:sz w:val="24"/>
+                <w:szCs w:val="24"/>
+                <w:lang w:val="en-US"/>
+              </w:rPr>
+            </w:pPr>
+            <w:r>
+              <w:rPr>
+                <w:sz w:val="24"/>
+                <w:szCs w:val="24"/>
+                <w:lang w:val="en-US"/>
+              </w:rPr>
+              <w:t>+=</w:t>
+            </w:r>
+          </w:p>
+        </w:tc>
+        <w:tc>
+          <w:tcPr>
+            <w:tcW w:w="4508" w:type="dxa"/>
+          </w:tcPr>
+          <w:p>
+            <w:pPr>
+              <w:pStyle w:val="ListParagraph"/>
+              <w:ind w:left="0"/>
+              <w:jc w:val="center"/>
+              <w:rPr>
+                <w:sz w:val="24"/>
+                <w:szCs w:val="24"/>
+                <w:lang w:val="en-US"/>
+              </w:rPr>
+            </w:pPr>
+            <w:r>
+              <w:rPr>
+                <w:sz w:val="24"/>
+                <w:szCs w:val="24"/>
+                <w:lang w:val="en-US"/>
+              </w:rPr>
+              <w:t>x = x + 2</w:t>
+            </w:r>
+          </w:p>
+        </w:tc>
+      </w:tr>
+      <w:tr>
+        <w:tc>
+          <w:tcPr>
+            <w:tcW w:w="4508" w:type="dxa"/>
+          </w:tcPr>
+          <w:p>
+            <w:pPr>
+              <w:pStyle w:val="ListParagraph"/>
+              <w:ind w:left="0"/>
+              <w:jc w:val="center"/>
+              <w:rPr>
+                <w:sz w:val="24"/>
+                <w:szCs w:val="24"/>
+                <w:lang w:val="en-US"/>
+              </w:rPr>
+            </w:pPr>
+            <w:r>
+              <w:rPr>
+                <w:sz w:val="24"/>
+                <w:szCs w:val="24"/>
+                <w:lang w:val="en-US"/>
+              </w:rPr>
+              <w:t>- =</w:t>
+            </w:r>
+          </w:p>
+        </w:tc>
+        <w:tc>
+          <w:tcPr>
+            <w:tcW w:w="4508" w:type="dxa"/>
+          </w:tcPr>
+          <w:p>
+            <w:pPr>
+              <w:pStyle w:val="ListParagraph"/>
+              <w:ind w:left="0"/>
+              <w:jc w:val="center"/>
+              <w:rPr>
+                <w:sz w:val="24"/>
+                <w:szCs w:val="24"/>
+                <w:lang w:val="en-US"/>
+              </w:rPr>
+            </w:pPr>
+            <w:r>
+              <w:rPr>
+                <w:sz w:val="24"/>
+                <w:szCs w:val="24"/>
+                <w:lang w:val="en-US"/>
+              </w:rPr>
+              <w:t>x = x - 29</w:t>
+            </w:r>
+          </w:p>
+        </w:tc>
+      </w:tr>
+      <w:tr>
+        <w:tc>
+          <w:tcPr>
+            <w:tcW w:w="4508" w:type="dxa"/>
+          </w:tcPr>
+          <w:p>
+            <w:pPr>
+              <w:pStyle w:val="ListParagraph"/>
+              <w:ind w:left="0"/>
+              <w:jc w:val="center"/>
+              <w:rPr>
+                <w:sz w:val="24"/>
+                <w:szCs w:val="24"/>
+                <w:lang w:val="en-US"/>
+              </w:rPr>
+            </w:pPr>
+            <w:r>
+              <w:rPr>
+                <w:sz w:val="24"/>
+                <w:szCs w:val="24"/>
+                <w:lang w:val="en-US"/>
+              </w:rPr>
+              <w:t>*=</w:t>
+            </w:r>
+          </w:p>
+        </w:tc>
+        <w:tc>
+          <w:tcPr>
+            <w:tcW w:w="4508" w:type="dxa"/>
+          </w:tcPr>
+          <w:p>
+            <w:pPr>
+              <w:pStyle w:val="ListParagraph"/>
+              <w:ind w:left="0"/>
+              <w:jc w:val="center"/>
+              <w:rPr>
+                <w:sz w:val="24"/>
+                <w:szCs w:val="24"/>
+                <w:lang w:val="en-US"/>
+              </w:rPr>
+            </w:pPr>
+            <w:r>
+              <w:rPr>
+                <w:sz w:val="24"/>
+                <w:szCs w:val="24"/>
+                <w:lang w:val="en-US"/>
+              </w:rPr>
+              <w:t>x = x * 29</w:t>
+            </w:r>
+          </w:p>
+        </w:tc>
+      </w:tr>
+      <w:tr>
+        <w:tc>
+          <w:tcPr>
+            <w:tcW w:w="4508" w:type="dxa"/>
+          </w:tcPr>
+          <w:p>
+            <w:pPr>
+              <w:pStyle w:val="ListParagraph"/>
+              <w:ind w:left="0"/>
+              <w:jc w:val="center"/>
+              <w:rPr>
+                <w:sz w:val="24"/>
+                <w:szCs w:val="24"/>
+                <w:lang w:val="en-US"/>
+              </w:rPr>
+            </w:pPr>
+            <w:r>
+              <w:rPr>
+                <w:sz w:val="24"/>
+                <w:szCs w:val="24"/>
+                <w:lang w:val="en-US"/>
+              </w:rPr>
+              <w:t>/=</w:t>
+            </w:r>
+          </w:p>
+        </w:tc>
+        <w:tc>
+          <w:tcPr>
+            <w:tcW w:w="4508" w:type="dxa"/>
+          </w:tcPr>
+          <w:p>
+            <w:pPr>
+              <w:pStyle w:val="ListParagraph"/>
+              <w:ind w:left="0"/>
+              <w:jc w:val="center"/>
+              <w:rPr>
+                <w:sz w:val="24"/>
+                <w:szCs w:val="24"/>
+                <w:lang w:val="en-US"/>
+              </w:rPr>
+            </w:pPr>
+            <w:r>
+              <w:rPr>
+                <w:sz w:val="24"/>
+                <w:szCs w:val="24"/>
+                <w:lang w:val="en-US"/>
+              </w:rPr>
+              <w:t>x = x / 13</w:t>
+            </w:r>
+          </w:p>
+        </w:tc>
+      </w:tr>
+      <w:tr>
+        <w:tc>
+          <w:tcPr>
+            <w:tcW w:w="4508" w:type="dxa"/>
+          </w:tcPr>
+          <w:p>
+            <w:pPr>
+              <w:pStyle w:val="ListParagraph"/>
+              <w:ind w:left="0"/>
+              <w:jc w:val="center"/>
+              <w:rPr>
+                <w:sz w:val="24"/>
+                <w:szCs w:val="24"/>
+                <w:lang w:val="en-US"/>
+              </w:rPr>
+            </w:pPr>
+            <w:r>
+              <w:rPr>
+                <w:sz w:val="24"/>
+                <w:szCs w:val="24"/>
+                <w:lang w:val="en-US"/>
+              </w:rPr>
+              <w:t>|=</w:t>
+            </w:r>
+          </w:p>
+        </w:tc>
+        <w:tc>
+          <w:tcPr>
+            <w:tcW w:w="4508" w:type="dxa"/>
+          </w:tcPr>
+          <w:p>
+            <w:pPr>
+              <w:pStyle w:val="ListParagraph"/>
+              <w:ind w:left="0"/>
+              <w:jc w:val="center"/>
+              <w:rPr>
+                <w:sz w:val="24"/>
+                <w:szCs w:val="24"/>
+                <w:lang w:val="en-US"/>
+              </w:rPr>
+            </w:pPr>
+            <w:r>
+              <w:rPr>
+                <w:sz w:val="24"/>
+                <w:szCs w:val="24"/>
+                <w:lang w:val="en-US"/>
+              </w:rPr>
+              <w:t>x = x | 6</w:t>
+            </w:r>
+          </w:p>
+        </w:tc>
+      </w:tr>
+    </w:tbl>
+    <w:p>
+      <w:pPr>
+        <w:pStyle w:val="ListParagraph"/>
+        <w:spacing w:after="0"/>
+        <w:ind w:left="360"/>
+        <w:rPr>
+          <w:sz w:val="24"/>
+          <w:szCs w:val="24"/>
+          <w:lang w:val="en-US"/>
+        </w:rPr>
+      </w:pPr>
+    </w:p>
+    <w:p>
+      <w:pPr>
+        <w:pStyle w:val="ListParagraph"/>
+        <w:spacing w:after="0"/>
+        <w:ind w:left="360"/>
+        <w:rPr>
+          <w:b/>
+          <w:sz w:val="24"/>
+          <w:szCs w:val="24"/>
+          <w:u w:val="single"/>
+          <w:lang w:val="en-US"/>
+        </w:rPr>
+      </w:pPr>
+      <w:r>
+        <w:rPr>
+          <w:b/>
+          <w:sz w:val="24"/>
+          <w:szCs w:val="24"/>
+          <w:u w:val="single"/>
+          <w:lang w:val="en-US"/>
+        </w:rPr>
+        <w:t>Comparison</w:t>
+      </w:r>
+      <w:r>
+        <w:rPr>
+          <w:b/>
+          <w:sz w:val="24"/>
+          <w:szCs w:val="24"/>
+          <w:u w:val="single"/>
+          <w:lang w:val="en-US"/>
+        </w:rPr>
+        <w:t xml:space="preserve"> Operators</w:t>
+      </w:r>
+      <w:r>
+        <w:rPr>
+          <w:b/>
+          <w:sz w:val="24"/>
+          <w:szCs w:val="24"/>
+          <w:u w:val="single"/>
+          <w:lang w:val="en-US"/>
+        </w:rPr>
+        <w:t>:</w:t>
+      </w:r>
+    </w:p>
+    <w:p>
+      <w:pPr>
+        <w:pStyle w:val="ListParagraph"/>
+        <w:spacing w:after="0"/>
+        <w:ind w:left="360"/>
+        <w:rPr>
+          <w:sz w:val="24"/>
+          <w:szCs w:val="24"/>
+          <w:lang w:val="en-US"/>
+        </w:rPr>
+      </w:pPr>
+      <w:r>
+        <w:rPr>
+          <w:sz w:val="24"/>
+          <w:szCs w:val="24"/>
+          <w:lang w:val="en-US"/>
+        </w:rPr>
+        <w:t>Compare values and return either True or False</w:t>
+      </w:r>
+      <w:r>
+        <w:rPr>
+          <w:sz w:val="24"/>
+          <w:szCs w:val="24"/>
+          <w:lang w:val="en-US"/>
+        </w:rPr>
+        <w:t>.</w:t>
+      </w:r>
+    </w:p>
+    <w:tbl>
+      <w:tblPr>
+        <w:tblStyle w:val="TableGrid"/>
+        <w:tblW w:w="0" w:type="auto"/>
+        <w:tblInd w:w="360" w:type="dxa"/>
+        <w:tblLook w:val="04A0" w:firstRow="1" w:lastRow="0" w:firstColumn="1" w:lastColumn="0" w:noHBand="0" w:noVBand="1"/>
+      </w:tblPr>
+      <w:tblGrid>
+        <w:gridCol w:w="4325"/>
+        <w:gridCol w:w="4331"/>
+      </w:tblGrid>
+      <w:tr>
+        <w:tc>
+          <w:tcPr>
+            <w:tcW w:w="4508" w:type="dxa"/>
+            <w:shd w:val="clear" w:color="auto" w:fill="D9D9D9" w:themeFill="background1" w:themeFillShade="D9"/>
+          </w:tcPr>
+          <w:p>
+            <w:pPr>
+              <w:pStyle w:val="ListParagraph"/>
+              <w:ind w:left="0"/>
+              <w:jc w:val="center"/>
+              <w:rPr>
+                <w:b/>
+                <w:sz w:val="24"/>
+                <w:szCs w:val="24"/>
+                <w:lang w:val="en-US"/>
+              </w:rPr>
+            </w:pPr>
+            <w:r>
+              <w:rPr>
+                <w:b/>
+                <w:sz w:val="24"/>
+                <w:szCs w:val="24"/>
+                <w:lang w:val="en-US"/>
+              </w:rPr>
+              <w:lastRenderedPageBreak/>
+              <w:t>Operator</w:t>
+            </w:r>
+          </w:p>
+        </w:tc>
+        <w:tc>
+          <w:tcPr>
+            <w:tcW w:w="4508" w:type="dxa"/>
+            <w:shd w:val="clear" w:color="auto" w:fill="D9D9D9" w:themeFill="background1" w:themeFillShade="D9"/>
+          </w:tcPr>
+          <w:p>
+            <w:pPr>
+              <w:pStyle w:val="ListParagraph"/>
+              <w:ind w:left="0"/>
+              <w:jc w:val="center"/>
+              <w:rPr>
+                <w:b/>
+                <w:sz w:val="24"/>
+                <w:szCs w:val="24"/>
+                <w:lang w:val="en-US"/>
+              </w:rPr>
+            </w:pPr>
+            <w:r>
+              <w:rPr>
+                <w:b/>
+                <w:sz w:val="24"/>
+                <w:szCs w:val="24"/>
+                <w:lang w:val="en-US"/>
+              </w:rPr>
+              <w:t>Operation</w:t>
+            </w:r>
+          </w:p>
+        </w:tc>
+      </w:tr>
+      <w:tr>
+        <w:tc>
+          <w:tcPr>
+            <w:tcW w:w="4508" w:type="dxa"/>
+          </w:tcPr>
+          <w:p>
+            <w:pPr>
+              <w:pStyle w:val="ListParagraph"/>
+              <w:ind w:left="0"/>
+              <w:jc w:val="center"/>
+              <w:rPr>
+                <w:sz w:val="24"/>
+                <w:szCs w:val="24"/>
+                <w:lang w:val="en-US"/>
+              </w:rPr>
+            </w:pPr>
+            <w:r>
+              <w:rPr>
+                <w:sz w:val="24"/>
+                <w:szCs w:val="24"/>
+                <w:lang w:val="en-US"/>
+              </w:rPr>
+              <w:t>=</w:t>
+            </w:r>
+            <w:r>
+              <w:rPr>
+                <w:sz w:val="24"/>
+                <w:szCs w:val="24"/>
+                <w:lang w:val="en-US"/>
+              </w:rPr>
+              <w:t>=</w:t>
+            </w:r>
+          </w:p>
+        </w:tc>
+        <w:tc>
+          <w:tcPr>
+            <w:tcW w:w="4508" w:type="dxa"/>
+          </w:tcPr>
+          <w:p>
+            <w:pPr>
+              <w:pStyle w:val="ListParagraph"/>
+              <w:ind w:left="0"/>
+              <w:jc w:val="center"/>
+              <w:rPr>
+                <w:sz w:val="24"/>
+                <w:szCs w:val="24"/>
+                <w:lang w:val="en-US"/>
+              </w:rPr>
+            </w:pPr>
+            <w:r>
+              <w:rPr>
+                <w:sz w:val="24"/>
+                <w:szCs w:val="24"/>
+                <w:lang w:val="en-US"/>
+              </w:rPr>
+              <w:t>Equal</w:t>
+            </w:r>
+          </w:p>
+        </w:tc>
+      </w:tr>
+      <w:tr>
+        <w:tc>
+          <w:tcPr>
+            <w:tcW w:w="4508" w:type="dxa"/>
+          </w:tcPr>
+          <w:p>
+            <w:pPr>
+              <w:pStyle w:val="ListParagraph"/>
+              <w:ind w:left="0"/>
+              <w:jc w:val="center"/>
+              <w:rPr>
+                <w:sz w:val="24"/>
+                <w:szCs w:val="24"/>
+                <w:lang w:val="en-US"/>
+              </w:rPr>
+            </w:pPr>
+            <w:r>
+              <w:rPr>
+                <w:sz w:val="24"/>
+                <w:szCs w:val="24"/>
+                <w:lang w:val="en-US"/>
+              </w:rPr>
+              <w:t>!=</w:t>
+            </w:r>
+          </w:p>
+        </w:tc>
+        <w:tc>
+          <w:tcPr>
+            <w:tcW w:w="4508" w:type="dxa"/>
+          </w:tcPr>
+          <w:p>
+            <w:pPr>
+              <w:pStyle w:val="ListParagraph"/>
+              <w:ind w:left="0"/>
+              <w:jc w:val="center"/>
+              <w:rPr>
+                <w:sz w:val="24"/>
+                <w:szCs w:val="24"/>
+                <w:lang w:val="en-US"/>
+              </w:rPr>
+            </w:pPr>
+            <w:r>
+              <w:rPr>
+                <w:sz w:val="24"/>
+                <w:szCs w:val="24"/>
+                <w:lang w:val="en-US"/>
+              </w:rPr>
+              <w:t>Not Equal</w:t>
+            </w:r>
+          </w:p>
+        </w:tc>
+      </w:tr>
+      <w:tr>
+        <w:tc>
+          <w:tcPr>
+            <w:tcW w:w="4508" w:type="dxa"/>
+          </w:tcPr>
+          <w:p>
+            <w:pPr>
+              <w:pStyle w:val="ListParagraph"/>
+              <w:ind w:left="0"/>
+              <w:jc w:val="center"/>
+              <w:rPr>
+                <w:sz w:val="24"/>
+                <w:szCs w:val="24"/>
+                <w:lang w:val="en-US"/>
+              </w:rPr>
+            </w:pPr>
+            <w:r>
+              <w:rPr>
+                <w:sz w:val="24"/>
+                <w:szCs w:val="24"/>
+                <w:lang w:val="en-US"/>
+              </w:rPr>
+              <w:t>&lt;</w:t>
+            </w:r>
+          </w:p>
+        </w:tc>
+        <w:tc>
+          <w:tcPr>
+            <w:tcW w:w="4508" w:type="dxa"/>
+          </w:tcPr>
+          <w:p>
+            <w:pPr>
+              <w:pStyle w:val="ListParagraph"/>
+              <w:ind w:left="0"/>
+              <w:jc w:val="center"/>
+              <w:rPr>
+                <w:sz w:val="24"/>
+                <w:szCs w:val="24"/>
+                <w:lang w:val="en-US"/>
+              </w:rPr>
+            </w:pPr>
+            <w:r>
+              <w:rPr>
+                <w:sz w:val="24"/>
+                <w:szCs w:val="24"/>
+                <w:lang w:val="en-US"/>
+              </w:rPr>
+              <w:t>Less than</w:t>
+            </w:r>
+          </w:p>
+        </w:tc>
+      </w:tr>
+      <w:tr>
+        <w:tc>
+          <w:tcPr>
+            <w:tcW w:w="4508" w:type="dxa"/>
+          </w:tcPr>
+          <w:p>
+            <w:pPr>
+              <w:pStyle w:val="ListParagraph"/>
+              <w:ind w:left="0"/>
+              <w:jc w:val="center"/>
+              <w:rPr>
+                <w:sz w:val="24"/>
+                <w:szCs w:val="24"/>
+                <w:lang w:val="en-US"/>
+              </w:rPr>
+            </w:pPr>
+            <w:r>
+              <w:rPr>
+                <w:sz w:val="24"/>
+                <w:szCs w:val="24"/>
+                <w:lang w:val="en-US"/>
+              </w:rPr>
+              <w:t>&gt;</w:t>
+            </w:r>
+          </w:p>
+        </w:tc>
+        <w:tc>
+          <w:tcPr>
+            <w:tcW w:w="4508" w:type="dxa"/>
+          </w:tcPr>
+          <w:p>
+            <w:pPr>
+              <w:pStyle w:val="ListParagraph"/>
+              <w:ind w:left="0"/>
+              <w:jc w:val="center"/>
+              <w:rPr>
+                <w:sz w:val="24"/>
+                <w:szCs w:val="24"/>
+                <w:lang w:val="en-US"/>
+              </w:rPr>
+            </w:pPr>
+            <w:r>
+              <w:rPr>
+                <w:sz w:val="24"/>
+                <w:szCs w:val="24"/>
+                <w:lang w:val="en-US"/>
+              </w:rPr>
+              <w:t>Greater than</w:t>
+            </w:r>
+          </w:p>
+        </w:tc>
+      </w:tr>
+      <w:tr>
+        <w:tc>
+          <w:tcPr>
+            <w:tcW w:w="4508" w:type="dxa"/>
+          </w:tcPr>
+          <w:p>
+            <w:pPr>
+              <w:pStyle w:val="ListParagraph"/>
+              <w:ind w:left="0"/>
+              <w:jc w:val="center"/>
+              <w:rPr>
+                <w:sz w:val="24"/>
+                <w:szCs w:val="24"/>
+                <w:lang w:val="en-US"/>
+              </w:rPr>
+            </w:pPr>
+            <w:r>
+              <w:rPr>
+                <w:sz w:val="24"/>
+                <w:szCs w:val="24"/>
+                <w:lang w:val="en-US"/>
+              </w:rPr>
+              <w:t>&gt;=</w:t>
+            </w:r>
+          </w:p>
+        </w:tc>
+        <w:tc>
+          <w:tcPr>
+            <w:tcW w:w="4508" w:type="dxa"/>
+          </w:tcPr>
+          <w:p>
+            <w:pPr>
+              <w:pStyle w:val="ListParagraph"/>
+              <w:ind w:left="0"/>
+              <w:jc w:val="center"/>
+              <w:rPr>
+                <w:sz w:val="24"/>
+                <w:szCs w:val="24"/>
+                <w:lang w:val="en-US"/>
+              </w:rPr>
+            </w:pPr>
+            <w:r>
+              <w:rPr>
+                <w:sz w:val="24"/>
+                <w:szCs w:val="24"/>
+                <w:lang w:val="en-US"/>
+              </w:rPr>
+              <w:t>Greater than or Equal to</w:t>
+            </w:r>
+          </w:p>
+        </w:tc>
+      </w:tr>
+      <w:tr>
+        <w:tc>
+          <w:tcPr>
+            <w:tcW w:w="4508" w:type="dxa"/>
+          </w:tcPr>
+          <w:p>
+            <w:pPr>
+              <w:pStyle w:val="ListParagraph"/>
+              <w:ind w:left="0"/>
+              <w:jc w:val="center"/>
+              <w:rPr>
+                <w:sz w:val="24"/>
+                <w:szCs w:val="24"/>
+                <w:lang w:val="en-US"/>
+              </w:rPr>
+            </w:pPr>
+            <w:r>
+              <w:rPr>
+                <w:sz w:val="24"/>
+                <w:szCs w:val="24"/>
+                <w:lang w:val="en-US"/>
+              </w:rPr>
+              <w:t>&lt;=</w:t>
+            </w:r>
+          </w:p>
+        </w:tc>
+        <w:tc>
+          <w:tcPr>
+            <w:tcW w:w="4508" w:type="dxa"/>
+          </w:tcPr>
+          <w:p>
+            <w:pPr>
+              <w:pStyle w:val="ListParagraph"/>
+              <w:ind w:left="0"/>
+              <w:jc w:val="center"/>
+              <w:rPr>
+                <w:sz w:val="24"/>
+                <w:szCs w:val="24"/>
+                <w:lang w:val="en-US"/>
+              </w:rPr>
+            </w:pPr>
+            <w:r>
+              <w:rPr>
+                <w:sz w:val="24"/>
+                <w:szCs w:val="24"/>
+                <w:lang w:val="en-US"/>
+              </w:rPr>
+              <w:t>Less</w:t>
+            </w:r>
+            <w:r>
+              <w:rPr>
+                <w:sz w:val="24"/>
+                <w:szCs w:val="24"/>
+                <w:lang w:val="en-US"/>
+              </w:rPr>
+              <w:t xml:space="preserve"> than </w:t>
+            </w:r>
+            <w:r>
+              <w:rPr>
+                <w:sz w:val="24"/>
+                <w:szCs w:val="24"/>
+                <w:lang w:val="en-US"/>
+              </w:rPr>
+              <w:t>or</w:t>
+            </w:r>
+            <w:r>
+              <w:rPr>
+                <w:sz w:val="24"/>
+                <w:szCs w:val="24"/>
+                <w:lang w:val="en-US"/>
+              </w:rPr>
+              <w:t xml:space="preserve"> Equal to</w:t>
+            </w:r>
+          </w:p>
+        </w:tc>
+      </w:tr>
+    </w:tbl>
+    <w:p>
+      <w:pPr>
+        <w:pStyle w:val="ListParagraph"/>
+        <w:spacing w:after="0"/>
+        <w:ind w:left="360"/>
+        <w:rPr>
+          <w:sz w:val="24"/>
+          <w:szCs w:val="24"/>
+          <w:lang w:val="en-US"/>
+        </w:rPr>
+      </w:pPr>
+    </w:p>
+    <w:p>
+      <w:pPr>
+        <w:pStyle w:val="ListParagraph"/>
+        <w:spacing w:after="0"/>
+        <w:ind w:left="360"/>
+        <w:rPr>
+          <w:b/>
+          <w:sz w:val="24"/>
+          <w:szCs w:val="24"/>
+          <w:u w:val="single"/>
+          <w:lang w:val="en-US"/>
+        </w:rPr>
+      </w:pPr>
+      <w:r>
+        <w:rPr>
+          <w:b/>
+          <w:sz w:val="24"/>
+          <w:szCs w:val="24"/>
+          <w:u w:val="single"/>
+          <w:lang w:val="en-US"/>
+        </w:rPr>
+        <w:t>Logical</w:t>
+      </w:r>
+      <w:r>
+        <w:rPr>
+          <w:b/>
+          <w:sz w:val="24"/>
+          <w:szCs w:val="24"/>
+          <w:u w:val="single"/>
+          <w:lang w:val="en-US"/>
+        </w:rPr>
+        <w:t xml:space="preserve"> Operators</w:t>
+      </w:r>
+      <w:r>
+        <w:rPr>
+          <w:b/>
+          <w:sz w:val="24"/>
+          <w:szCs w:val="24"/>
+          <w:u w:val="single"/>
+          <w:lang w:val="en-US"/>
+        </w:rPr>
+        <w:t>:</w:t>
+      </w:r>
+    </w:p>
+    <w:p>
+      <w:pPr>
+        <w:pStyle w:val="ListParagraph"/>
+        <w:spacing w:after="0"/>
+        <w:ind w:left="360"/>
+        <w:rPr>
+          <w:sz w:val="24"/>
+          <w:szCs w:val="24"/>
+          <w:lang w:val="en-US"/>
+        </w:rPr>
+      </w:pPr>
+      <w:r>
+        <w:rPr>
+          <w:sz w:val="24"/>
+          <w:szCs w:val="24"/>
+          <w:lang w:val="en-US"/>
+        </w:rPr>
+        <w:t>Used to combine conditional statements</w:t>
+      </w:r>
+      <w:r>
+        <w:rPr>
+          <w:sz w:val="24"/>
+          <w:szCs w:val="24"/>
+          <w:lang w:val="en-US"/>
+        </w:rPr>
+        <w:t>.</w:t>
+      </w:r>
+    </w:p>
+    <w:p>
+      <w:pPr>
+        <w:pStyle w:val="ListParagraph"/>
+        <w:spacing w:after="0"/>
+        <w:ind w:left="360"/>
+        <w:rPr>
+          <w:sz w:val="24"/>
+          <w:szCs w:val="24"/>
+          <w:lang w:val="en-US"/>
+        </w:rPr>
+      </w:pPr>
+    </w:p>
+    <w:tbl>
+      <w:tblPr>
+        <w:tblStyle w:val="TableGrid"/>
+        <w:tblW w:w="0" w:type="auto"/>
+        <w:tblInd w:w="360" w:type="dxa"/>
+        <w:tblLook w:val="04A0" w:firstRow="1" w:lastRow="0" w:firstColumn="1" w:lastColumn="0" w:noHBand="0" w:noVBand="1"/>
+      </w:tblPr>
+      <w:tblGrid>
+        <w:gridCol w:w="4325"/>
+        <w:gridCol w:w="4331"/>
+      </w:tblGrid>
+      <w:tr>
+        <w:tc>
+          <w:tcPr>
+            <w:tcW w:w="4325" w:type="dxa"/>
+            <w:shd w:val="clear" w:color="auto" w:fill="D9D9D9" w:themeFill="background1" w:themeFillShade="D9"/>
+          </w:tcPr>
+          <w:p>
+            <w:pPr>
+              <w:pStyle w:val="ListParagraph"/>
+              <w:ind w:left="0"/>
+              <w:jc w:val="center"/>
+              <w:rPr>
+                <w:b/>
+                <w:sz w:val="24"/>
+                <w:szCs w:val="24"/>
+                <w:lang w:val="en-US"/>
+              </w:rPr>
+            </w:pPr>
+            <w:r>
+              <w:rPr>
+                <w:b/>
+                <w:sz w:val="24"/>
+                <w:szCs w:val="24"/>
+                <w:lang w:val="en-US"/>
+              </w:rPr>
+              <w:t>Operator</w:t>
+            </w:r>
+          </w:p>
+        </w:tc>
+        <w:tc>
+          <w:tcPr>
+            <w:tcW w:w="4331" w:type="dxa"/>
+            <w:shd w:val="clear" w:color="auto" w:fill="D9D9D9" w:themeFill="background1" w:themeFillShade="D9"/>
+          </w:tcPr>
+          <w:p>
+            <w:pPr>
+              <w:pStyle w:val="ListParagraph"/>
+              <w:ind w:left="0"/>
+              <w:jc w:val="center"/>
+              <w:rPr>
+                <w:b/>
+                <w:sz w:val="24"/>
+                <w:szCs w:val="24"/>
+                <w:lang w:val="en-US"/>
+              </w:rPr>
+            </w:pPr>
+            <w:r>
+              <w:rPr>
+                <w:b/>
+                <w:sz w:val="24"/>
+                <w:szCs w:val="24"/>
+                <w:lang w:val="en-US"/>
+              </w:rPr>
+              <w:t>Operation</w:t>
+            </w:r>
+          </w:p>
+        </w:tc>
+      </w:tr>
+      <w:tr>
+        <w:tc>
+          <w:tcPr>
+            <w:tcW w:w="4325" w:type="dxa"/>
+          </w:tcPr>
+          <w:p>
+            <w:pPr>
+              <w:pStyle w:val="ListParagraph"/>
+              <w:ind w:left="0"/>
+              <w:jc w:val="center"/>
+              <w:rPr>
+                <w:sz w:val="24"/>
+                <w:szCs w:val="24"/>
+                <w:lang w:val="en-US"/>
+              </w:rPr>
+            </w:pPr>
+            <w:r>
+              <w:rPr>
+                <w:sz w:val="24"/>
+                <w:szCs w:val="24"/>
+                <w:lang w:val="en-US"/>
+              </w:rPr>
+              <w:t>and</w:t>
+            </w:r>
+          </w:p>
+        </w:tc>
+        <w:tc>
+          <w:tcPr>
+            <w:tcW w:w="4331" w:type="dxa"/>
+          </w:tcPr>
+          <w:p>
+            <w:pPr>
+              <w:pStyle w:val="ListParagraph"/>
+              <w:ind w:left="0"/>
+              <w:jc w:val="center"/>
+              <w:rPr>
+                <w:sz w:val="24"/>
+                <w:szCs w:val="24"/>
+                <w:lang w:val="en-US"/>
+              </w:rPr>
+            </w:pPr>
+            <w:r>
+              <w:rPr>
+                <w:sz w:val="24"/>
+                <w:szCs w:val="24"/>
+                <w:lang w:val="en-US"/>
+              </w:rPr>
+              <w:t>True if both statements are True</w:t>
+            </w:r>
+          </w:p>
+        </w:tc>
+      </w:tr>
+      <w:tr>
+        <w:tc>
+          <w:tcPr>
+            <w:tcW w:w="4325" w:type="dxa"/>
+          </w:tcPr>
+          <w:p>
+            <w:pPr>
+              <w:pStyle w:val="ListParagraph"/>
+              <w:ind w:left="0"/>
+              <w:jc w:val="center"/>
+              <w:rPr>
+                <w:sz w:val="24"/>
+                <w:szCs w:val="24"/>
+                <w:lang w:val="en-US"/>
+              </w:rPr>
+            </w:pPr>
+            <w:r>
+              <w:rPr>
+                <w:sz w:val="24"/>
+                <w:szCs w:val="24"/>
+                <w:lang w:val="en-US"/>
+              </w:rPr>
+              <w:t>or</w:t>
+            </w:r>
+          </w:p>
+        </w:tc>
+        <w:tc>
+          <w:tcPr>
+            <w:tcW w:w="4331" w:type="dxa"/>
+          </w:tcPr>
+          <w:p>
+            <w:pPr>
+              <w:pStyle w:val="ListParagraph"/>
+              <w:ind w:left="0"/>
+              <w:jc w:val="center"/>
+              <w:rPr>
+                <w:sz w:val="24"/>
+                <w:szCs w:val="24"/>
+                <w:lang w:val="en-US"/>
+              </w:rPr>
+            </w:pPr>
+            <w:r>
+              <w:rPr>
+                <w:sz w:val="24"/>
+                <w:szCs w:val="24"/>
+                <w:lang w:val="en-US"/>
+              </w:rPr>
+              <w:t>True if one of the statements is True</w:t>
+            </w:r>
+          </w:p>
+        </w:tc>
+      </w:tr>
+      <w:tr>
+        <w:tc>
+          <w:tcPr>
+            <w:tcW w:w="4325" w:type="dxa"/>
+          </w:tcPr>
+          <w:p>
+            <w:pPr>
+              <w:pStyle w:val="ListParagraph"/>
+              <w:ind w:left="0"/>
+              <w:jc w:val="center"/>
+              <w:rPr>
+                <w:sz w:val="24"/>
+                <w:szCs w:val="24"/>
+                <w:lang w:val="en-US"/>
+              </w:rPr>
+            </w:pPr>
+            <w:r>
+              <w:rPr>
+                <w:sz w:val="24"/>
+                <w:szCs w:val="24"/>
+                <w:lang w:val="en-US"/>
+              </w:rPr>
+              <w:t>not</w:t>
+            </w:r>
+          </w:p>
+        </w:tc>
+        <w:tc>
+          <w:tcPr>
+            <w:tcW w:w="4331" w:type="dxa"/>
+          </w:tcPr>
+          <w:p>
+            <w:pPr>
+              <w:pStyle w:val="ListParagraph"/>
+              <w:ind w:left="0"/>
+              <w:jc w:val="center"/>
+              <w:rPr>
+                <w:sz w:val="24"/>
+                <w:szCs w:val="24"/>
+                <w:lang w:val="en-US"/>
+              </w:rPr>
+            </w:pPr>
+            <w:r>
+              <w:rPr>
+                <w:sz w:val="24"/>
+                <w:szCs w:val="24"/>
+                <w:lang w:val="en-US"/>
+              </w:rPr>
+              <w:t>If True, then return False</w:t>
+            </w:r>
+          </w:p>
+        </w:tc>
+      </w:tr>
+    </w:tbl>
+    <w:p>
+      <w:pPr>
+        <w:pStyle w:val="ListParagraph"/>
+        <w:spacing w:after="0"/>
+        <w:ind w:left="360"/>
+        <w:rPr>
+          <w:sz w:val="24"/>
+          <w:szCs w:val="24"/>
+          <w:lang w:val="en-US"/>
+        </w:rPr>
+      </w:pPr>
+    </w:p>
+    <w:p>
+      <w:pPr>
+        <w:pStyle w:val="ListParagraph"/>
+        <w:spacing w:after="0"/>
+        <w:ind w:left="360"/>
+        <w:rPr>
+          <w:b/>
+          <w:sz w:val="24"/>
+          <w:szCs w:val="24"/>
+          <w:u w:val="single"/>
+          <w:lang w:val="en-US"/>
+        </w:rPr>
+      </w:pPr>
+      <w:r>
+        <w:rPr>
+          <w:b/>
+          <w:sz w:val="24"/>
+          <w:szCs w:val="24"/>
+          <w:u w:val="single"/>
+          <w:lang w:val="en-US"/>
+        </w:rPr>
+        <w:t>Bitwise</w:t>
+      </w:r>
+      <w:r>
+        <w:rPr>
+          <w:b/>
+          <w:sz w:val="24"/>
+          <w:szCs w:val="24"/>
+          <w:u w:val="single"/>
+          <w:lang w:val="en-US"/>
+        </w:rPr>
+        <w:t xml:space="preserve"> Operators</w:t>
+      </w:r>
+      <w:r>
+        <w:rPr>
+          <w:b/>
+          <w:sz w:val="24"/>
+          <w:szCs w:val="24"/>
+          <w:u w:val="single"/>
+          <w:lang w:val="en-US"/>
+        </w:rPr>
+        <w:t>:</w:t>
+      </w:r>
+    </w:p>
+    <w:p>
+      <w:pPr>
+        <w:pStyle w:val="ListParagraph"/>
+        <w:spacing w:after="0"/>
+        <w:ind w:left="360"/>
+        <w:rPr>
+          <w:sz w:val="24"/>
+          <w:szCs w:val="24"/>
+          <w:lang w:val="en-US"/>
+        </w:rPr>
+      </w:pPr>
+      <w:r>
+        <w:rPr>
+          <w:sz w:val="24"/>
+          <w:szCs w:val="24"/>
+          <w:lang w:val="en-US"/>
+        </w:rPr>
+        <w:t xml:space="preserve">Used to </w:t>
+      </w:r>
+      <w:r>
+        <w:rPr>
+          <w:sz w:val="24"/>
+          <w:szCs w:val="24"/>
+          <w:lang w:val="en-US"/>
+        </w:rPr>
+        <w:t>compare binary numbers</w:t>
+      </w:r>
+      <w:r>
+        <w:rPr>
+          <w:sz w:val="24"/>
+          <w:szCs w:val="24"/>
+          <w:lang w:val="en-US"/>
+        </w:rPr>
+        <w:t>.</w:t>
+      </w:r>
+    </w:p>
+    <w:p>
+      <w:pPr>
+        <w:pStyle w:val="ListParagraph"/>
+        <w:spacing w:after="0"/>
+        <w:ind w:left="360"/>
+        <w:rPr>
+          <w:sz w:val="24"/>
+          <w:szCs w:val="24"/>
+          <w:lang w:val="en-US"/>
+        </w:rPr>
+      </w:pPr>
+    </w:p>
+    <w:tbl>
+      <w:tblPr>
+        <w:tblStyle w:val="TableGrid"/>
+        <w:tblW w:w="0" w:type="auto"/>
+        <w:tblInd w:w="360" w:type="dxa"/>
+        <w:tblLook w:val="04A0" w:firstRow="1" w:lastRow="0" w:firstColumn="1" w:lastColumn="0" w:noHBand="0" w:noVBand="1"/>
+      </w:tblPr>
+      <w:tblGrid>
+        <w:gridCol w:w="4325"/>
+        <w:gridCol w:w="4331"/>
+      </w:tblGrid>
+      <w:tr>
+        <w:tc>
+          <w:tcPr>
+            <w:tcW w:w="4325" w:type="dxa"/>
+            <w:shd w:val="clear" w:color="auto" w:fill="D9D9D9" w:themeFill="background1" w:themeFillShade="D9"/>
+          </w:tcPr>
+          <w:p>
+            <w:pPr>
+              <w:pStyle w:val="ListParagraph"/>
+              <w:ind w:left="0"/>
+              <w:jc w:val="center"/>
+              <w:rPr>
+                <w:b/>
+                <w:sz w:val="24"/>
+                <w:szCs w:val="24"/>
+                <w:lang w:val="en-US"/>
+              </w:rPr>
+            </w:pPr>
+            <w:r>
+              <w:rPr>
+                <w:b/>
+                <w:sz w:val="24"/>
+                <w:szCs w:val="24"/>
+                <w:lang w:val="en-US"/>
+              </w:rPr>
+              <w:t>Operator</w:t>
+            </w:r>
+          </w:p>
+        </w:tc>
+        <w:tc>
+          <w:tcPr>
+            <w:tcW w:w="4331" w:type="dxa"/>
+            <w:shd w:val="clear" w:color="auto" w:fill="D9D9D9" w:themeFill="background1" w:themeFillShade="D9"/>
+          </w:tcPr>
+          <w:p>
+            <w:pPr>
+              <w:pStyle w:val="ListParagraph"/>
+              <w:ind w:left="0"/>
+              <w:jc w:val="center"/>
+              <w:rPr>
+                <w:b/>
+                <w:sz w:val="24"/>
+                <w:szCs w:val="24"/>
+                <w:lang w:val="en-US"/>
+              </w:rPr>
+            </w:pPr>
+            <w:r>
+              <w:rPr>
+                <w:b/>
+                <w:sz w:val="24"/>
+                <w:szCs w:val="24"/>
+                <w:lang w:val="en-US"/>
+              </w:rPr>
+              <w:t>Operation</w:t>
+            </w:r>
+          </w:p>
+        </w:tc>
+      </w:tr>
+      <w:tr>
+        <w:tc>
+          <w:tcPr>
+            <w:tcW w:w="4325" w:type="dxa"/>
+          </w:tcPr>
+          <w:p>
+            <w:pPr>
+              <w:pStyle w:val="ListParagraph"/>
+              <w:ind w:left="0"/>
+              <w:jc w:val="center"/>
+              <w:rPr>
+                <w:sz w:val="24"/>
+                <w:szCs w:val="24"/>
+                <w:lang w:val="en-US"/>
+              </w:rPr>
+            </w:pPr>
+            <w:r>
+              <w:rPr>
+                <w:sz w:val="24"/>
+                <w:szCs w:val="24"/>
+                <w:lang w:val="en-US"/>
+              </w:rPr>
+              <w:t>&amp;</w:t>
+            </w:r>
+          </w:p>
+        </w:tc>
+        <w:tc>
+          <w:tcPr>
+            <w:tcW w:w="4331" w:type="dxa"/>
+          </w:tcPr>
+          <w:p>
+            <w:pPr>
+              <w:pStyle w:val="ListParagraph"/>
+              <w:ind w:left="0"/>
+              <w:jc w:val="center"/>
+              <w:rPr>
+                <w:sz w:val="24"/>
+                <w:szCs w:val="24"/>
+                <w:lang w:val="en-US"/>
+              </w:rPr>
+            </w:pPr>
+            <w:r>
+              <w:rPr>
+                <w:sz w:val="24"/>
+                <w:szCs w:val="24"/>
+                <w:lang w:val="en-US"/>
+              </w:rPr>
+              <w:t>AND</w:t>
+            </w:r>
+          </w:p>
+        </w:tc>
+      </w:tr>
+      <w:tr>
+        <w:tc>
+          <w:tcPr>
+            <w:tcW w:w="4325" w:type="dxa"/>
+          </w:tcPr>
+          <w:p>
+            <w:pPr>
+              <w:pStyle w:val="ListParagraph"/>
+              <w:ind w:left="0"/>
+              <w:jc w:val="center"/>
+              <w:rPr>
+                <w:sz w:val="24"/>
+                <w:szCs w:val="24"/>
+                <w:lang w:val="en-US"/>
+              </w:rPr>
+            </w:pPr>
+            <w:r>
+              <w:rPr>
+                <w:sz w:val="24"/>
+                <w:szCs w:val="24"/>
+                <w:lang w:val="en-US"/>
+              </w:rPr>
+              <w:t>|</w:t>
+            </w:r>
+          </w:p>
+        </w:tc>
+        <w:tc>
+          <w:tcPr>
+            <w:tcW w:w="4331" w:type="dxa"/>
+          </w:tcPr>
+          <w:p>
+            <w:pPr>
+              <w:pStyle w:val="ListParagraph"/>
+              <w:ind w:left="0"/>
+              <w:jc w:val="center"/>
+              <w:rPr>
+                <w:sz w:val="24"/>
+                <w:szCs w:val="24"/>
+                <w:lang w:val="en-US"/>
+              </w:rPr>
+            </w:pPr>
+            <w:r>
+              <w:rPr>
+                <w:sz w:val="24"/>
+                <w:szCs w:val="24"/>
+                <w:lang w:val="en-US"/>
+              </w:rPr>
+              <w:t>OR</w:t>
+            </w:r>
+          </w:p>
+        </w:tc>
+      </w:tr>
+      <w:tr>
+        <w:tc>
+          <w:tcPr>
+            <w:tcW w:w="4325" w:type="dxa"/>
+          </w:tcPr>
+          <w:p>
+            <w:pPr>
+              <w:pStyle w:val="ListParagraph"/>
+              <w:ind w:left="0"/>
+              <w:jc w:val="center"/>
+              <w:rPr>
+                <w:sz w:val="24"/>
+                <w:szCs w:val="24"/>
+                <w:lang w:val="en-US"/>
+              </w:rPr>
+            </w:pPr>
+            <w:r>
+              <w:rPr>
+                <w:sz w:val="24"/>
+                <w:szCs w:val="24"/>
+                <w:lang w:val="en-US"/>
+              </w:rPr>
+              <w:t>^</w:t>
+            </w:r>
+          </w:p>
+        </w:tc>
+        <w:tc>
+          <w:tcPr>
+            <w:tcW w:w="4331" w:type="dxa"/>
+          </w:tcPr>
+          <w:p>
+            <w:pPr>
+              <w:pStyle w:val="ListParagraph"/>
+              <w:ind w:left="0"/>
+              <w:jc w:val="center"/>
+              <w:rPr>
+                <w:sz w:val="24"/>
+                <w:szCs w:val="24"/>
+                <w:lang w:val="en-US"/>
+              </w:rPr>
+            </w:pPr>
+            <w:r>
+              <w:rPr>
+                <w:sz w:val="24"/>
+                <w:szCs w:val="24"/>
+                <w:lang w:val="en-US"/>
+              </w:rPr>
+              <w:t>X OR</w:t>
+            </w:r>
+          </w:p>
+        </w:tc>
+      </w:tr>
+      <w:tr>
+        <w:tc>
+          <w:tcPr>
+            <w:tcW w:w="4325" w:type="dxa"/>
+          </w:tcPr>
+          <w:p>
+            <w:pPr>
+              <w:pStyle w:val="ListParagraph"/>
+              <w:ind w:left="0"/>
+              <w:jc w:val="center"/>
+              <w:rPr>
+                <w:sz w:val="24"/>
+                <w:szCs w:val="24"/>
+                <w:lang w:val="en-US"/>
+              </w:rPr>
+            </w:pPr>
+            <w:r>
+              <w:rPr>
+                <w:sz w:val="24"/>
+                <w:szCs w:val="24"/>
+                <w:lang w:val="en-US"/>
+              </w:rPr>
+              <w:t>~</w:t>
+            </w:r>
+          </w:p>
+        </w:tc>
+        <w:tc>
+          <w:tcPr>
+            <w:tcW w:w="4331" w:type="dxa"/>
+          </w:tcPr>
+          <w:p>
+            <w:pPr>
+              <w:pStyle w:val="ListParagraph"/>
+              <w:ind w:left="0"/>
+              <w:jc w:val="center"/>
+              <w:rPr>
+                <w:sz w:val="24"/>
+                <w:szCs w:val="24"/>
+                <w:lang w:val="en-US"/>
+              </w:rPr>
+            </w:pPr>
+            <w:r>
+              <w:rPr>
+                <w:sz w:val="24"/>
+                <w:szCs w:val="24"/>
+                <w:lang w:val="en-US"/>
+              </w:rPr>
+              <w:t>NOT</w:t>
+            </w:r>
+          </w:p>
+        </w:tc>
+      </w:tr>
+      <w:tr>
+        <w:tc>
+          <w:tcPr>
+            <w:tcW w:w="4325" w:type="dxa"/>
+          </w:tcPr>
+          <w:p>
+            <w:pPr>
+              <w:pStyle w:val="ListParagraph"/>
+              <w:ind w:left="0"/>
+              <w:jc w:val="center"/>
+              <w:rPr>
+                <w:sz w:val="24"/>
+                <w:szCs w:val="24"/>
+                <w:lang w:val="en-US"/>
+              </w:rPr>
+            </w:pPr>
+            <w:r>
+              <w:rPr>
+                <w:sz w:val="24"/>
+                <w:szCs w:val="24"/>
+                <w:lang w:val="en-US"/>
+              </w:rPr>
+              <w:t>&lt;&lt;</w:t>
+            </w:r>
+          </w:p>
+        </w:tc>
+        <w:tc>
+          <w:tcPr>
+            <w:tcW w:w="4331" w:type="dxa"/>
+          </w:tcPr>
+          <w:p>
+            <w:pPr>
+              <w:pStyle w:val="ListParagraph"/>
+              <w:ind w:left="0"/>
+              <w:jc w:val="center"/>
+              <w:rPr>
+                <w:sz w:val="24"/>
+                <w:szCs w:val="24"/>
+                <w:lang w:val="en-US"/>
+              </w:rPr>
+            </w:pPr>
+            <w:r>
+              <w:rPr>
+                <w:sz w:val="24"/>
+                <w:szCs w:val="24"/>
+                <w:lang w:val="en-US"/>
+              </w:rPr>
+              <w:t>LEFT SHIFT</w:t>
+            </w:r>
+          </w:p>
+        </w:tc>
+      </w:tr>
+      <w:tr>
+        <w:tc>
+          <w:tcPr>
+            <w:tcW w:w="4325" w:type="dxa"/>
+          </w:tcPr>
+          <w:p>
+            <w:pPr>
+              <w:pStyle w:val="ListParagraph"/>
+              <w:ind w:left="0"/>
+              <w:jc w:val="center"/>
+              <w:rPr>
+                <w:sz w:val="24"/>
+                <w:szCs w:val="24"/>
+                <w:lang w:val="en-US"/>
+              </w:rPr>
+            </w:pPr>
+            <w:r>
+              <w:rPr>
+                <w:sz w:val="24"/>
+                <w:szCs w:val="24"/>
+                <w:lang w:val="en-US"/>
+              </w:rPr>
+              <w:t>&gt;&gt;</w:t>
+            </w:r>
+          </w:p>
+        </w:tc>
+        <w:tc>
+          <w:tcPr>
+            <w:tcW w:w="4331" w:type="dxa"/>
+          </w:tcPr>
+          <w:p>
+            <w:pPr>
+              <w:pStyle w:val="ListParagraph"/>
+              <w:ind w:left="0"/>
+              <w:jc w:val="center"/>
+              <w:rPr>
+                <w:sz w:val="24"/>
+                <w:szCs w:val="24"/>
+                <w:lang w:val="en-US"/>
+              </w:rPr>
+            </w:pPr>
+            <w:r>
+              <w:rPr>
+                <w:sz w:val="24"/>
+                <w:szCs w:val="24"/>
+                <w:lang w:val="en-US"/>
+              </w:rPr>
+              <w:t>RIGHT SHIFT</w:t>
+            </w:r>
+          </w:p>
+        </w:tc>
+      </w:tr>
+    </w:tbl>
+    <w:p>
+      <w:pPr>
+        <w:pStyle w:val="ListParagraph"/>
+        <w:spacing w:after="0"/>
+        <w:ind w:left="360"/>
+        <w:rPr>
+          <w:sz w:val="24"/>
+          <w:szCs w:val="24"/>
+          <w:lang w:val="en-US"/>
+        </w:rPr>
+      </w:pPr>
+    </w:p>
+    <w:p>
+      <w:pPr>
+        <w:pStyle w:val="ListParagraph"/>
+        <w:spacing w:after="0"/>
+        <w:ind w:left="360"/>
+        <w:rPr>
+          <w:sz w:val="24"/>
+          <w:szCs w:val="24"/>
+          <w:lang w:val="en-US"/>
+        </w:rPr>
+      </w:pPr>
+      <w:r>
+        <w:rPr>
+          <w:sz w:val="24"/>
+          <w:szCs w:val="24"/>
+          <w:lang w:val="en-US"/>
+        </w:rPr>
+        <w:t>Binary Numbers :  0, 1</w:t>
+      </w:r>
+    </w:p>
+    <w:p>
+      <w:pPr>
+        <w:pStyle w:val="ListParagraph"/>
+        <w:spacing w:after="0"/>
+        <w:ind w:left="360"/>
+        <w:rPr>
+          <w:sz w:val="24"/>
+          <w:szCs w:val="24"/>
+          <w:lang w:val="en-US"/>
+        </w:rPr>
+      </w:pPr>
+      <w:r>
+        <w:rPr>
+          <w:sz w:val="24"/>
+          <w:szCs w:val="24"/>
+          <w:lang w:val="en-US"/>
+        </w:rPr>
+        <w:t>4 bit -&gt; 4 binary digits</w:t>
+      </w:r>
+    </w:p>
+    <w:p>
+      <w:pPr>
+        <w:pStyle w:val="ListParagraph"/>
+        <w:spacing w:after="0"/>
+        <w:ind w:left="360"/>
+        <w:rPr>
+          <w:sz w:val="24"/>
+          <w:szCs w:val="24"/>
+          <w:lang w:val="en-US"/>
+        </w:rPr>
+      </w:pPr>
+      <w:r>
+        <w:rPr>
+          <w:noProof/>
+          <w:lang w:eastAsia="en-IN"/>
+        </w:rPr>
+        <w:drawing>
+          <wp:inline distT="0" distB="0" distL="0" distR="0" wp14:anchorId="102D16FE" wp14:editId="5CBF314B">
+            <wp:extent cx="2505075" cy="3038475"/>
+            <wp:effectExtent l="0" t="0" r="9525" b="9525"/>
+            <wp:docPr id="5" name="Picture 5"/>
+            <wp:cNvGraphicFramePr>
+              <a:graphicFrameLocks xmlns:a="http://schemas.openxmlformats.org/drawingml/2006/main" noChangeAspect="1"/>
+            </wp:cNvGraphicFramePr>
+            <a:graphic xmlns:a="http://schemas.openxmlformats.org/drawingml/2006/main">
+              <a:graphicData uri="http://schemas.openxmlformats.org/drawingml/2006/picture">
+                <pic:pic xmlns:pic="http://schemas.openxmlformats.org/drawingml/2006/picture">
+                  <pic:nvPicPr>
+                    <pic:cNvPr id="1" name=""/>
+                    <pic:cNvPicPr/>
+                  </pic:nvPicPr>
+                  <pic:blipFill>
+                    <a:blip r:embed="rId21"/>
+                    <a:stretch>
+                      <a:fillRect/>
+                    </a:stretch>
+                  </pic:blipFill>
+                  <pic:spPr>
+                    <a:xfrm>
+                      <a:off x="0" y="0"/>
+                      <a:ext cx="2505075" cy="3038475"/>
+                    </a:xfrm>
+                    <a:prstGeom prst="rect">
+                      <a:avLst/>
+                    </a:prstGeom>
+                  </pic:spPr>
+                </pic:pic>
+              </a:graphicData>
+            </a:graphic>
+          </wp:inline>
+        </w:drawing>
+      </w:r>
+    </w:p>
+    <w:p>
+      <w:pPr>
+        <w:pStyle w:val="ListParagraph"/>
+        <w:spacing w:after="0"/>
+        <w:ind w:left="360"/>
+        <w:rPr>
+          <w:sz w:val="24"/>
+          <w:szCs w:val="24"/>
+          <w:lang w:val="en-US"/>
+        </w:rPr>
+      </w:pPr>
+      <w:r>
+        <w:rPr>
+          <w:sz w:val="24"/>
+          <w:szCs w:val="24"/>
+          <w:lang w:val="en-US"/>
+        </w:rPr>
+        <w:lastRenderedPageBreak/>
+        <w:t>[ ( 2 ^ 3 ) * 0 ] + [ ( 2 ^ 2 ) * 1</w:t>
+      </w:r>
+      <w:r>
+        <w:rPr>
+          <w:sz w:val="24"/>
+          <w:szCs w:val="24"/>
+          <w:lang w:val="en-US"/>
+        </w:rPr>
+        <w:t xml:space="preserve"> ]</w:t>
+      </w:r>
+      <w:r>
+        <w:rPr>
+          <w:sz w:val="24"/>
+          <w:szCs w:val="24"/>
+          <w:lang w:val="en-US"/>
+        </w:rPr>
+        <w:t xml:space="preserve"> + [ ( 2 ^ 1</w:t>
+      </w:r>
+      <w:r>
+        <w:rPr>
+          <w:sz w:val="24"/>
+          <w:szCs w:val="24"/>
+          <w:lang w:val="en-US"/>
+        </w:rPr>
+        <w:t xml:space="preserve"> ) * 0 ]</w:t>
+      </w:r>
+      <w:r>
+        <w:rPr>
+          <w:sz w:val="24"/>
+          <w:szCs w:val="24"/>
+          <w:lang w:val="en-US"/>
+        </w:rPr>
+        <w:t xml:space="preserve"> + [ ( 2 ^ 0 ) * 1</w:t>
+      </w:r>
+      <w:r>
+        <w:rPr>
+          <w:sz w:val="24"/>
+          <w:szCs w:val="24"/>
+          <w:lang w:val="en-US"/>
+        </w:rPr>
+        <w:t xml:space="preserve"> ]</w:t>
+      </w:r>
+    </w:p>
+    <w:p>
+      <w:pPr>
+        <w:pStyle w:val="ListParagraph"/>
+        <w:spacing w:after="0"/>
+        <w:ind w:left="360"/>
+        <w:rPr>
+          <w:sz w:val="24"/>
+          <w:szCs w:val="24"/>
+          <w:lang w:val="en-US"/>
+        </w:rPr>
+      </w:pPr>
+    </w:p>
+    <w:p>
+      <w:pPr>
+        <w:pStyle w:val="ListParagraph"/>
+        <w:spacing w:after="0"/>
+        <w:ind w:left="360"/>
+        <w:rPr>
+          <w:sz w:val="24"/>
+          <w:szCs w:val="24"/>
+          <w:lang w:val="en-US"/>
+        </w:rPr>
+      </w:pPr>
+      <w:r>
+        <w:rPr>
+          <w:sz w:val="24"/>
+          <w:szCs w:val="24"/>
+          <w:lang w:val="en-US"/>
+        </w:rPr>
+        <w:t xml:space="preserve">( 8 * 0 ) + ( 4 * 1 ) + ( 2 * 0 ) + ( 1 * 1 ) </w:t>
+      </w:r>
+    </w:p>
+    <w:p>
+      <w:pPr>
+        <w:pStyle w:val="ListParagraph"/>
+        <w:spacing w:after="0"/>
+        <w:ind w:left="360"/>
+        <w:rPr>
+          <w:sz w:val="24"/>
+          <w:szCs w:val="24"/>
+          <w:lang w:val="en-US"/>
+        </w:rPr>
+      </w:pPr>
+    </w:p>
+    <w:p>
+      <w:pPr>
+        <w:pStyle w:val="ListParagraph"/>
+        <w:spacing w:after="0"/>
+        <w:ind w:left="360"/>
+        <w:rPr>
+          <w:sz w:val="24"/>
+          <w:szCs w:val="24"/>
+          <w:lang w:val="en-US"/>
+        </w:rPr>
+      </w:pPr>
+      <w:r>
+        <w:rPr>
+          <w:sz w:val="24"/>
+          <w:szCs w:val="24"/>
+          <w:lang w:val="en-US"/>
+        </w:rPr>
+        <w:t>0            + 4             + 0            + 1         = 5</w:t>
+      </w:r>
+    </w:p>
+    <w:p>
+      <w:pPr>
+        <w:pStyle w:val="ListParagraph"/>
+        <w:spacing w:after="0"/>
+        <w:ind w:left="360"/>
+        <w:rPr>
+          <w:sz w:val="24"/>
+          <w:szCs w:val="24"/>
+          <w:lang w:val="en-US"/>
+        </w:rPr>
+      </w:pPr>
+    </w:p>
+    <w:p>
+      <w:pPr>
+        <w:pStyle w:val="ListParagraph"/>
+        <w:spacing w:after="0"/>
+        <w:ind w:left="360"/>
+        <w:rPr>
+          <w:sz w:val="24"/>
+          <w:szCs w:val="24"/>
+          <w:lang w:val="en-US"/>
+        </w:rPr>
+      </w:pPr>
+    </w:p>
+    <w:p>
+      <w:pPr>
+        <w:pStyle w:val="ListParagraph"/>
+        <w:spacing w:after="0"/>
+        <w:ind w:left="360"/>
+        <w:rPr>
+          <w:sz w:val="24"/>
+          <w:szCs w:val="24"/>
+          <w:lang w:val="en-US"/>
+        </w:rPr>
+      </w:pPr>
+      <w:r>
+        <w:rPr>
+          <w:noProof/>
+          <w:lang w:eastAsia="en-IN"/>
+        </w:rPr>
+        <w:drawing>
+          <wp:inline distT="0" distB="0" distL="0" distR="0" wp14:anchorId="05F838CA" wp14:editId="3EEBFB62">
+            <wp:extent cx="4552950" cy="2276475"/>
+            <wp:effectExtent l="0" t="0" r="0" b="9525"/>
+            <wp:docPr id="6" name="Picture 6"/>
+            <wp:cNvGraphicFramePr>
+              <a:graphicFrameLocks xmlns:a="http://schemas.openxmlformats.org/drawingml/2006/main" noChangeAspect="1"/>
+            </wp:cNvGraphicFramePr>
+            <a:graphic xmlns:a="http://schemas.openxmlformats.org/drawingml/2006/main">
+              <a:graphicData uri="http://schemas.openxmlformats.org/drawingml/2006/picture">
+                <pic:pic xmlns:pic="http://schemas.openxmlformats.org/drawingml/2006/picture">
+                  <pic:nvPicPr>
+                    <pic:cNvPr id="1" name=""/>
+                    <pic:cNvPicPr/>
+                  </pic:nvPicPr>
+                  <pic:blipFill>
+                    <a:blip r:embed="rId22"/>
+                    <a:stretch>
+                      <a:fillRect/>
+                    </a:stretch>
+                  </pic:blipFill>
+                  <pic:spPr>
+                    <a:xfrm>
+                      <a:off x="0" y="0"/>
+                      <a:ext cx="4552950" cy="2276475"/>
+                    </a:xfrm>
+                    <a:prstGeom prst="rect">
+                      <a:avLst/>
+                    </a:prstGeom>
+                  </pic:spPr>
+                </pic:pic>
+              </a:graphicData>
+            </a:graphic>
+          </wp:inline>
+        </w:drawing>
+      </w:r>
+    </w:p>
+    <w:p>
+      <w:pPr>
+        <w:pStyle w:val="ListParagraph"/>
+        <w:spacing w:after="0"/>
+        <w:ind w:left="360"/>
+        <w:rPr>
+          <w:sz w:val="24"/>
+          <w:szCs w:val="24"/>
+          <w:lang w:val="en-US"/>
+        </w:rPr>
+      </w:pPr>
+    </w:p>
+    <w:p>
+      <w:pPr>
+        <w:pStyle w:val="ListParagraph"/>
+        <w:spacing w:after="0"/>
+        <w:ind w:left="360"/>
+        <w:rPr>
+          <w:sz w:val="24"/>
+          <w:szCs w:val="24"/>
+          <w:lang w:val="en-US"/>
+        </w:rPr>
+      </w:pPr>
+      <w:r>
+        <w:rPr>
+          <w:noProof/>
+          <w:lang w:eastAsia="en-IN"/>
+        </w:rPr>
+        <w:drawing>
+          <wp:inline distT="0" distB="0" distL="0" distR="0" wp14:anchorId="4D3E4218" wp14:editId="7C98676C">
+            <wp:extent cx="5731510" cy="2874010"/>
+            <wp:effectExtent l="0" t="0" r="2540" b="2540"/>
+            <wp:docPr id="11" name="Picture 11"/>
+            <wp:cNvGraphicFramePr>
+              <a:graphicFrameLocks xmlns:a="http://schemas.openxmlformats.org/drawingml/2006/main" noChangeAspect="1"/>
+            </wp:cNvGraphicFramePr>
+            <a:graphic xmlns:a="http://schemas.openxmlformats.org/drawingml/2006/main">
+              <a:graphicData uri="http://schemas.openxmlformats.org/drawingml/2006/picture">
+                <pic:pic xmlns:pic="http://schemas.openxmlformats.org/drawingml/2006/picture">
+                  <pic:nvPicPr>
+                    <pic:cNvPr id="1" name=""/>
+                    <pic:cNvPicPr/>
+                  </pic:nvPicPr>
+                  <pic:blipFill>
+                    <a:blip r:embed="rId23"/>
+                    <a:stretch>
+                      <a:fillRect/>
+                    </a:stretch>
+                  </pic:blipFill>
+                  <pic:spPr>
+                    <a:xfrm>
+                      <a:off x="0" y="0"/>
+                      <a:ext cx="5731510" cy="2874010"/>
+                    </a:xfrm>
+                    <a:prstGeom prst="rect">
+                      <a:avLst/>
+                    </a:prstGeom>
+                  </pic:spPr>
+                </pic:pic>
+              </a:graphicData>
+            </a:graphic>
+          </wp:inline>
+        </w:drawing>
+      </w:r>
+    </w:p>
+    <w:p>
+      <w:pPr>
+        <w:pStyle w:val="ListParagraph"/>
+        <w:spacing w:after="0"/>
+        <w:ind w:left="360"/>
+        <w:rPr>
+          <w:sz w:val="24"/>
+          <w:szCs w:val="24"/>
+          <w:lang w:val="en-US"/>
+        </w:rPr>
+      </w:pPr>
+      <w:r>
+        <w:rPr>
+          <w:noProof/>
+          <w:lang w:eastAsia="en-IN"/>
+        </w:rPr>
+        <w:lastRenderedPageBreak/>
+        <w:drawing>
+          <wp:inline distT="0" distB="0" distL="0" distR="0" wp14:anchorId="31F59BDB" wp14:editId="55B600A4">
+            <wp:extent cx="3857625" cy="2114550"/>
+            <wp:effectExtent l="0" t="0" r="9525" b="0"/>
+            <wp:docPr id="13" name="Picture 13"/>
+            <wp:cNvGraphicFramePr>
+              <a:graphicFrameLocks xmlns:a="http://schemas.openxmlformats.org/drawingml/2006/main" noChangeAspect="1"/>
+            </wp:cNvGraphicFramePr>
+            <a:graphic xmlns:a="http://schemas.openxmlformats.org/drawingml/2006/main">
+              <a:graphicData uri="http://schemas.openxmlformats.org/drawingml/2006/picture">
+                <pic:pic xmlns:pic="http://schemas.openxmlformats.org/drawingml/2006/picture">
+                  <pic:nvPicPr>
+                    <pic:cNvPr id="1" name=""/>
+                    <pic:cNvPicPr/>
+                  </pic:nvPicPr>
+                  <pic:blipFill>
+                    <a:blip r:embed="rId24"/>
+                    <a:stretch>
+                      <a:fillRect/>
+                    </a:stretch>
+                  </pic:blipFill>
+                  <pic:spPr>
+                    <a:xfrm>
+                      <a:off x="0" y="0"/>
+                      <a:ext cx="3857625" cy="2114550"/>
+                    </a:xfrm>
+                    <a:prstGeom prst="rect">
+                      <a:avLst/>
+                    </a:prstGeom>
+                  </pic:spPr>
+                </pic:pic>
+              </a:graphicData>
+            </a:graphic>
+          </wp:inline>
+        </w:drawing>
+      </w:r>
+    </w:p>
+    <w:p>
+      <w:pPr>
+        <w:pStyle w:val="ListParagraph"/>
+        <w:spacing w:after="0"/>
+        <w:ind w:left="360"/>
+        <w:rPr>
+          <w:sz w:val="24"/>
+          <w:szCs w:val="24"/>
+          <w:lang w:val="en-US"/>
+        </w:rPr>
+      </w:pPr>
+    </w:p>
+    <w:p>
+      <w:pPr>
+        <w:pStyle w:val="ListParagraph"/>
+        <w:spacing w:after="0"/>
+        <w:ind w:left="360"/>
+        <w:rPr>
+          <w:sz w:val="24"/>
+          <w:szCs w:val="24"/>
+          <w:lang w:val="en-US"/>
+        </w:rPr>
+      </w:pPr>
+    </w:p>
+    <w:p>
+      <w:pPr>
+        <w:pStyle w:val="ListParagraph"/>
+        <w:spacing w:after="0"/>
+        <w:ind w:left="360"/>
+        <w:rPr>
+          <w:sz w:val="24"/>
+          <w:szCs w:val="24"/>
+          <w:lang w:val="en-US"/>
+        </w:rPr>
+      </w:pPr>
+      <w:r>
+        <w:rPr>
+          <w:noProof/>
+          <w:lang w:eastAsia="en-IN"/>
+        </w:rPr>
+        <w:drawing>
+          <wp:inline distT="0" distB="0" distL="0" distR="0" wp14:anchorId="72220C2A" wp14:editId="1F39909C">
+            <wp:extent cx="2419350" cy="2371725"/>
+            <wp:effectExtent l="0" t="0" r="0" b="9525"/>
+            <wp:docPr id="12" name="Picture 12"/>
+            <wp:cNvGraphicFramePr>
+              <a:graphicFrameLocks xmlns:a="http://schemas.openxmlformats.org/drawingml/2006/main" noChangeAspect="1"/>
+            </wp:cNvGraphicFramePr>
+            <a:graphic xmlns:a="http://schemas.openxmlformats.org/drawingml/2006/main">
+              <a:graphicData uri="http://schemas.openxmlformats.org/drawingml/2006/picture">
+                <pic:pic xmlns:pic="http://schemas.openxmlformats.org/drawingml/2006/picture">
+                  <pic:nvPicPr>
+                    <pic:cNvPr id="1" name=""/>
+                    <pic:cNvPicPr/>
+                  </pic:nvPicPr>
+                  <pic:blipFill>
+                    <a:blip r:embed="rId25"/>
+                    <a:stretch>
+                      <a:fillRect/>
+                    </a:stretch>
+                  </pic:blipFill>
+                  <pic:spPr>
+                    <a:xfrm>
+                      <a:off x="0" y="0"/>
+                      <a:ext cx="2419350" cy="2371725"/>
+                    </a:xfrm>
+                    <a:prstGeom prst="rect">
+                      <a:avLst/>
+                    </a:prstGeom>
+                  </pic:spPr>
+                </pic:pic>
+              </a:graphicData>
+            </a:graphic>
+          </wp:inline>
+        </w:drawing>
+      </w:r>
+    </w:p>
+    <w:p>
+      <w:pPr>
+        <w:pStyle w:val="ListParagraph"/>
+        <w:spacing w:after="0"/>
+        <w:ind w:left="360"/>
+        <w:rPr>
+          <w:sz w:val="24"/>
+          <w:szCs w:val="24"/>
+          <w:lang w:val="en-US"/>
+        </w:rPr>
+      </w:pPr>
+    </w:p>
+    <w:p>
+      <w:pPr>
+        <w:pStyle w:val="ListParagraph"/>
+        <w:spacing w:after="0"/>
+        <w:ind w:left="360"/>
+        <w:rPr>
+          <w:sz w:val="24"/>
+          <w:szCs w:val="24"/>
+          <w:lang w:val="en-US"/>
+        </w:rPr>
+      </w:pPr>
+    </w:p>
+    <w:p>
+      <w:pPr>
+        <w:pStyle w:val="ListParagraph"/>
+        <w:spacing w:after="0"/>
+        <w:ind w:left="360"/>
+        <w:rPr>
+          <w:sz w:val="24"/>
+          <w:szCs w:val="24"/>
+          <w:lang w:val="en-US"/>
+        </w:rPr>
+      </w:pPr>
+    </w:p>
+    <w:p>
+      <w:pPr>
+        <w:pStyle w:val="ListParagraph"/>
+        <w:spacing w:after="0"/>
+        <w:ind w:left="360"/>
+        <w:rPr>
+          <w:b/>
+          <w:sz w:val="24"/>
+          <w:szCs w:val="24"/>
+          <w:u w:val="single"/>
+          <w:lang w:val="en-US"/>
+        </w:rPr>
+      </w:pPr>
+      <w:r>
+        <w:rPr>
+          <w:b/>
+          <w:sz w:val="24"/>
+          <w:szCs w:val="24"/>
+          <w:u w:val="single"/>
+          <w:lang w:val="en-US"/>
+        </w:rPr>
+        <w:t>Identify</w:t>
+      </w:r>
+      <w:r>
+        <w:rPr>
+          <w:b/>
+          <w:sz w:val="24"/>
+          <w:szCs w:val="24"/>
+          <w:u w:val="single"/>
+          <w:lang w:val="en-US"/>
+        </w:rPr>
+        <w:t xml:space="preserve"> Operators</w:t>
+      </w:r>
+      <w:r>
+        <w:rPr>
+          <w:b/>
+          <w:sz w:val="24"/>
+          <w:szCs w:val="24"/>
+          <w:u w:val="single"/>
+          <w:lang w:val="en-US"/>
+        </w:rPr>
+        <w:t>:</w:t>
+      </w:r>
+    </w:p>
+    <w:p>
+      <w:pPr>
+        <w:pStyle w:val="ListParagraph"/>
+        <w:spacing w:after="0"/>
+        <w:ind w:left="360"/>
+        <w:rPr>
+          <w:sz w:val="24"/>
+          <w:szCs w:val="24"/>
+          <w:lang w:val="en-US"/>
+        </w:rPr>
+      </w:pPr>
+      <w:r>
+        <w:rPr>
+          <w:sz w:val="24"/>
+          <w:szCs w:val="24"/>
+          <w:lang w:val="en-US"/>
+        </w:rPr>
+        <w:t xml:space="preserve">Used to </w:t>
+      </w:r>
+      <w:r>
+        <w:rPr>
+          <w:sz w:val="24"/>
+          <w:szCs w:val="24"/>
+          <w:lang w:val="en-US"/>
+        </w:rPr>
+        <w:t>check</w:t>
+      </w:r>
+      <w:r>
+        <w:rPr>
+          <w:sz w:val="24"/>
+          <w:szCs w:val="24"/>
+          <w:lang w:val="en-US"/>
+        </w:rPr>
+        <w:t xml:space="preserve"> </w:t>
+      </w:r>
+      <w:r>
+        <w:rPr>
+          <w:sz w:val="24"/>
+          <w:szCs w:val="24"/>
+          <w:lang w:val="en-US"/>
+        </w:rPr>
+        <w:t>if the objects are the same or not</w:t>
+      </w:r>
+      <w:r>
+        <w:rPr>
+          <w:sz w:val="24"/>
+          <w:szCs w:val="24"/>
+          <w:lang w:val="en-US"/>
+        </w:rPr>
+        <w:t>.</w:t>
+      </w:r>
+    </w:p>
+    <w:p>
+      <w:pPr>
+        <w:pStyle w:val="ListParagraph"/>
+        <w:spacing w:after="0"/>
+        <w:ind w:left="360"/>
+        <w:rPr>
+          <w:sz w:val="24"/>
+          <w:szCs w:val="24"/>
+          <w:lang w:val="en-US"/>
+        </w:rPr>
+      </w:pPr>
+    </w:p>
+    <w:tbl>
+      <w:tblPr>
+        <w:tblStyle w:val="TableGrid"/>
+        <w:tblW w:w="0" w:type="auto"/>
+        <w:tblInd w:w="360" w:type="dxa"/>
+        <w:tblLook w:val="04A0" w:firstRow="1" w:lastRow="0" w:firstColumn="1" w:lastColumn="0" w:noHBand="0" w:noVBand="1"/>
+      </w:tblPr>
+      <w:tblGrid>
+        <w:gridCol w:w="4325"/>
+        <w:gridCol w:w="4331"/>
+      </w:tblGrid>
+      <w:tr>
+        <w:tc>
+          <w:tcPr>
+            <w:tcW w:w="4325" w:type="dxa"/>
+            <w:shd w:val="clear" w:color="auto" w:fill="D9D9D9" w:themeFill="background1" w:themeFillShade="D9"/>
+          </w:tcPr>
+          <w:p>
+            <w:pPr>
+              <w:pStyle w:val="ListParagraph"/>
+              <w:ind w:left="0"/>
+              <w:jc w:val="center"/>
+              <w:rPr>
+                <w:b/>
+                <w:sz w:val="24"/>
+                <w:szCs w:val="24"/>
+                <w:lang w:val="en-US"/>
+              </w:rPr>
+            </w:pPr>
+            <w:r>
+              <w:rPr>
+                <w:b/>
+                <w:sz w:val="24"/>
+                <w:szCs w:val="24"/>
+                <w:lang w:val="en-US"/>
+              </w:rPr>
+              <w:t>Operator</w:t>
+            </w:r>
+          </w:p>
+        </w:tc>
+        <w:tc>
+          <w:tcPr>
+            <w:tcW w:w="4331" w:type="dxa"/>
+            <w:shd w:val="clear" w:color="auto" w:fill="D9D9D9" w:themeFill="background1" w:themeFillShade="D9"/>
+          </w:tcPr>
+          <w:p>
+            <w:pPr>
+              <w:pStyle w:val="ListParagraph"/>
+              <w:ind w:left="0"/>
+              <w:jc w:val="center"/>
+              <w:rPr>
+                <w:b/>
+                <w:sz w:val="24"/>
+                <w:szCs w:val="24"/>
+                <w:lang w:val="en-US"/>
+              </w:rPr>
+            </w:pPr>
+            <w:r>
+              <w:rPr>
+                <w:b/>
+                <w:sz w:val="24"/>
+                <w:szCs w:val="24"/>
+                <w:lang w:val="en-US"/>
+              </w:rPr>
+              <w:t>Operation</w:t>
+            </w:r>
+          </w:p>
+        </w:tc>
+      </w:tr>
+      <w:tr>
+        <w:tc>
+          <w:tcPr>
+            <w:tcW w:w="4325" w:type="dxa"/>
+          </w:tcPr>
+          <w:p>
+            <w:pPr>
+              <w:pStyle w:val="ListParagraph"/>
+              <w:ind w:left="0"/>
+              <w:jc w:val="center"/>
+              <w:rPr>
+                <w:sz w:val="24"/>
+                <w:szCs w:val="24"/>
+                <w:lang w:val="en-US"/>
+              </w:rPr>
+            </w:pPr>
+            <w:r>
+              <w:rPr>
+                <w:sz w:val="24"/>
+                <w:szCs w:val="24"/>
+                <w:lang w:val="en-US"/>
+              </w:rPr>
+              <w:t>is</w:t>
+            </w:r>
+          </w:p>
+        </w:tc>
+        <w:tc>
+          <w:tcPr>
+            <w:tcW w:w="4331" w:type="dxa"/>
+          </w:tcPr>
+          <w:p>
+            <w:pPr>
+              <w:pStyle w:val="ListParagraph"/>
+              <w:ind w:left="0"/>
+              <w:jc w:val="center"/>
+              <w:rPr>
+                <w:sz w:val="24"/>
+                <w:szCs w:val="24"/>
+                <w:lang w:val="en-US"/>
+              </w:rPr>
+            </w:pPr>
+            <w:r>
+              <w:rPr>
+                <w:sz w:val="24"/>
+                <w:szCs w:val="24"/>
+                <w:lang w:val="en-US"/>
+              </w:rPr>
+              <w:t>Return True if both variables are the same object</w:t>
+            </w:r>
+          </w:p>
+        </w:tc>
+      </w:tr>
+      <w:tr>
+        <w:tc>
+          <w:tcPr>
+            <w:tcW w:w="4325" w:type="dxa"/>
+          </w:tcPr>
+          <w:p>
+            <w:pPr>
+              <w:pStyle w:val="ListParagraph"/>
+              <w:ind w:left="0"/>
+              <w:jc w:val="center"/>
+              <w:rPr>
+                <w:sz w:val="24"/>
+                <w:szCs w:val="24"/>
+                <w:lang w:val="en-US"/>
+              </w:rPr>
+            </w:pPr>
+            <w:r>
+              <w:rPr>
+                <w:sz w:val="24"/>
+                <w:szCs w:val="24"/>
+                <w:lang w:val="en-US"/>
+              </w:rPr>
+              <w:t>is not</w:t>
+            </w:r>
+          </w:p>
+        </w:tc>
+        <w:tc>
+          <w:tcPr>
+            <w:tcW w:w="4331" w:type="dxa"/>
+          </w:tcPr>
+          <w:p>
+            <w:pPr>
+              <w:pStyle w:val="ListParagraph"/>
+              <w:ind w:left="0"/>
+              <w:jc w:val="center"/>
+              <w:rPr>
+                <w:sz w:val="24"/>
+                <w:szCs w:val="24"/>
+                <w:lang w:val="en-US"/>
+              </w:rPr>
+            </w:pPr>
+            <w:r>
+              <w:rPr>
+                <w:sz w:val="24"/>
+                <w:szCs w:val="24"/>
+                <w:lang w:val="en-US"/>
+              </w:rPr>
+              <w:t>Return True if both variables are not the same object</w:t>
+            </w:r>
+          </w:p>
+        </w:tc>
+      </w:tr>
+    </w:tbl>
+    <w:p>
+      <w:pPr>
+        <w:pStyle w:val="ListParagraph"/>
+        <w:spacing w:after="0"/>
+        <w:ind w:left="360"/>
+        <w:rPr>
+          <w:sz w:val="24"/>
+          <w:szCs w:val="24"/>
+          <w:lang w:val="en-US"/>
+        </w:rPr>
+      </w:pPr>
+    </w:p>
+    <w:p>
+      <w:pPr>
+        <w:pStyle w:val="ListParagraph"/>
+        <w:spacing w:after="0"/>
+        <w:ind w:left="360"/>
+        <w:rPr>
+          <w:sz w:val="24"/>
+          <w:szCs w:val="24"/>
+          <w:lang w:val="en-US"/>
+        </w:rPr>
+      </w:pPr>
+      <w:r>
+        <w:rPr>
+          <w:sz w:val="24"/>
+          <w:szCs w:val="24"/>
+          <w:lang w:val="en-US"/>
+        </w:rPr>
+        <w:t>1 is 1  =  True</w:t>
+      </w:r>
+    </w:p>
+    <w:p>
+      <w:pPr>
+        <w:pStyle w:val="ListParagraph"/>
+        <w:spacing w:after="0"/>
+        <w:ind w:left="360"/>
+        <w:rPr>
+          <w:sz w:val="24"/>
+          <w:szCs w:val="24"/>
+          <w:lang w:val="en-US"/>
+        </w:rPr>
+      </w:pPr>
+      <w:r>
+        <w:rPr>
+          <w:sz w:val="24"/>
+          <w:szCs w:val="24"/>
+          <w:lang w:val="en-US"/>
+        </w:rPr>
+        <w:t>1 is “1”  =  False</w:t>
+      </w:r>
+    </w:p>
+    <w:p>
+      <w:pPr>
+        <w:pStyle w:val="ListParagraph"/>
+        <w:spacing w:after="0"/>
+        <w:ind w:left="360"/>
+        <w:rPr>
+          <w:sz w:val="24"/>
+          <w:szCs w:val="24"/>
+          <w:lang w:val="en-US"/>
+        </w:rPr>
+      </w:pPr>
+      <w:r>
+        <w:rPr>
+          <w:sz w:val="24"/>
+          <w:szCs w:val="24"/>
+          <w:lang w:val="en-US"/>
+        </w:rPr>
+        <w:t>1 is not “1”  =  True</w:t>
+      </w:r>
+    </w:p>
+    <w:p>
+      <w:pPr>
+        <w:pStyle w:val="ListParagraph"/>
+        <w:spacing w:after="0"/>
+        <w:ind w:left="360"/>
+        <w:rPr>
+          <w:sz w:val="24"/>
+          <w:szCs w:val="24"/>
+          <w:lang w:val="en-US"/>
+        </w:rPr>
+      </w:pPr>
+    </w:p>
+    <w:p>
+      <w:pPr>
+        <w:pStyle w:val="ListParagraph"/>
+        <w:spacing w:after="0"/>
+        <w:ind w:left="360"/>
+        <w:rPr>
+          <w:sz w:val="24"/>
+          <w:szCs w:val="24"/>
+          <w:lang w:val="en-US"/>
+        </w:rPr>
+      </w:pPr>
+    </w:p>
+    <w:p>
+      <w:pPr>
+        <w:pStyle w:val="ListParagraph"/>
+        <w:spacing w:after="0"/>
+        <w:ind w:left="360"/>
+        <w:rPr>
+          <w:sz w:val="24"/>
+          <w:szCs w:val="24"/>
+          <w:lang w:val="en-US"/>
+        </w:rPr>
+      </w:pPr>
+    </w:p>
+    <w:p>
+      <w:pPr>
+        <w:pStyle w:val="ListParagraph"/>
+        <w:spacing w:after="0"/>
+        <w:ind w:left="360"/>
+        <w:rPr>
+          <w:sz w:val="24"/>
+          <w:szCs w:val="24"/>
+          <w:lang w:val="en-US"/>
+        </w:rPr>
+      </w:pPr>
+    </w:p>
+    <w:p>
+      <w:pPr>
+        <w:pStyle w:val="ListParagraph"/>
+        <w:spacing w:after="0"/>
+        <w:ind w:left="360"/>
+        <w:rPr>
+          <w:b/>
+          <w:sz w:val="24"/>
+          <w:szCs w:val="24"/>
+          <w:u w:val="single"/>
+          <w:lang w:val="en-US"/>
+        </w:rPr>
+      </w:pPr>
+      <w:bookmarkStart w:id="0" w:name="_GoBack"/>
+      <w:bookmarkEnd w:id="0"/>
+      <w:r>
+        <w:rPr>
+          <w:b/>
+          <w:sz w:val="24"/>
+          <w:szCs w:val="24"/>
+          <w:u w:val="single"/>
+          <w:lang w:val="en-US"/>
+        </w:rPr>
+        <w:lastRenderedPageBreak/>
+        <w:t xml:space="preserve">Membership </w:t>
+      </w:r>
+      <w:r>
+        <w:rPr>
+          <w:b/>
+          <w:sz w:val="24"/>
+          <w:szCs w:val="24"/>
+          <w:u w:val="single"/>
+          <w:lang w:val="en-US"/>
+        </w:rPr>
+        <w:t>Operators</w:t>
+      </w:r>
+      <w:r>
+        <w:rPr>
+          <w:b/>
+          <w:sz w:val="24"/>
+          <w:szCs w:val="24"/>
+          <w:u w:val="single"/>
+          <w:lang w:val="en-US"/>
+        </w:rPr>
+        <w:t>:</w:t>
+      </w:r>
+    </w:p>
+    <w:p>
+      <w:pPr>
+        <w:pStyle w:val="ListParagraph"/>
+        <w:spacing w:after="0"/>
+        <w:ind w:left="360"/>
+        <w:rPr>
+          <w:sz w:val="24"/>
+          <w:szCs w:val="24"/>
+          <w:lang w:val="en-US"/>
+        </w:rPr>
+      </w:pPr>
+      <w:r>
+        <w:rPr>
+          <w:sz w:val="24"/>
+          <w:szCs w:val="24"/>
+          <w:lang w:val="en-US"/>
+        </w:rPr>
+        <w:t xml:space="preserve">Used to </w:t>
+      </w:r>
+      <w:r>
+        <w:rPr>
+          <w:sz w:val="24"/>
+          <w:szCs w:val="24"/>
+          <w:lang w:val="en-US"/>
+        </w:rPr>
+        <w:t>test</w:t>
+      </w:r>
+      <w:r>
+        <w:rPr>
+          <w:sz w:val="24"/>
+          <w:szCs w:val="24"/>
+          <w:lang w:val="en-US"/>
+        </w:rPr>
+        <w:t xml:space="preserve"> if a sequence is present in an object.</w:t>
+      </w:r>
+    </w:p>
+    <w:p>
+      <w:pPr>
+        <w:pStyle w:val="ListParagraph"/>
+        <w:spacing w:after="0"/>
+        <w:ind w:left="360"/>
+        <w:rPr>
+          <w:sz w:val="24"/>
+          <w:szCs w:val="24"/>
+          <w:lang w:val="en-US"/>
+        </w:rPr>
+      </w:pPr>
+    </w:p>
+    <w:tbl>
+      <w:tblPr>
+        <w:tblStyle w:val="TableGrid"/>
+        <w:tblW w:w="0" w:type="auto"/>
+        <w:tblInd w:w="360" w:type="dxa"/>
+        <w:tblLook w:val="04A0" w:firstRow="1" w:lastRow="0" w:firstColumn="1" w:lastColumn="0" w:noHBand="0" w:noVBand="1"/>
+      </w:tblPr>
+      <w:tblGrid>
+        <w:gridCol w:w="4325"/>
+        <w:gridCol w:w="4331"/>
+      </w:tblGrid>
+      <w:tr>
+        <w:tc>
+          <w:tcPr>
+            <w:tcW w:w="4325" w:type="dxa"/>
+            <w:shd w:val="clear" w:color="auto" w:fill="D9D9D9" w:themeFill="background1" w:themeFillShade="D9"/>
+          </w:tcPr>
+          <w:p>
+            <w:pPr>
+              <w:pStyle w:val="ListParagraph"/>
+              <w:ind w:left="0"/>
+              <w:jc w:val="center"/>
+              <w:rPr>
+                <w:b/>
+                <w:sz w:val="24"/>
+                <w:szCs w:val="24"/>
+                <w:lang w:val="en-US"/>
+              </w:rPr>
+            </w:pPr>
+            <w:r>
+              <w:rPr>
+                <w:b/>
+                <w:sz w:val="24"/>
+                <w:szCs w:val="24"/>
+                <w:lang w:val="en-US"/>
+              </w:rPr>
+              <w:t>Operator</w:t>
+            </w:r>
+          </w:p>
+        </w:tc>
+        <w:tc>
+          <w:tcPr>
+            <w:tcW w:w="4331" w:type="dxa"/>
+            <w:shd w:val="clear" w:color="auto" w:fill="D9D9D9" w:themeFill="background1" w:themeFillShade="D9"/>
+          </w:tcPr>
+          <w:p>
+            <w:pPr>
+              <w:pStyle w:val="ListParagraph"/>
+              <w:ind w:left="0"/>
+              <w:jc w:val="center"/>
+              <w:rPr>
+                <w:b/>
+                <w:sz w:val="24"/>
+                <w:szCs w:val="24"/>
+                <w:lang w:val="en-US"/>
+              </w:rPr>
+            </w:pPr>
+            <w:r>
+              <w:rPr>
+                <w:b/>
+                <w:sz w:val="24"/>
+                <w:szCs w:val="24"/>
+                <w:lang w:val="en-US"/>
+              </w:rPr>
+              <w:t>Operation</w:t>
+            </w:r>
+          </w:p>
+        </w:tc>
+      </w:tr>
+      <w:tr>
+        <w:tc>
+          <w:tcPr>
+            <w:tcW w:w="4325" w:type="dxa"/>
+          </w:tcPr>
+          <w:p>
+            <w:pPr>
+              <w:pStyle w:val="ListParagraph"/>
+              <w:ind w:left="0"/>
+              <w:jc w:val="center"/>
+              <w:rPr>
+                <w:sz w:val="24"/>
+                <w:szCs w:val="24"/>
+                <w:lang w:val="en-US"/>
+              </w:rPr>
+            </w:pPr>
+            <w:r>
+              <w:rPr>
+                <w:sz w:val="24"/>
+                <w:szCs w:val="24"/>
+                <w:lang w:val="en-US"/>
+              </w:rPr>
+              <w:t>in</w:t>
+            </w:r>
+          </w:p>
+        </w:tc>
+        <w:tc>
+          <w:tcPr>
+            <w:tcW w:w="4331" w:type="dxa"/>
+          </w:tcPr>
+          <w:p>
+            <w:pPr>
+              <w:pStyle w:val="ListParagraph"/>
+              <w:ind w:left="0"/>
+              <w:jc w:val="center"/>
+              <w:rPr>
+                <w:sz w:val="24"/>
+                <w:szCs w:val="24"/>
+                <w:lang w:val="en-US"/>
+              </w:rPr>
+            </w:pPr>
+            <w:r>
+              <w:rPr>
+                <w:sz w:val="24"/>
+                <w:szCs w:val="24"/>
+                <w:lang w:val="en-US"/>
+              </w:rPr>
+              <w:t xml:space="preserve">Return True if </w:t>
+            </w:r>
+            <w:r>
+              <w:rPr>
+                <w:sz w:val="24"/>
+                <w:szCs w:val="24"/>
+                <w:lang w:val="en-US"/>
+              </w:rPr>
+              <w:t>the specified value is present in the object</w:t>
+            </w:r>
+          </w:p>
+        </w:tc>
+      </w:tr>
+      <w:tr>
+        <w:tc>
+          <w:tcPr>
+            <w:tcW w:w="4325" w:type="dxa"/>
+          </w:tcPr>
+          <w:p>
+            <w:pPr>
+              <w:pStyle w:val="ListParagraph"/>
+              <w:ind w:left="0"/>
+              <w:jc w:val="center"/>
+              <w:rPr>
+                <w:sz w:val="24"/>
+                <w:szCs w:val="24"/>
+                <w:lang w:val="en-US"/>
+              </w:rPr>
+            </w:pPr>
+            <w:r>
+              <w:rPr>
+                <w:sz w:val="24"/>
+                <w:szCs w:val="24"/>
+                <w:lang w:val="en-US"/>
+              </w:rPr>
+              <w:t>N</w:t>
+            </w:r>
+            <w:r>
+              <w:rPr>
+                <w:sz w:val="24"/>
+                <w:szCs w:val="24"/>
+                <w:lang w:val="en-US"/>
+              </w:rPr>
+              <w:t>ot</w:t>
+            </w:r>
+            <w:r>
+              <w:rPr>
+                <w:sz w:val="24"/>
+                <w:szCs w:val="24"/>
+                <w:lang w:val="en-US"/>
+              </w:rPr>
+              <w:t xml:space="preserve"> in </w:t>
+            </w:r>
+          </w:p>
+        </w:tc>
+        <w:tc>
+          <w:tcPr>
+            <w:tcW w:w="4331" w:type="dxa"/>
+          </w:tcPr>
+          <w:p>
+            <w:pPr>
+              <w:pStyle w:val="ListParagraph"/>
+              <w:ind w:left="0"/>
+              <w:jc w:val="center"/>
+              <w:rPr>
+                <w:sz w:val="24"/>
+                <w:szCs w:val="24"/>
+                <w:lang w:val="en-US"/>
+              </w:rPr>
+            </w:pPr>
+            <w:r>
+              <w:rPr>
+                <w:sz w:val="24"/>
+                <w:szCs w:val="24"/>
+                <w:lang w:val="en-US"/>
+              </w:rPr>
+              <w:t xml:space="preserve">Return True if </w:t>
+            </w:r>
+            <w:r>
+              <w:rPr>
+                <w:sz w:val="24"/>
+                <w:szCs w:val="24"/>
+                <w:lang w:val="en-US"/>
+              </w:rPr>
+              <w:t>the specified value is not present in the object</w:t>
+            </w:r>
+          </w:p>
+        </w:tc>
+      </w:tr>
+    </w:tbl>
+    <w:p>
+      <w:pPr>
+        <w:pStyle w:val="ListParagraph"/>
+        <w:spacing w:after="0"/>
+        <w:ind w:left="360"/>
+        <w:rPr>
+          <w:sz w:val="24"/>
+          <w:szCs w:val="24"/>
+          <w:lang w:val="en-US"/>
+        </w:rPr>
+      </w:pPr>
+    </w:p>
+    <w:p>
+      <w:pPr>
+        <w:pStyle w:val="ListParagraph"/>
+        <w:spacing w:after="0"/>
+        <w:ind w:left="360"/>
+        <w:rPr>
+          <w:sz w:val="24"/>
+          <w:szCs w:val="24"/>
+          <w:lang w:val="en-US"/>
+        </w:rPr>
+      </w:pPr>
+      <w:r>
+        <w:rPr>
+          <w:noProof/>
+          <w:lang w:eastAsia="en-IN"/>
+        </w:rPr>
+        <w:drawing>
+          <wp:inline distT="0" distB="0" distL="0" distR="0" wp14:anchorId="1B8504AB" wp14:editId="7EE693B4">
+            <wp:extent cx="5731510" cy="3142615"/>
+            <wp:effectExtent l="0" t="0" r="2540" b="635"/>
+            <wp:docPr id="7" name="Picture 7"/>
+            <wp:cNvGraphicFramePr>
+              <a:graphicFrameLocks xmlns:a="http://schemas.openxmlformats.org/drawingml/2006/main" noChangeAspect="1"/>
+            </wp:cNvGraphicFramePr>
+            <a:graphic xmlns:a="http://schemas.openxmlformats.org/drawingml/2006/main">
+              <a:graphicData uri="http://schemas.openxmlformats.org/drawingml/2006/picture">
+                <pic:pic xmlns:pic="http://schemas.openxmlformats.org/drawingml/2006/picture">
+                  <pic:nvPicPr>
+                    <pic:cNvPr id="1" name=""/>
+                    <pic:cNvPicPr/>
+                  </pic:nvPicPr>
+                  <pic:blipFill>
+                    <a:blip r:embed="rId26"/>
+                    <a:stretch>
+                      <a:fillRect/>
+                    </a:stretch>
+                  </pic:blipFill>
+                  <pic:spPr>
+                    <a:xfrm>
+                      <a:off x="0" y="0"/>
+                      <a:ext cx="5731510" cy="3142615"/>
+                    </a:xfrm>
+                    <a:prstGeom prst="rect">
+                      <a:avLst/>
+                    </a:prstGeom>
+                  </pic:spPr>
+                </pic:pic>
+              </a:graphicData>
+            </a:graphic>
+          </wp:inline>
+        </w:drawing>
+      </w:r>
+    </w:p>
+    <w:p>
+      <w:pPr>
+        <w:pStyle w:val="ListParagraph"/>
+        <w:spacing w:after="0"/>
+        <w:ind w:left="360"/>
+        <w:rPr>
+          <w:sz w:val="24"/>
+          <w:szCs w:val="24"/>
+          <w:lang w:val="en-US"/>
+        </w:rPr>
+      </w:pPr>
+    </w:p>
+    <w:p>
+      <w:pPr>
+        <w:pStyle w:val="ListParagraph"/>
+        <w:spacing w:after="0"/>
+        <w:ind w:left="360"/>
+        <w:rPr>
+          <w:sz w:val="24"/>
+          <w:szCs w:val="24"/>
+          <w:lang w:val="en-US"/>
+        </w:rPr>
+      </w:pPr>
+    </w:p>
+    <w:p>
+      <w:pPr>
+        <w:pStyle w:val="ListParagraph"/>
+        <w:spacing w:after="0"/>
+        <w:ind w:left="360"/>
+        <w:rPr>
+          <w:sz w:val="24"/>
+          <w:szCs w:val="24"/>
+          <w:lang w:val="en-US"/>
+        </w:rPr>
+      </w:pPr>
+      <w:r>
+        <w:rPr>
+          <w:sz w:val="24"/>
+          <w:szCs w:val="24"/>
+          <w:lang w:val="en-US"/>
+        </w:rPr>
+        <w:t xml:space="preserve"> </w:t>
+      </w:r>
+    </w:p>
+    <w:p>
+      <w:pPr>
+        <w:pStyle w:val="ListParagraph"/>
+        <w:spacing w:after="0"/>
+        <w:ind w:left="360"/>
+        <w:rPr>
+          <w:sz w:val="24"/>
+          <w:szCs w:val="24"/>
+          <w:lang w:val="en-US"/>
+        </w:rPr>
+      </w:pPr>
     </w:p>
     <w:sectPr>
       <w:pgSz w:w="11906" w:h="16838"/>
@@ -4277,16 +8677,16 @@
     </w:lvl>
   </w:abstractNum>
   <w:abstractNum w:abstractNumId="5">
-    <w:nsid w:val="3BA27E36"/>
+    <w:nsid w:val="32E411A2"/>
     <w:multiLevelType w:val="hybridMultilevel"/>
-    <w:tmpl w:val="B6182AA2"/>
-    <w:lvl w:ilvl="0" w:tplc="4009000F">
+    <w:tmpl w:val="814E04E2"/>
+    <w:lvl w:ilvl="0" w:tplc="40090011">
       <w:start w:val="1"/>
       <w:numFmt w:val="decimal"/>
-      <w:lvlText w:val="%1."/>
+      <w:lvlText w:val="%1)"/>
       <w:lvlJc w:val="left"/>
       <w:pPr>
-        <w:ind w:left="360" w:hanging="360"/>
+        <w:ind w:left="720" w:hanging="360"/>
       </w:pPr>
       <w:rPr>
         <w:rFonts w:hint="default"/>
@@ -4298,7 +8698,7 @@
       <w:lvlText w:val="%2."/>
       <w:lvlJc w:val="left"/>
       <w:pPr>
-        <w:ind w:left="1080" w:hanging="360"/>
+        <w:ind w:left="1440" w:hanging="360"/>
       </w:pPr>
     </w:lvl>
     <w:lvl w:ilvl="2" w:tplc="4009001B" w:tentative="1">
@@ -4307,7 +8707,7 @@
       <w:lvlText w:val="%3."/>
       <w:lvlJc w:val="right"/>
       <w:pPr>
-        <w:ind w:left="1800" w:hanging="180"/>
+        <w:ind w:left="2160" w:hanging="180"/>
       </w:pPr>
     </w:lvl>
     <w:lvl w:ilvl="3" w:tplc="4009000F" w:tentative="1">
@@ -4316,7 +8716,7 @@
       <w:lvlText w:val="%4."/>
       <w:lvlJc w:val="left"/>
       <w:pPr>
-        <w:ind w:left="2520" w:hanging="360"/>
+        <w:ind w:left="2880" w:hanging="360"/>
       </w:pPr>
     </w:lvl>
     <w:lvl w:ilvl="4" w:tplc="40090019" w:tentative="1">
@@ -4325,7 +8725,7 @@
       <w:lvlText w:val="%5."/>
       <w:lvlJc w:val="left"/>
       <w:pPr>
-        <w:ind w:left="3240" w:hanging="360"/>
+        <w:ind w:left="3600" w:hanging="360"/>
       </w:pPr>
     </w:lvl>
     <w:lvl w:ilvl="5" w:tplc="4009001B" w:tentative="1">
@@ -4334,7 +8734,7 @@
       <w:lvlText w:val="%6."/>
       <w:lvlJc w:val="right"/>
       <w:pPr>
-        <w:ind w:left="3960" w:hanging="180"/>
+        <w:ind w:left="4320" w:hanging="180"/>
       </w:pPr>
     </w:lvl>
     <w:lvl w:ilvl="6" w:tplc="4009000F" w:tentative="1">
@@ -4343,7 +8743,7 @@
       <w:lvlText w:val="%7."/>
       <w:lvlJc w:val="left"/>
       <w:pPr>
-        <w:ind w:left="4680" w:hanging="360"/>
+        <w:ind w:left="5040" w:hanging="360"/>
       </w:pPr>
     </w:lvl>
     <w:lvl w:ilvl="7" w:tplc="40090019" w:tentative="1">
@@ -4352,7 +8752,7 @@
       <w:lvlText w:val="%8."/>
       <w:lvlJc w:val="left"/>
       <w:pPr>
-        <w:ind w:left="5400" w:hanging="360"/>
+        <w:ind w:left="5760" w:hanging="360"/>
       </w:pPr>
     </w:lvl>
     <w:lvl w:ilvl="8" w:tplc="4009001B" w:tentative="1">
@@ -4361,11 +8761,100 @@
       <w:lvlText w:val="%9."/>
       <w:lvlJc w:val="right"/>
       <w:pPr>
-        <w:ind w:left="6120" w:hanging="180"/>
+        <w:ind w:left="6480" w:hanging="180"/>
       </w:pPr>
     </w:lvl>
   </w:abstractNum>
   <w:abstractNum w:abstractNumId="6">
+    <w:nsid w:val="3BA27E36"/>
+    <w:multiLevelType w:val="hybridMultilevel"/>
+    <w:tmpl w:val="B6182AA2"/>
+    <w:lvl w:ilvl="0" w:tplc="4009000F">
+      <w:start w:val="1"/>
+      <w:numFmt w:val="decimal"/>
+      <w:lvlText w:val="%1."/>
+      <w:lvlJc w:val="left"/>
+      <w:pPr>
+        <w:ind w:left="360" w:hanging="360"/>
+      </w:pPr>
+      <w:rPr>
+        <w:rFonts w:hint="default"/>
+      </w:rPr>
+    </w:lvl>
+    <w:lvl w:ilvl="1" w:tplc="40090019" w:tentative="1">
+      <w:start w:val="1"/>
+      <w:numFmt w:val="lowerLetter"/>
+      <w:lvlText w:val="%2."/>
+      <w:lvlJc w:val="left"/>
+      <w:pPr>
+        <w:ind w:left="1080" w:hanging="360"/>
+      </w:pPr>
+    </w:lvl>
+    <w:lvl w:ilvl="2" w:tplc="4009001B" w:tentative="1">
+      <w:start w:val="1"/>
+      <w:numFmt w:val="lowerRoman"/>
+      <w:lvlText w:val="%3."/>
+      <w:lvlJc w:val="right"/>
+      <w:pPr>
+        <w:ind w:left="1800" w:hanging="180"/>
+      </w:pPr>
+    </w:lvl>
+    <w:lvl w:ilvl="3" w:tplc="4009000F" w:tentative="1">
+      <w:start w:val="1"/>
+      <w:numFmt w:val="decimal"/>
+      <w:lvlText w:val="%4."/>
+      <w:lvlJc w:val="left"/>
+      <w:pPr>
+        <w:ind w:left="2520" w:hanging="360"/>
+      </w:pPr>
+    </w:lvl>
+    <w:lvl w:ilvl="4" w:tplc="40090019" w:tentative="1">
+      <w:start w:val="1"/>
+      <w:numFmt w:val="lowerLetter"/>
+      <w:lvlText w:val="%5."/>
+      <w:lvlJc w:val="left"/>
+      <w:pPr>
+        <w:ind w:left="3240" w:hanging="360"/>
+      </w:pPr>
+    </w:lvl>
+    <w:lvl w:ilvl="5" w:tplc="4009001B" w:tentative="1">
+      <w:start w:val="1"/>
+      <w:numFmt w:val="lowerRoman"/>
+      <w:lvlText w:val="%6."/>
+      <w:lvlJc w:val="right"/>
+      <w:pPr>
+        <w:ind w:left="3960" w:hanging="180"/>
+      </w:pPr>
+    </w:lvl>
+    <w:lvl w:ilvl="6" w:tplc="4009000F" w:tentative="1">
+      <w:start w:val="1"/>
+      <w:numFmt w:val="decimal"/>
+      <w:lvlText w:val="%7."/>
+      <w:lvlJc w:val="left"/>
+      <w:pPr>
+        <w:ind w:left="4680" w:hanging="360"/>
+      </w:pPr>
+    </w:lvl>
+    <w:lvl w:ilvl="7" w:tplc="40090019" w:tentative="1">
+      <w:start w:val="1"/>
+      <w:numFmt w:val="lowerLetter"/>
+      <w:lvlText w:val="%8."/>
+      <w:lvlJc w:val="left"/>
+      <w:pPr>
+        <w:ind w:left="5400" w:hanging="360"/>
+      </w:pPr>
+    </w:lvl>
+    <w:lvl w:ilvl="8" w:tplc="4009001B" w:tentative="1">
+      <w:start w:val="1"/>
+      <w:numFmt w:val="lowerRoman"/>
+      <w:lvlText w:val="%9."/>
+      <w:lvlJc w:val="right"/>
+      <w:pPr>
+        <w:ind w:left="6120" w:hanging="180"/>
+      </w:pPr>
+    </w:lvl>
+  </w:abstractNum>
+  <w:abstractNum w:abstractNumId="7">
     <w:nsid w:val="3C6E771A"/>
     <w:multiLevelType w:val="hybridMultilevel"/>
     <w:tmpl w:val="6C8808E8"/>
@@ -4477,7 +8966,7 @@
       </w:rPr>
     </w:lvl>
   </w:abstractNum>
-  <w:abstractNum w:abstractNumId="7">
+  <w:abstractNum w:abstractNumId="8">
     <w:nsid w:val="62134F78"/>
     <w:multiLevelType w:val="hybridMultilevel"/>
     <w:tmpl w:val="00260FD8"/>
@@ -4590,7 +9079,7 @@
       </w:rPr>
     </w:lvl>
   </w:abstractNum>
-  <w:abstractNum w:abstractNumId="8">
+  <w:abstractNum w:abstractNumId="9">
     <w:nsid w:val="7E8F1283"/>
     <w:multiLevelType w:val="hybridMultilevel"/>
     <w:tmpl w:val="C622832E"/>
@@ -4707,10 +9196,10 @@
     <w:abstractNumId w:val="2"/>
   </w:num>
   <w:num w:numId="2">
-    <w:abstractNumId w:val="8"/>
+    <w:abstractNumId w:val="9"/>
   </w:num>
   <w:num w:numId="3">
-    <w:abstractNumId w:val="6"/>
+    <w:abstractNumId w:val="7"/>
   </w:num>
   <w:num w:numId="4">
     <w:abstractNumId w:val="4"/>
@@ -4719,16 +9208,19 @@
     <w:abstractNumId w:val="3"/>
   </w:num>
   <w:num w:numId="6">
-    <w:abstractNumId w:val="5"/>
+    <w:abstractNumId w:val="6"/>
   </w:num>
   <w:num w:numId="7">
     <w:abstractNumId w:val="1"/>
   </w:num>
   <w:num w:numId="8">
-    <w:abstractNumId w:val="7"/>
+    <w:abstractNumId w:val="8"/>
   </w:num>
   <w:num w:numId="9">
     <w:abstractNumId w:val="0"/>
+  </w:num>
+  <w:num w:numId="10">
+    <w:abstractNumId w:val="5"/>
   </w:num>
 </w:numbering>
 </file>
@@ -7282,6 +11774,13 @@
         </dgm:presLayoutVars>
       </dgm:prSet>
       <dgm:spPr/>
+      <dgm:t>
+        <a:bodyPr/>
+        <a:lstStyle/>
+        <a:p>
+          <a:endParaRPr lang="en-IN"/>
+        </a:p>
+      </dgm:t>
     </dgm:pt>
     <dgm:pt modelId="{D412034E-072F-4294-A5DA-46E007A18CE0}" type="pres">
       <dgm:prSet presAssocID="{E640CA30-0EEF-42EF-9BCC-4A1F579E87AD}" presName="hierRoot1" presStyleCnt="0">
@@ -7313,6 +11812,13 @@
     <dgm:pt modelId="{71BC9110-984D-42A3-BE2F-9A7F2346BF05}" type="pres">
       <dgm:prSet presAssocID="{E640CA30-0EEF-42EF-9BCC-4A1F579E87AD}" presName="rootConnector1" presStyleLbl="node1" presStyleIdx="0" presStyleCnt="0"/>
       <dgm:spPr/>
+      <dgm:t>
+        <a:bodyPr/>
+        <a:lstStyle/>
+        <a:p>
+          <a:endParaRPr lang="en-IN"/>
+        </a:p>
+      </dgm:t>
     </dgm:pt>
     <dgm:pt modelId="{32561620-0736-420A-9260-829D7259615D}" type="pres">
       <dgm:prSet presAssocID="{E640CA30-0EEF-42EF-9BCC-4A1F579E87AD}" presName="hierChild2" presStyleCnt="0"/>
@@ -7321,6 +11827,13 @@
     <dgm:pt modelId="{1006701D-7202-4536-AA50-03DE1640F06A}" type="pres">
       <dgm:prSet presAssocID="{D45E7CCB-DB16-48AB-80D5-33932DB6F355}" presName="Name37" presStyleLbl="parChTrans1D2" presStyleIdx="0" presStyleCnt="4"/>
       <dgm:spPr/>
+      <dgm:t>
+        <a:bodyPr/>
+        <a:lstStyle/>
+        <a:p>
+          <a:endParaRPr lang="en-IN"/>
+        </a:p>
+      </dgm:t>
     </dgm:pt>
     <dgm:pt modelId="{A22A9646-AFFE-4119-AD8B-721FA24CA47C}" type="pres">
       <dgm:prSet presAssocID="{9BDC71CE-186D-4CEE-9352-A872E2BBACC9}" presName="hierRoot2" presStyleCnt="0">
@@ -7341,10 +11854,24 @@
         </dgm:presLayoutVars>
       </dgm:prSet>
       <dgm:spPr/>
+      <dgm:t>
+        <a:bodyPr/>
+        <a:lstStyle/>
+        <a:p>
+          <a:endParaRPr lang="en-IN"/>
+        </a:p>
+      </dgm:t>
     </dgm:pt>
     <dgm:pt modelId="{2CC44F62-A01B-4AB4-B5F5-AFA6C393F4BB}" type="pres">
       <dgm:prSet presAssocID="{9BDC71CE-186D-4CEE-9352-A872E2BBACC9}" presName="rootConnector" presStyleLbl="node2" presStyleIdx="0" presStyleCnt="4"/>
       <dgm:spPr/>
+      <dgm:t>
+        <a:bodyPr/>
+        <a:lstStyle/>
+        <a:p>
+          <a:endParaRPr lang="en-IN"/>
+        </a:p>
+      </dgm:t>
     </dgm:pt>
     <dgm:pt modelId="{C6E39470-B1BE-4220-B4E5-A166B8CED19C}" type="pres">
       <dgm:prSet presAssocID="{9BDC71CE-186D-4CEE-9352-A872E2BBACC9}" presName="hierChild4" presStyleCnt="0"/>
@@ -7357,6 +11884,13 @@
     <dgm:pt modelId="{69DFF42F-9ED3-498C-BC77-98A07CA3D57F}" type="pres">
       <dgm:prSet presAssocID="{DA0ED262-097E-4606-9D6B-82F3A99E7DA4}" presName="Name37" presStyleLbl="parChTrans1D2" presStyleIdx="1" presStyleCnt="4"/>
       <dgm:spPr/>
+      <dgm:t>
+        <a:bodyPr/>
+        <a:lstStyle/>
+        <a:p>
+          <a:endParaRPr lang="en-IN"/>
+        </a:p>
+      </dgm:t>
     </dgm:pt>
     <dgm:pt modelId="{A5CAA374-2C9D-4CF4-B409-042896D74BC5}" type="pres">
       <dgm:prSet presAssocID="{658208FF-E902-43F4-874F-2C0701F4285E}" presName="hierRoot2" presStyleCnt="0">
@@ -7377,10 +11911,24 @@
         </dgm:presLayoutVars>
       </dgm:prSet>
       <dgm:spPr/>
+      <dgm:t>
+        <a:bodyPr/>
+        <a:lstStyle/>
+        <a:p>
+          <a:endParaRPr lang="en-IN"/>
+        </a:p>
+      </dgm:t>
     </dgm:pt>
     <dgm:pt modelId="{C484A1E3-116C-4005-83D5-F8A453E7059E}" type="pres">
       <dgm:prSet presAssocID="{658208FF-E902-43F4-874F-2C0701F4285E}" presName="rootConnector" presStyleLbl="node2" presStyleIdx="1" presStyleCnt="4"/>
       <dgm:spPr/>
+      <dgm:t>
+        <a:bodyPr/>
+        <a:lstStyle/>
+        <a:p>
+          <a:endParaRPr lang="en-IN"/>
+        </a:p>
+      </dgm:t>
     </dgm:pt>
     <dgm:pt modelId="{CF873217-1381-4DF9-B4F3-C15CF1873D35}" type="pres">
       <dgm:prSet presAssocID="{658208FF-E902-43F4-874F-2C0701F4285E}" presName="hierChild4" presStyleCnt="0"/>
@@ -7393,6 +11941,13 @@
     <dgm:pt modelId="{DC8FB2C9-7A01-4753-8747-B00EDC9F149B}" type="pres">
       <dgm:prSet presAssocID="{27B6C272-5957-4605-9D71-648512CFC406}" presName="Name37" presStyleLbl="parChTrans1D2" presStyleIdx="2" presStyleCnt="4"/>
       <dgm:spPr/>
+      <dgm:t>
+        <a:bodyPr/>
+        <a:lstStyle/>
+        <a:p>
+          <a:endParaRPr lang="en-IN"/>
+        </a:p>
+      </dgm:t>
     </dgm:pt>
     <dgm:pt modelId="{9C81D9BE-9A68-4548-9012-0A97F84FFD3D}" type="pres">
       <dgm:prSet presAssocID="{4B6EE106-8450-4914-8256-D877ADA7522D}" presName="hierRoot2" presStyleCnt="0">
@@ -7413,10 +11968,24 @@
         </dgm:presLayoutVars>
       </dgm:prSet>
       <dgm:spPr/>
+      <dgm:t>
+        <a:bodyPr/>
+        <a:lstStyle/>
+        <a:p>
+          <a:endParaRPr lang="en-IN"/>
+        </a:p>
+      </dgm:t>
     </dgm:pt>
     <dgm:pt modelId="{1E509303-7F87-4736-9856-D9B142D1EB5B}" type="pres">
       <dgm:prSet presAssocID="{4B6EE106-8450-4914-8256-D877ADA7522D}" presName="rootConnector" presStyleLbl="node2" presStyleIdx="2" presStyleCnt="4"/>
       <dgm:spPr/>
+      <dgm:t>
+        <a:bodyPr/>
+        <a:lstStyle/>
+        <a:p>
+          <a:endParaRPr lang="en-IN"/>
+        </a:p>
+      </dgm:t>
     </dgm:pt>
     <dgm:pt modelId="{ADF26ACD-8A7A-47F2-B7F4-13B5A6790AAF}" type="pres">
       <dgm:prSet presAssocID="{4B6EE106-8450-4914-8256-D877ADA7522D}" presName="hierChild4" presStyleCnt="0"/>
@@ -7429,6 +11998,13 @@
     <dgm:pt modelId="{4C4017C9-8C8D-4A8D-BE76-4706FFC9665E}" type="pres">
       <dgm:prSet presAssocID="{61E498F3-0E98-49F1-BD2C-D119E961D946}" presName="Name37" presStyleLbl="parChTrans1D2" presStyleIdx="3" presStyleCnt="4"/>
       <dgm:spPr/>
+      <dgm:t>
+        <a:bodyPr/>
+        <a:lstStyle/>
+        <a:p>
+          <a:endParaRPr lang="en-IN"/>
+        </a:p>
+      </dgm:t>
     </dgm:pt>
     <dgm:pt modelId="{D60038B3-CA69-43EC-B098-7284C2A66583}" type="pres">
       <dgm:prSet presAssocID="{1BD5E01C-87B1-4634-AA1B-F951A5AD9EF9}" presName="hierRoot2" presStyleCnt="0">
@@ -7449,10 +12025,24 @@
         </dgm:presLayoutVars>
       </dgm:prSet>
       <dgm:spPr/>
+      <dgm:t>
+        <a:bodyPr/>
+        <a:lstStyle/>
+        <a:p>
+          <a:endParaRPr lang="en-IN"/>
+        </a:p>
+      </dgm:t>
     </dgm:pt>
     <dgm:pt modelId="{2A131E41-24D0-46FC-AE27-305C6F9E37AA}" type="pres">
       <dgm:prSet presAssocID="{1BD5E01C-87B1-4634-AA1B-F951A5AD9EF9}" presName="rootConnector" presStyleLbl="node2" presStyleIdx="3" presStyleCnt="4"/>
       <dgm:spPr/>
+      <dgm:t>
+        <a:bodyPr/>
+        <a:lstStyle/>
+        <a:p>
+          <a:endParaRPr lang="en-IN"/>
+        </a:p>
+      </dgm:t>
     </dgm:pt>
     <dgm:pt modelId="{6982B7A4-0B4F-4416-BEC1-D98B174139B3}" type="pres">
       <dgm:prSet presAssocID="{1BD5E01C-87B1-4634-AA1B-F951A5AD9EF9}" presName="hierChild4" presStyleCnt="0"/>
@@ -7468,60 +12058,60 @@
     </dgm:pt>
   </dgm:ptLst>
   <dgm:cxnLst>
-    <dgm:cxn modelId="{0BA77B24-0FA0-4EAB-9E91-C59E323C9369}" type="presOf" srcId="{658208FF-E902-43F4-874F-2C0701F4285E}" destId="{60EF0B36-E45D-4B9C-AEBC-22F0B12E377C}" srcOrd="0" destOrd="0" presId="urn:microsoft.com/office/officeart/2005/8/layout/orgChart1"/>
+    <dgm:cxn modelId="{C6D72803-1F8D-4613-9A7D-D19155DBA31D}" type="presOf" srcId="{4B6EE106-8450-4914-8256-D877ADA7522D}" destId="{533023F2-714C-493B-8A05-86012BBA579D}" srcOrd="0" destOrd="0" presId="urn:microsoft.com/office/officeart/2005/8/layout/orgChart1"/>
+    <dgm:cxn modelId="{9BC0772D-7E01-4E7B-A4C2-12D7321FC0B9}" type="presOf" srcId="{E640CA30-0EEF-42EF-9BCC-4A1F579E87AD}" destId="{71BC9110-984D-42A3-BE2F-9A7F2346BF05}" srcOrd="1" destOrd="0" presId="urn:microsoft.com/office/officeart/2005/8/layout/orgChart1"/>
+    <dgm:cxn modelId="{36FCD45B-A55E-452D-BA0F-411BE9CB4738}" type="presOf" srcId="{9BDC71CE-186D-4CEE-9352-A872E2BBACC9}" destId="{2CC44F62-A01B-4AB4-B5F5-AFA6C393F4BB}" srcOrd="1" destOrd="0" presId="urn:microsoft.com/office/officeart/2005/8/layout/orgChart1"/>
+    <dgm:cxn modelId="{F447EFC2-D24D-4B20-8380-4D1870C5DFC7}" type="presOf" srcId="{E640CA30-0EEF-42EF-9BCC-4A1F579E87AD}" destId="{A015240D-7763-4AEE-8BBD-D262CD96EDF3}" srcOrd="0" destOrd="0" presId="urn:microsoft.com/office/officeart/2005/8/layout/orgChart1"/>
+    <dgm:cxn modelId="{B477AFFC-A791-46CA-BAE3-5AC8B4BEF9CA}" type="presOf" srcId="{D45E7CCB-DB16-48AB-80D5-33932DB6F355}" destId="{1006701D-7202-4536-AA50-03DE1640F06A}" srcOrd="0" destOrd="0" presId="urn:microsoft.com/office/officeart/2005/8/layout/orgChart1"/>
+    <dgm:cxn modelId="{485EB0F2-0F2C-4000-84F4-0AA96F73F1F4}" type="presOf" srcId="{FAF4E077-4B2B-403E-803D-E26B074C4070}" destId="{2320BF33-3AB2-4658-90CB-B132AE1B95E5}" srcOrd="0" destOrd="0" presId="urn:microsoft.com/office/officeart/2005/8/layout/orgChart1"/>
+    <dgm:cxn modelId="{E4FA20C5-AE28-4767-9A85-9B50A28FB109}" type="presOf" srcId="{DA0ED262-097E-4606-9D6B-82F3A99E7DA4}" destId="{69DFF42F-9ED3-498C-BC77-98A07CA3D57F}" srcOrd="0" destOrd="0" presId="urn:microsoft.com/office/officeart/2005/8/layout/orgChart1"/>
+    <dgm:cxn modelId="{7055F184-1AAF-466D-BDBC-339E9B5740D5}" type="presOf" srcId="{61E498F3-0E98-49F1-BD2C-D119E961D946}" destId="{4C4017C9-8C8D-4A8D-BE76-4706FFC9665E}" srcOrd="0" destOrd="0" presId="urn:microsoft.com/office/officeart/2005/8/layout/orgChart1"/>
+    <dgm:cxn modelId="{A886AA8D-3FCB-4362-A7DA-2F1DFC35B743}" type="presOf" srcId="{658208FF-E902-43F4-874F-2C0701F4285E}" destId="{60EF0B36-E45D-4B9C-AEBC-22F0B12E377C}" srcOrd="0" destOrd="0" presId="urn:microsoft.com/office/officeart/2005/8/layout/orgChart1"/>
+    <dgm:cxn modelId="{1F3E2FF9-76C8-4B2D-BC50-180D3AB8C109}" srcId="{FAF4E077-4B2B-403E-803D-E26B074C4070}" destId="{E640CA30-0EEF-42EF-9BCC-4A1F579E87AD}" srcOrd="0" destOrd="0" parTransId="{994BDCFB-E3CE-4092-866B-417F69269CA8}" sibTransId="{5142EF20-B977-4533-B3F5-9619FC609D42}"/>
+    <dgm:cxn modelId="{0E6BEFBB-C3CF-42E5-BBF9-E3684D86173C}" type="presOf" srcId="{1BD5E01C-87B1-4634-AA1B-F951A5AD9EF9}" destId="{2A131E41-24D0-46FC-AE27-305C6F9E37AA}" srcOrd="1" destOrd="0" presId="urn:microsoft.com/office/officeart/2005/8/layout/orgChart1"/>
+    <dgm:cxn modelId="{9A58A27A-133C-43A2-8895-889D04098329}" type="presOf" srcId="{27B6C272-5957-4605-9D71-648512CFC406}" destId="{DC8FB2C9-7A01-4753-8747-B00EDC9F149B}" srcOrd="0" destOrd="0" presId="urn:microsoft.com/office/officeart/2005/8/layout/orgChart1"/>
+    <dgm:cxn modelId="{FC8D4CC9-1C0F-4885-BB99-EF360DDAEE38}" type="presOf" srcId="{658208FF-E902-43F4-874F-2C0701F4285E}" destId="{C484A1E3-116C-4005-83D5-F8A453E7059E}" srcOrd="1" destOrd="0" presId="urn:microsoft.com/office/officeart/2005/8/layout/orgChart1"/>
     <dgm:cxn modelId="{27CC0417-E48B-4FF8-9FB5-18CCDA599F13}" srcId="{E640CA30-0EEF-42EF-9BCC-4A1F579E87AD}" destId="{4B6EE106-8450-4914-8256-D877ADA7522D}" srcOrd="2" destOrd="0" parTransId="{27B6C272-5957-4605-9D71-648512CFC406}" sibTransId="{C3874752-268E-41DA-8DB9-1B739BC5564C}"/>
-    <dgm:cxn modelId="{2F312DF9-53DE-4143-A197-2346182CCBE8}" type="presOf" srcId="{61E498F3-0E98-49F1-BD2C-D119E961D946}" destId="{4C4017C9-8C8D-4A8D-BE76-4706FFC9665E}" srcOrd="0" destOrd="0" presId="urn:microsoft.com/office/officeart/2005/8/layout/orgChart1"/>
-    <dgm:cxn modelId="{C45A650B-F2A0-4B6E-BAE1-666BD8789F0F}" type="presOf" srcId="{FAF4E077-4B2B-403E-803D-E26B074C4070}" destId="{2320BF33-3AB2-4658-90CB-B132AE1B95E5}" srcOrd="0" destOrd="0" presId="urn:microsoft.com/office/officeart/2005/8/layout/orgChart1"/>
-    <dgm:cxn modelId="{38619171-389B-44A9-87BC-5DC707530B8B}" type="presOf" srcId="{9BDC71CE-186D-4CEE-9352-A872E2BBACC9}" destId="{5B7F8917-BD13-4670-BE2C-D0C1753A3137}" srcOrd="0" destOrd="0" presId="urn:microsoft.com/office/officeart/2005/8/layout/orgChart1"/>
-    <dgm:cxn modelId="{1586AD30-9B37-4254-A10F-0A2CB9CE1EFA}" type="presOf" srcId="{E640CA30-0EEF-42EF-9BCC-4A1F579E87AD}" destId="{71BC9110-984D-42A3-BE2F-9A7F2346BF05}" srcOrd="1" destOrd="0" presId="urn:microsoft.com/office/officeart/2005/8/layout/orgChart1"/>
-    <dgm:cxn modelId="{2593A667-D1B9-4A56-9409-2625757CD447}" type="presOf" srcId="{DA0ED262-097E-4606-9D6B-82F3A99E7DA4}" destId="{69DFF42F-9ED3-498C-BC77-98A07CA3D57F}" srcOrd="0" destOrd="0" presId="urn:microsoft.com/office/officeart/2005/8/layout/orgChart1"/>
-    <dgm:cxn modelId="{9E1C06FE-C7EB-4FA6-9DB8-5496F81E76C6}" type="presOf" srcId="{658208FF-E902-43F4-874F-2C0701F4285E}" destId="{C484A1E3-116C-4005-83D5-F8A453E7059E}" srcOrd="1" destOrd="0" presId="urn:microsoft.com/office/officeart/2005/8/layout/orgChart1"/>
+    <dgm:cxn modelId="{BC66C262-2F9A-4219-9F5E-A140870DC1BB}" srcId="{E640CA30-0EEF-42EF-9BCC-4A1F579E87AD}" destId="{1BD5E01C-87B1-4634-AA1B-F951A5AD9EF9}" srcOrd="3" destOrd="0" parTransId="{61E498F3-0E98-49F1-BD2C-D119E961D946}" sibTransId="{AE138968-57A4-4A01-9680-29006CD90098}"/>
     <dgm:cxn modelId="{063B9EAA-732B-4AD7-8AB9-8F7FFB65F3E4}" srcId="{E640CA30-0EEF-42EF-9BCC-4A1F579E87AD}" destId="{658208FF-E902-43F4-874F-2C0701F4285E}" srcOrd="1" destOrd="0" parTransId="{DA0ED262-097E-4606-9D6B-82F3A99E7DA4}" sibTransId="{F01F7A7F-B484-46C2-AC51-8703512EC9E9}"/>
-    <dgm:cxn modelId="{075397CE-2A96-4D0D-ACCF-6146575660A1}" type="presOf" srcId="{4B6EE106-8450-4914-8256-D877ADA7522D}" destId="{533023F2-714C-493B-8A05-86012BBA579D}" srcOrd="0" destOrd="0" presId="urn:microsoft.com/office/officeart/2005/8/layout/orgChart1"/>
-    <dgm:cxn modelId="{A29E1C72-7042-4AC2-9E35-165C7964E9D5}" type="presOf" srcId="{1BD5E01C-87B1-4634-AA1B-F951A5AD9EF9}" destId="{CF765D11-66E6-4EAB-B857-FD7CF1802AD8}" srcOrd="0" destOrd="0" presId="urn:microsoft.com/office/officeart/2005/8/layout/orgChart1"/>
-    <dgm:cxn modelId="{653D0331-A18E-4C5D-9A4E-C8F76CDF8522}" type="presOf" srcId="{E640CA30-0EEF-42EF-9BCC-4A1F579E87AD}" destId="{A015240D-7763-4AEE-8BBD-D262CD96EDF3}" srcOrd="0" destOrd="0" presId="urn:microsoft.com/office/officeart/2005/8/layout/orgChart1"/>
-    <dgm:cxn modelId="{85AE719C-C2D9-4138-9DEE-BD30B2A87691}" type="presOf" srcId="{27B6C272-5957-4605-9D71-648512CFC406}" destId="{DC8FB2C9-7A01-4753-8747-B00EDC9F149B}" srcOrd="0" destOrd="0" presId="urn:microsoft.com/office/officeart/2005/8/layout/orgChart1"/>
-    <dgm:cxn modelId="{AA803F9D-61FE-44C5-82A0-1C010032B08B}" type="presOf" srcId="{4B6EE106-8450-4914-8256-D877ADA7522D}" destId="{1E509303-7F87-4736-9856-D9B142D1EB5B}" srcOrd="1" destOrd="0" presId="urn:microsoft.com/office/officeart/2005/8/layout/orgChart1"/>
-    <dgm:cxn modelId="{B002057D-9ABC-4CF1-B6F2-E6C14F523CD7}" type="presOf" srcId="{D45E7CCB-DB16-48AB-80D5-33932DB6F355}" destId="{1006701D-7202-4536-AA50-03DE1640F06A}" srcOrd="0" destOrd="0" presId="urn:microsoft.com/office/officeart/2005/8/layout/orgChart1"/>
-    <dgm:cxn modelId="{BC66C262-2F9A-4219-9F5E-A140870DC1BB}" srcId="{E640CA30-0EEF-42EF-9BCC-4A1F579E87AD}" destId="{1BD5E01C-87B1-4634-AA1B-F951A5AD9EF9}" srcOrd="3" destOrd="0" parTransId="{61E498F3-0E98-49F1-BD2C-D119E961D946}" sibTransId="{AE138968-57A4-4A01-9680-29006CD90098}"/>
-    <dgm:cxn modelId="{F4934997-1007-4379-AC89-CE8ACD8A582A}" type="presOf" srcId="{9BDC71CE-186D-4CEE-9352-A872E2BBACC9}" destId="{2CC44F62-A01B-4AB4-B5F5-AFA6C393F4BB}" srcOrd="1" destOrd="0" presId="urn:microsoft.com/office/officeart/2005/8/layout/orgChart1"/>
-    <dgm:cxn modelId="{1F3E2FF9-76C8-4B2D-BC50-180D3AB8C109}" srcId="{FAF4E077-4B2B-403E-803D-E26B074C4070}" destId="{E640CA30-0EEF-42EF-9BCC-4A1F579E87AD}" srcOrd="0" destOrd="0" parTransId="{994BDCFB-E3CE-4092-866B-417F69269CA8}" sibTransId="{5142EF20-B977-4533-B3F5-9619FC609D42}"/>
+    <dgm:cxn modelId="{AE81E903-B1D3-43BF-BBCE-948B65D95EA4}" type="presOf" srcId="{9BDC71CE-186D-4CEE-9352-A872E2BBACC9}" destId="{5B7F8917-BD13-4670-BE2C-D0C1753A3137}" srcOrd="0" destOrd="0" presId="urn:microsoft.com/office/officeart/2005/8/layout/orgChart1"/>
     <dgm:cxn modelId="{3251AF79-B8C2-4753-94A7-38ECDF1026B9}" srcId="{E640CA30-0EEF-42EF-9BCC-4A1F579E87AD}" destId="{9BDC71CE-186D-4CEE-9352-A872E2BBACC9}" srcOrd="0" destOrd="0" parTransId="{D45E7CCB-DB16-48AB-80D5-33932DB6F355}" sibTransId="{4F0F5A17-DA95-4598-B31F-0ACEB8C39C13}"/>
-    <dgm:cxn modelId="{0FA87D40-EF38-4E51-8FC4-CEC03FFDE432}" type="presOf" srcId="{1BD5E01C-87B1-4634-AA1B-F951A5AD9EF9}" destId="{2A131E41-24D0-46FC-AE27-305C6F9E37AA}" srcOrd="1" destOrd="0" presId="urn:microsoft.com/office/officeart/2005/8/layout/orgChart1"/>
-    <dgm:cxn modelId="{E943B1EB-1FF7-49B6-AEF3-AD0841BC0709}" type="presParOf" srcId="{2320BF33-3AB2-4658-90CB-B132AE1B95E5}" destId="{D412034E-072F-4294-A5DA-46E007A18CE0}" srcOrd="0" destOrd="0" presId="urn:microsoft.com/office/officeart/2005/8/layout/orgChart1"/>
-    <dgm:cxn modelId="{2441BE88-74E2-44EB-BF83-877F80E58B6F}" type="presParOf" srcId="{D412034E-072F-4294-A5DA-46E007A18CE0}" destId="{081B04C5-D75C-48FE-AA17-C067F3BEAE06}" srcOrd="0" destOrd="0" presId="urn:microsoft.com/office/officeart/2005/8/layout/orgChart1"/>
-    <dgm:cxn modelId="{48535FF0-7E2D-4668-A135-9E06A46905D1}" type="presParOf" srcId="{081B04C5-D75C-48FE-AA17-C067F3BEAE06}" destId="{A015240D-7763-4AEE-8BBD-D262CD96EDF3}" srcOrd="0" destOrd="0" presId="urn:microsoft.com/office/officeart/2005/8/layout/orgChart1"/>
-    <dgm:cxn modelId="{6DCF05D6-8202-4315-9DC3-E192AE2DF0BA}" type="presParOf" srcId="{081B04C5-D75C-48FE-AA17-C067F3BEAE06}" destId="{71BC9110-984D-42A3-BE2F-9A7F2346BF05}" srcOrd="1" destOrd="0" presId="urn:microsoft.com/office/officeart/2005/8/layout/orgChart1"/>
-    <dgm:cxn modelId="{93CBB331-F5EA-4CE0-ADB1-9A7C983AF883}" type="presParOf" srcId="{D412034E-072F-4294-A5DA-46E007A18CE0}" destId="{32561620-0736-420A-9260-829D7259615D}" srcOrd="1" destOrd="0" presId="urn:microsoft.com/office/officeart/2005/8/layout/orgChart1"/>
-    <dgm:cxn modelId="{FE599590-2B02-4372-BFC6-232C0535181E}" type="presParOf" srcId="{32561620-0736-420A-9260-829D7259615D}" destId="{1006701D-7202-4536-AA50-03DE1640F06A}" srcOrd="0" destOrd="0" presId="urn:microsoft.com/office/officeart/2005/8/layout/orgChart1"/>
-    <dgm:cxn modelId="{02E0ED0D-8799-4075-8E53-62E7EE1FF66D}" type="presParOf" srcId="{32561620-0736-420A-9260-829D7259615D}" destId="{A22A9646-AFFE-4119-AD8B-721FA24CA47C}" srcOrd="1" destOrd="0" presId="urn:microsoft.com/office/officeart/2005/8/layout/orgChart1"/>
-    <dgm:cxn modelId="{D84BB44F-0F6B-4704-B237-E5D2856229F5}" type="presParOf" srcId="{A22A9646-AFFE-4119-AD8B-721FA24CA47C}" destId="{AC189888-6FF2-4E20-B07B-78277AC59B49}" srcOrd="0" destOrd="0" presId="urn:microsoft.com/office/officeart/2005/8/layout/orgChart1"/>
-    <dgm:cxn modelId="{0A71B54F-B991-4AD9-8B1A-DA676839FF78}" type="presParOf" srcId="{AC189888-6FF2-4E20-B07B-78277AC59B49}" destId="{5B7F8917-BD13-4670-BE2C-D0C1753A3137}" srcOrd="0" destOrd="0" presId="urn:microsoft.com/office/officeart/2005/8/layout/orgChart1"/>
-    <dgm:cxn modelId="{F9A28EB1-B494-45A5-BD24-E54B87B082A0}" type="presParOf" srcId="{AC189888-6FF2-4E20-B07B-78277AC59B49}" destId="{2CC44F62-A01B-4AB4-B5F5-AFA6C393F4BB}" srcOrd="1" destOrd="0" presId="urn:microsoft.com/office/officeart/2005/8/layout/orgChart1"/>
-    <dgm:cxn modelId="{386C70C4-4C0A-46FE-98BF-63B1078CDF92}" type="presParOf" srcId="{A22A9646-AFFE-4119-AD8B-721FA24CA47C}" destId="{C6E39470-B1BE-4220-B4E5-A166B8CED19C}" srcOrd="1" destOrd="0" presId="urn:microsoft.com/office/officeart/2005/8/layout/orgChart1"/>
-    <dgm:cxn modelId="{87AD7C0F-45B7-49AA-B9C8-02912CD1A0EA}" type="presParOf" srcId="{A22A9646-AFFE-4119-AD8B-721FA24CA47C}" destId="{730A22B2-4116-40F6-8F20-942ACD4E9D2D}" srcOrd="2" destOrd="0" presId="urn:microsoft.com/office/officeart/2005/8/layout/orgChart1"/>
-    <dgm:cxn modelId="{6C3295A8-ED19-402D-86C1-47E918B8621A}" type="presParOf" srcId="{32561620-0736-420A-9260-829D7259615D}" destId="{69DFF42F-9ED3-498C-BC77-98A07CA3D57F}" srcOrd="2" destOrd="0" presId="urn:microsoft.com/office/officeart/2005/8/layout/orgChart1"/>
-    <dgm:cxn modelId="{36E3043D-0E9F-426D-B53E-8DE1E0B6C892}" type="presParOf" srcId="{32561620-0736-420A-9260-829D7259615D}" destId="{A5CAA374-2C9D-4CF4-B409-042896D74BC5}" srcOrd="3" destOrd="0" presId="urn:microsoft.com/office/officeart/2005/8/layout/orgChart1"/>
-    <dgm:cxn modelId="{AB15E999-E9AC-49A1-80D5-1BB96942A147}" type="presParOf" srcId="{A5CAA374-2C9D-4CF4-B409-042896D74BC5}" destId="{C1BEB176-9381-4D36-8477-3E2D4C940EC8}" srcOrd="0" destOrd="0" presId="urn:microsoft.com/office/officeart/2005/8/layout/orgChart1"/>
-    <dgm:cxn modelId="{C0C77043-BE3D-4FE5-8D04-7E3B564FCE1A}" type="presParOf" srcId="{C1BEB176-9381-4D36-8477-3E2D4C940EC8}" destId="{60EF0B36-E45D-4B9C-AEBC-22F0B12E377C}" srcOrd="0" destOrd="0" presId="urn:microsoft.com/office/officeart/2005/8/layout/orgChart1"/>
-    <dgm:cxn modelId="{FEE3F4A6-7BB0-4AFC-B937-6CFF107E1112}" type="presParOf" srcId="{C1BEB176-9381-4D36-8477-3E2D4C940EC8}" destId="{C484A1E3-116C-4005-83D5-F8A453E7059E}" srcOrd="1" destOrd="0" presId="urn:microsoft.com/office/officeart/2005/8/layout/orgChart1"/>
-    <dgm:cxn modelId="{898BFB48-6FE1-4639-BD7A-10D4989674C6}" type="presParOf" srcId="{A5CAA374-2C9D-4CF4-B409-042896D74BC5}" destId="{CF873217-1381-4DF9-B4F3-C15CF1873D35}" srcOrd="1" destOrd="0" presId="urn:microsoft.com/office/officeart/2005/8/layout/orgChart1"/>
-    <dgm:cxn modelId="{67DE11C5-7264-4030-9D5D-4B5C324788A4}" type="presParOf" srcId="{A5CAA374-2C9D-4CF4-B409-042896D74BC5}" destId="{F7D3A7BA-BA35-422E-BDE0-09EDC84915A3}" srcOrd="2" destOrd="0" presId="urn:microsoft.com/office/officeart/2005/8/layout/orgChart1"/>
-    <dgm:cxn modelId="{413DD33C-3B3B-42D7-91CA-B99E66285384}" type="presParOf" srcId="{32561620-0736-420A-9260-829D7259615D}" destId="{DC8FB2C9-7A01-4753-8747-B00EDC9F149B}" srcOrd="4" destOrd="0" presId="urn:microsoft.com/office/officeart/2005/8/layout/orgChart1"/>
-    <dgm:cxn modelId="{EA095C54-37FE-4669-962A-0DFB89824C5F}" type="presParOf" srcId="{32561620-0736-420A-9260-829D7259615D}" destId="{9C81D9BE-9A68-4548-9012-0A97F84FFD3D}" srcOrd="5" destOrd="0" presId="urn:microsoft.com/office/officeart/2005/8/layout/orgChart1"/>
-    <dgm:cxn modelId="{F1531787-A6C0-48EE-91A2-CC4B5C8E890D}" type="presParOf" srcId="{9C81D9BE-9A68-4548-9012-0A97F84FFD3D}" destId="{1B31A130-D3D2-4842-9511-89604C28838C}" srcOrd="0" destOrd="0" presId="urn:microsoft.com/office/officeart/2005/8/layout/orgChart1"/>
-    <dgm:cxn modelId="{8282BA7B-79DE-4160-B479-B7E8A63FD614}" type="presParOf" srcId="{1B31A130-D3D2-4842-9511-89604C28838C}" destId="{533023F2-714C-493B-8A05-86012BBA579D}" srcOrd="0" destOrd="0" presId="urn:microsoft.com/office/officeart/2005/8/layout/orgChart1"/>
-    <dgm:cxn modelId="{B07DD5B1-3DDC-452B-8F7E-97F974AF7151}" type="presParOf" srcId="{1B31A130-D3D2-4842-9511-89604C28838C}" destId="{1E509303-7F87-4736-9856-D9B142D1EB5B}" srcOrd="1" destOrd="0" presId="urn:microsoft.com/office/officeart/2005/8/layout/orgChart1"/>
-    <dgm:cxn modelId="{C3C462DD-899D-4C8C-8671-BCE7EB33EBA5}" type="presParOf" srcId="{9C81D9BE-9A68-4548-9012-0A97F84FFD3D}" destId="{ADF26ACD-8A7A-47F2-B7F4-13B5A6790AAF}" srcOrd="1" destOrd="0" presId="urn:microsoft.com/office/officeart/2005/8/layout/orgChart1"/>
-    <dgm:cxn modelId="{0784D654-22A4-45F8-A89A-70F4DEFE36D1}" type="presParOf" srcId="{9C81D9BE-9A68-4548-9012-0A97F84FFD3D}" destId="{A170E8F7-5887-4344-8978-1A39D3134742}" srcOrd="2" destOrd="0" presId="urn:microsoft.com/office/officeart/2005/8/layout/orgChart1"/>
-    <dgm:cxn modelId="{F95825E2-EC2D-4C99-88D7-8F8F3F84D2DF}" type="presParOf" srcId="{32561620-0736-420A-9260-829D7259615D}" destId="{4C4017C9-8C8D-4A8D-BE76-4706FFC9665E}" srcOrd="6" destOrd="0" presId="urn:microsoft.com/office/officeart/2005/8/layout/orgChart1"/>
-    <dgm:cxn modelId="{BB31B2B6-0B53-4F55-AFC5-B9A5C53108BA}" type="presParOf" srcId="{32561620-0736-420A-9260-829D7259615D}" destId="{D60038B3-CA69-43EC-B098-7284C2A66583}" srcOrd="7" destOrd="0" presId="urn:microsoft.com/office/officeart/2005/8/layout/orgChart1"/>
-    <dgm:cxn modelId="{ABF5A3DA-2DD8-4987-9A46-298C8B76C64C}" type="presParOf" srcId="{D60038B3-CA69-43EC-B098-7284C2A66583}" destId="{5BCB675B-AB5A-427D-A7E2-AC1059C0181B}" srcOrd="0" destOrd="0" presId="urn:microsoft.com/office/officeart/2005/8/layout/orgChart1"/>
-    <dgm:cxn modelId="{A41CACDE-3BCB-4F0D-99E1-3EF8F8E3F323}" type="presParOf" srcId="{5BCB675B-AB5A-427D-A7E2-AC1059C0181B}" destId="{CF765D11-66E6-4EAB-B857-FD7CF1802AD8}" srcOrd="0" destOrd="0" presId="urn:microsoft.com/office/officeart/2005/8/layout/orgChart1"/>
-    <dgm:cxn modelId="{D0720689-F735-4E09-99F5-AB16F852AD45}" type="presParOf" srcId="{5BCB675B-AB5A-427D-A7E2-AC1059C0181B}" destId="{2A131E41-24D0-46FC-AE27-305C6F9E37AA}" srcOrd="1" destOrd="0" presId="urn:microsoft.com/office/officeart/2005/8/layout/orgChart1"/>
-    <dgm:cxn modelId="{1E49CD66-FF08-4BCB-9FB0-045EE5BB81CC}" type="presParOf" srcId="{D60038B3-CA69-43EC-B098-7284C2A66583}" destId="{6982B7A4-0B4F-4416-BEC1-D98B174139B3}" srcOrd="1" destOrd="0" presId="urn:microsoft.com/office/officeart/2005/8/layout/orgChart1"/>
-    <dgm:cxn modelId="{53AC0E80-DFD0-47A1-96E9-94C3181606B3}" type="presParOf" srcId="{D60038B3-CA69-43EC-B098-7284C2A66583}" destId="{411BCBF0-5566-474E-8391-2372B0C415B0}" srcOrd="2" destOrd="0" presId="urn:microsoft.com/office/officeart/2005/8/layout/orgChart1"/>
-    <dgm:cxn modelId="{98CFEB53-6D00-41D3-A556-20E4A4BE13BF}" type="presParOf" srcId="{D412034E-072F-4294-A5DA-46E007A18CE0}" destId="{A475A428-2B79-4458-8BFA-9F97B0F4F240}" srcOrd="2" destOrd="0" presId="urn:microsoft.com/office/officeart/2005/8/layout/orgChart1"/>
+    <dgm:cxn modelId="{69FF260D-9466-4761-8344-CA0D4692F28D}" type="presOf" srcId="{4B6EE106-8450-4914-8256-D877ADA7522D}" destId="{1E509303-7F87-4736-9856-D9B142D1EB5B}" srcOrd="1" destOrd="0" presId="urn:microsoft.com/office/officeart/2005/8/layout/orgChart1"/>
+    <dgm:cxn modelId="{04A5BB39-E7A9-49AC-93E1-6FD52DEFBF10}" type="presOf" srcId="{1BD5E01C-87B1-4634-AA1B-F951A5AD9EF9}" destId="{CF765D11-66E6-4EAB-B857-FD7CF1802AD8}" srcOrd="0" destOrd="0" presId="urn:microsoft.com/office/officeart/2005/8/layout/orgChart1"/>
+    <dgm:cxn modelId="{94928660-1880-48C9-AEEF-54B143CCC5E2}" type="presParOf" srcId="{2320BF33-3AB2-4658-90CB-B132AE1B95E5}" destId="{D412034E-072F-4294-A5DA-46E007A18CE0}" srcOrd="0" destOrd="0" presId="urn:microsoft.com/office/officeart/2005/8/layout/orgChart1"/>
+    <dgm:cxn modelId="{CE258AB9-1E29-4C01-B802-7A570ABF214E}" type="presParOf" srcId="{D412034E-072F-4294-A5DA-46E007A18CE0}" destId="{081B04C5-D75C-48FE-AA17-C067F3BEAE06}" srcOrd="0" destOrd="0" presId="urn:microsoft.com/office/officeart/2005/8/layout/orgChart1"/>
+    <dgm:cxn modelId="{06BA0A7A-6588-4E17-861C-EC6BED1A5468}" type="presParOf" srcId="{081B04C5-D75C-48FE-AA17-C067F3BEAE06}" destId="{A015240D-7763-4AEE-8BBD-D262CD96EDF3}" srcOrd="0" destOrd="0" presId="urn:microsoft.com/office/officeart/2005/8/layout/orgChart1"/>
+    <dgm:cxn modelId="{AC9B296E-0825-4407-B3EC-86EC0AB0CD9F}" type="presParOf" srcId="{081B04C5-D75C-48FE-AA17-C067F3BEAE06}" destId="{71BC9110-984D-42A3-BE2F-9A7F2346BF05}" srcOrd="1" destOrd="0" presId="urn:microsoft.com/office/officeart/2005/8/layout/orgChart1"/>
+    <dgm:cxn modelId="{F0B7CB1C-EFAE-44BE-80A3-6BD9EE409F11}" type="presParOf" srcId="{D412034E-072F-4294-A5DA-46E007A18CE0}" destId="{32561620-0736-420A-9260-829D7259615D}" srcOrd="1" destOrd="0" presId="urn:microsoft.com/office/officeart/2005/8/layout/orgChart1"/>
+    <dgm:cxn modelId="{C8041F6C-68DE-47C6-82DC-F40FA1AFCE77}" type="presParOf" srcId="{32561620-0736-420A-9260-829D7259615D}" destId="{1006701D-7202-4536-AA50-03DE1640F06A}" srcOrd="0" destOrd="0" presId="urn:microsoft.com/office/officeart/2005/8/layout/orgChart1"/>
+    <dgm:cxn modelId="{0CF95C7D-6760-4B0C-BDBB-E578BC51CF2F}" type="presParOf" srcId="{32561620-0736-420A-9260-829D7259615D}" destId="{A22A9646-AFFE-4119-AD8B-721FA24CA47C}" srcOrd="1" destOrd="0" presId="urn:microsoft.com/office/officeart/2005/8/layout/orgChart1"/>
+    <dgm:cxn modelId="{26CACC6A-9B4F-42F0-B297-1F00132FAB76}" type="presParOf" srcId="{A22A9646-AFFE-4119-AD8B-721FA24CA47C}" destId="{AC189888-6FF2-4E20-B07B-78277AC59B49}" srcOrd="0" destOrd="0" presId="urn:microsoft.com/office/officeart/2005/8/layout/orgChart1"/>
+    <dgm:cxn modelId="{80ADB666-E6F4-4106-BADD-BED7E32C74E4}" type="presParOf" srcId="{AC189888-6FF2-4E20-B07B-78277AC59B49}" destId="{5B7F8917-BD13-4670-BE2C-D0C1753A3137}" srcOrd="0" destOrd="0" presId="urn:microsoft.com/office/officeart/2005/8/layout/orgChart1"/>
+    <dgm:cxn modelId="{966F0C97-546F-4EE4-B386-97A1404D3E85}" type="presParOf" srcId="{AC189888-6FF2-4E20-B07B-78277AC59B49}" destId="{2CC44F62-A01B-4AB4-B5F5-AFA6C393F4BB}" srcOrd="1" destOrd="0" presId="urn:microsoft.com/office/officeart/2005/8/layout/orgChart1"/>
+    <dgm:cxn modelId="{F8C4A9D1-B83A-4301-9E2D-B23A57A68B0F}" type="presParOf" srcId="{A22A9646-AFFE-4119-AD8B-721FA24CA47C}" destId="{C6E39470-B1BE-4220-B4E5-A166B8CED19C}" srcOrd="1" destOrd="0" presId="urn:microsoft.com/office/officeart/2005/8/layout/orgChart1"/>
+    <dgm:cxn modelId="{055F5768-A25B-45AD-81A1-7E202B87ACE5}" type="presParOf" srcId="{A22A9646-AFFE-4119-AD8B-721FA24CA47C}" destId="{730A22B2-4116-40F6-8F20-942ACD4E9D2D}" srcOrd="2" destOrd="0" presId="urn:microsoft.com/office/officeart/2005/8/layout/orgChart1"/>
+    <dgm:cxn modelId="{C0CF5257-6DC5-4E46-9AE1-6C2FA8FBF52A}" type="presParOf" srcId="{32561620-0736-420A-9260-829D7259615D}" destId="{69DFF42F-9ED3-498C-BC77-98A07CA3D57F}" srcOrd="2" destOrd="0" presId="urn:microsoft.com/office/officeart/2005/8/layout/orgChart1"/>
+    <dgm:cxn modelId="{4876EDFD-25E4-4F56-88AD-C5F26E4E8D6B}" type="presParOf" srcId="{32561620-0736-420A-9260-829D7259615D}" destId="{A5CAA374-2C9D-4CF4-B409-042896D74BC5}" srcOrd="3" destOrd="0" presId="urn:microsoft.com/office/officeart/2005/8/layout/orgChart1"/>
+    <dgm:cxn modelId="{308D9FE9-3C8B-49D7-B399-E3F606F1256A}" type="presParOf" srcId="{A5CAA374-2C9D-4CF4-B409-042896D74BC5}" destId="{C1BEB176-9381-4D36-8477-3E2D4C940EC8}" srcOrd="0" destOrd="0" presId="urn:microsoft.com/office/officeart/2005/8/layout/orgChart1"/>
+    <dgm:cxn modelId="{847B4D3C-B93F-48A8-8087-1BA6F297158D}" type="presParOf" srcId="{C1BEB176-9381-4D36-8477-3E2D4C940EC8}" destId="{60EF0B36-E45D-4B9C-AEBC-22F0B12E377C}" srcOrd="0" destOrd="0" presId="urn:microsoft.com/office/officeart/2005/8/layout/orgChart1"/>
+    <dgm:cxn modelId="{38587720-01C6-4BBE-A0ED-ADA5A57935FF}" type="presParOf" srcId="{C1BEB176-9381-4D36-8477-3E2D4C940EC8}" destId="{C484A1E3-116C-4005-83D5-F8A453E7059E}" srcOrd="1" destOrd="0" presId="urn:microsoft.com/office/officeart/2005/8/layout/orgChart1"/>
+    <dgm:cxn modelId="{3C9E8397-B7C0-420E-8398-BD44DCB16AD7}" type="presParOf" srcId="{A5CAA374-2C9D-4CF4-B409-042896D74BC5}" destId="{CF873217-1381-4DF9-B4F3-C15CF1873D35}" srcOrd="1" destOrd="0" presId="urn:microsoft.com/office/officeart/2005/8/layout/orgChart1"/>
+    <dgm:cxn modelId="{3CCA28C0-1293-4DB8-99E0-BFE30A43C39C}" type="presParOf" srcId="{A5CAA374-2C9D-4CF4-B409-042896D74BC5}" destId="{F7D3A7BA-BA35-422E-BDE0-09EDC84915A3}" srcOrd="2" destOrd="0" presId="urn:microsoft.com/office/officeart/2005/8/layout/orgChart1"/>
+    <dgm:cxn modelId="{5DD2E947-16A7-474E-ABD0-DA6CDC89D2BD}" type="presParOf" srcId="{32561620-0736-420A-9260-829D7259615D}" destId="{DC8FB2C9-7A01-4753-8747-B00EDC9F149B}" srcOrd="4" destOrd="0" presId="urn:microsoft.com/office/officeart/2005/8/layout/orgChart1"/>
+    <dgm:cxn modelId="{261EFFC6-408F-45FE-8A5C-312583F4D691}" type="presParOf" srcId="{32561620-0736-420A-9260-829D7259615D}" destId="{9C81D9BE-9A68-4548-9012-0A97F84FFD3D}" srcOrd="5" destOrd="0" presId="urn:microsoft.com/office/officeart/2005/8/layout/orgChart1"/>
+    <dgm:cxn modelId="{2CB17A2B-B88D-4A28-8AB3-E1A5A59E22F5}" type="presParOf" srcId="{9C81D9BE-9A68-4548-9012-0A97F84FFD3D}" destId="{1B31A130-D3D2-4842-9511-89604C28838C}" srcOrd="0" destOrd="0" presId="urn:microsoft.com/office/officeart/2005/8/layout/orgChart1"/>
+    <dgm:cxn modelId="{758A2A4E-7948-473A-80D5-6A10F4C852AF}" type="presParOf" srcId="{1B31A130-D3D2-4842-9511-89604C28838C}" destId="{533023F2-714C-493B-8A05-86012BBA579D}" srcOrd="0" destOrd="0" presId="urn:microsoft.com/office/officeart/2005/8/layout/orgChart1"/>
+    <dgm:cxn modelId="{3447EFC3-34B1-488C-8E0B-8BCEDAA2B2CC}" type="presParOf" srcId="{1B31A130-D3D2-4842-9511-89604C28838C}" destId="{1E509303-7F87-4736-9856-D9B142D1EB5B}" srcOrd="1" destOrd="0" presId="urn:microsoft.com/office/officeart/2005/8/layout/orgChart1"/>
+    <dgm:cxn modelId="{812779D6-539F-48D5-8E05-B507F406AA93}" type="presParOf" srcId="{9C81D9BE-9A68-4548-9012-0A97F84FFD3D}" destId="{ADF26ACD-8A7A-47F2-B7F4-13B5A6790AAF}" srcOrd="1" destOrd="0" presId="urn:microsoft.com/office/officeart/2005/8/layout/orgChart1"/>
+    <dgm:cxn modelId="{B1D0800D-83D4-4400-91C1-39255D704EAD}" type="presParOf" srcId="{9C81D9BE-9A68-4548-9012-0A97F84FFD3D}" destId="{A170E8F7-5887-4344-8978-1A39D3134742}" srcOrd="2" destOrd="0" presId="urn:microsoft.com/office/officeart/2005/8/layout/orgChart1"/>
+    <dgm:cxn modelId="{666FF5DC-5291-49D3-80B3-47BE53E7D474}" type="presParOf" srcId="{32561620-0736-420A-9260-829D7259615D}" destId="{4C4017C9-8C8D-4A8D-BE76-4706FFC9665E}" srcOrd="6" destOrd="0" presId="urn:microsoft.com/office/officeart/2005/8/layout/orgChart1"/>
+    <dgm:cxn modelId="{C5A4407F-E5D4-4CDC-B702-4406206C03CA}" type="presParOf" srcId="{32561620-0736-420A-9260-829D7259615D}" destId="{D60038B3-CA69-43EC-B098-7284C2A66583}" srcOrd="7" destOrd="0" presId="urn:microsoft.com/office/officeart/2005/8/layout/orgChart1"/>
+    <dgm:cxn modelId="{63E84541-EBE4-416F-8560-FE978118AE1F}" type="presParOf" srcId="{D60038B3-CA69-43EC-B098-7284C2A66583}" destId="{5BCB675B-AB5A-427D-A7E2-AC1059C0181B}" srcOrd="0" destOrd="0" presId="urn:microsoft.com/office/officeart/2005/8/layout/orgChart1"/>
+    <dgm:cxn modelId="{39AE7C3D-FB11-4985-B5EA-34FC7852404F}" type="presParOf" srcId="{5BCB675B-AB5A-427D-A7E2-AC1059C0181B}" destId="{CF765D11-66E6-4EAB-B857-FD7CF1802AD8}" srcOrd="0" destOrd="0" presId="urn:microsoft.com/office/officeart/2005/8/layout/orgChart1"/>
+    <dgm:cxn modelId="{D2C55FF7-11AC-479D-AF4E-B027FDA9794D}" type="presParOf" srcId="{5BCB675B-AB5A-427D-A7E2-AC1059C0181B}" destId="{2A131E41-24D0-46FC-AE27-305C6F9E37AA}" srcOrd="1" destOrd="0" presId="urn:microsoft.com/office/officeart/2005/8/layout/orgChart1"/>
+    <dgm:cxn modelId="{4D4790C7-1338-488D-A747-17E16C069E46}" type="presParOf" srcId="{D60038B3-CA69-43EC-B098-7284C2A66583}" destId="{6982B7A4-0B4F-4416-BEC1-D98B174139B3}" srcOrd="1" destOrd="0" presId="urn:microsoft.com/office/officeart/2005/8/layout/orgChart1"/>
+    <dgm:cxn modelId="{1CF6AA33-9760-4CD5-9A12-0065F521A605}" type="presParOf" srcId="{D60038B3-CA69-43EC-B098-7284C2A66583}" destId="{411BCBF0-5566-474E-8391-2372B0C415B0}" srcOrd="2" destOrd="0" presId="urn:microsoft.com/office/officeart/2005/8/layout/orgChart1"/>
+    <dgm:cxn modelId="{E125DD18-6151-4DC7-9BA7-45415E0EEFDC}" type="presParOf" srcId="{D412034E-072F-4294-A5DA-46E007A18CE0}" destId="{A475A428-2B79-4458-8BFA-9F97B0F4F240}" srcOrd="2" destOrd="0" presId="urn:microsoft.com/office/officeart/2005/8/layout/orgChart1"/>
   </dgm:cxnLst>
   <dgm:bg/>
   <dgm:whole/>
@@ -7640,13 +12230,8 @@
         <a:p>
           <a:r>
             <a:rPr lang="en-IN" sz="1400"/>
-            <a:t> </a:t>
+            <a:t> Literals</a:t>
           </a:r>
-          <a:r>
-            <a:rPr lang="en-IN" sz="1400"/>
-            <a:t>Literals</a:t>
-          </a:r>
-          <a:endParaRPr lang="en-IN" sz="1400"/>
         </a:p>
       </dgm:t>
     </dgm:pt>
@@ -7689,7 +12274,6 @@
             <a:rPr lang="en-IN" sz="1400"/>
             <a:t>Literals</a:t>
           </a:r>
-          <a:endParaRPr lang="en-IN" sz="1400"/>
         </a:p>
       </dgm:t>
     </dgm:pt>
@@ -7732,7 +12316,6 @@
             <a:rPr lang="en-IN" sz="1400"/>
             <a:t>Literals</a:t>
           </a:r>
-          <a:endParaRPr lang="en-IN" sz="1400"/>
         </a:p>
       </dgm:t>
     </dgm:pt>
@@ -7770,6 +12353,13 @@
         </dgm:presLayoutVars>
       </dgm:prSet>
       <dgm:spPr/>
+      <dgm:t>
+        <a:bodyPr/>
+        <a:lstStyle/>
+        <a:p>
+          <a:endParaRPr lang="en-IN"/>
+        </a:p>
+      </dgm:t>
     </dgm:pt>
     <dgm:pt modelId="{D412034E-072F-4294-A5DA-46E007A18CE0}" type="pres">
       <dgm:prSet presAssocID="{E640CA30-0EEF-42EF-9BCC-4A1F579E87AD}" presName="hierRoot1" presStyleCnt="0">
@@ -7801,6 +12391,13 @@
     <dgm:pt modelId="{71BC9110-984D-42A3-BE2F-9A7F2346BF05}" type="pres">
       <dgm:prSet presAssocID="{E640CA30-0EEF-42EF-9BCC-4A1F579E87AD}" presName="rootConnector1" presStyleLbl="node1" presStyleIdx="0" presStyleCnt="0"/>
       <dgm:spPr/>
+      <dgm:t>
+        <a:bodyPr/>
+        <a:lstStyle/>
+        <a:p>
+          <a:endParaRPr lang="en-IN"/>
+        </a:p>
+      </dgm:t>
     </dgm:pt>
     <dgm:pt modelId="{32561620-0736-420A-9260-829D7259615D}" type="pres">
       <dgm:prSet presAssocID="{E640CA30-0EEF-42EF-9BCC-4A1F579E87AD}" presName="hierChild2" presStyleCnt="0"/>
@@ -7809,6 +12406,13 @@
     <dgm:pt modelId="{1006701D-7202-4536-AA50-03DE1640F06A}" type="pres">
       <dgm:prSet presAssocID="{D45E7CCB-DB16-48AB-80D5-33932DB6F355}" presName="Name37" presStyleLbl="parChTrans1D2" presStyleIdx="0" presStyleCnt="4"/>
       <dgm:spPr/>
+      <dgm:t>
+        <a:bodyPr/>
+        <a:lstStyle/>
+        <a:p>
+          <a:endParaRPr lang="en-IN"/>
+        </a:p>
+      </dgm:t>
     </dgm:pt>
     <dgm:pt modelId="{A22A9646-AFFE-4119-AD8B-721FA24CA47C}" type="pres">
       <dgm:prSet presAssocID="{9BDC71CE-186D-4CEE-9352-A872E2BBACC9}" presName="hierRoot2" presStyleCnt="0">
@@ -7829,10 +12433,24 @@
         </dgm:presLayoutVars>
       </dgm:prSet>
       <dgm:spPr/>
+      <dgm:t>
+        <a:bodyPr/>
+        <a:lstStyle/>
+        <a:p>
+          <a:endParaRPr lang="en-IN"/>
+        </a:p>
+      </dgm:t>
     </dgm:pt>
     <dgm:pt modelId="{2CC44F62-A01B-4AB4-B5F5-AFA6C393F4BB}" type="pres">
       <dgm:prSet presAssocID="{9BDC71CE-186D-4CEE-9352-A872E2BBACC9}" presName="rootConnector" presStyleLbl="node2" presStyleIdx="0" presStyleCnt="4"/>
       <dgm:spPr/>
+      <dgm:t>
+        <a:bodyPr/>
+        <a:lstStyle/>
+        <a:p>
+          <a:endParaRPr lang="en-IN"/>
+        </a:p>
+      </dgm:t>
     </dgm:pt>
     <dgm:pt modelId="{C6E39470-B1BE-4220-B4E5-A166B8CED19C}" type="pres">
       <dgm:prSet presAssocID="{9BDC71CE-186D-4CEE-9352-A872E2BBACC9}" presName="hierChild4" presStyleCnt="0"/>
@@ -7845,6 +12463,13 @@
     <dgm:pt modelId="{69DFF42F-9ED3-498C-BC77-98A07CA3D57F}" type="pres">
       <dgm:prSet presAssocID="{DA0ED262-097E-4606-9D6B-82F3A99E7DA4}" presName="Name37" presStyleLbl="parChTrans1D2" presStyleIdx="1" presStyleCnt="4"/>
       <dgm:spPr/>
+      <dgm:t>
+        <a:bodyPr/>
+        <a:lstStyle/>
+        <a:p>
+          <a:endParaRPr lang="en-IN"/>
+        </a:p>
+      </dgm:t>
     </dgm:pt>
     <dgm:pt modelId="{A5CAA374-2C9D-4CF4-B409-042896D74BC5}" type="pres">
       <dgm:prSet presAssocID="{658208FF-E902-43F4-874F-2C0701F4285E}" presName="hierRoot2" presStyleCnt="0">
@@ -7876,6 +12501,13 @@
     <dgm:pt modelId="{C484A1E3-116C-4005-83D5-F8A453E7059E}" type="pres">
       <dgm:prSet presAssocID="{658208FF-E902-43F4-874F-2C0701F4285E}" presName="rootConnector" presStyleLbl="node2" presStyleIdx="1" presStyleCnt="4"/>
       <dgm:spPr/>
+      <dgm:t>
+        <a:bodyPr/>
+        <a:lstStyle/>
+        <a:p>
+          <a:endParaRPr lang="en-IN"/>
+        </a:p>
+      </dgm:t>
     </dgm:pt>
     <dgm:pt modelId="{CF873217-1381-4DF9-B4F3-C15CF1873D35}" type="pres">
       <dgm:prSet presAssocID="{658208FF-E902-43F4-874F-2C0701F4285E}" presName="hierChild4" presStyleCnt="0"/>
@@ -7888,6 +12520,13 @@
     <dgm:pt modelId="{DC8FB2C9-7A01-4753-8747-B00EDC9F149B}" type="pres">
       <dgm:prSet presAssocID="{27B6C272-5957-4605-9D71-648512CFC406}" presName="Name37" presStyleLbl="parChTrans1D2" presStyleIdx="2" presStyleCnt="4"/>
       <dgm:spPr/>
+      <dgm:t>
+        <a:bodyPr/>
+        <a:lstStyle/>
+        <a:p>
+          <a:endParaRPr lang="en-IN"/>
+        </a:p>
+      </dgm:t>
     </dgm:pt>
     <dgm:pt modelId="{9C81D9BE-9A68-4548-9012-0A97F84FFD3D}" type="pres">
       <dgm:prSet presAssocID="{4B6EE106-8450-4914-8256-D877ADA7522D}" presName="hierRoot2" presStyleCnt="0">
@@ -7919,6 +12558,13 @@
     <dgm:pt modelId="{1E509303-7F87-4736-9856-D9B142D1EB5B}" type="pres">
       <dgm:prSet presAssocID="{4B6EE106-8450-4914-8256-D877ADA7522D}" presName="rootConnector" presStyleLbl="node2" presStyleIdx="2" presStyleCnt="4"/>
       <dgm:spPr/>
+      <dgm:t>
+        <a:bodyPr/>
+        <a:lstStyle/>
+        <a:p>
+          <a:endParaRPr lang="en-IN"/>
+        </a:p>
+      </dgm:t>
     </dgm:pt>
     <dgm:pt modelId="{ADF26ACD-8A7A-47F2-B7F4-13B5A6790AAF}" type="pres">
       <dgm:prSet presAssocID="{4B6EE106-8450-4914-8256-D877ADA7522D}" presName="hierChild4" presStyleCnt="0"/>
@@ -7931,6 +12577,13 @@
     <dgm:pt modelId="{4C4017C9-8C8D-4A8D-BE76-4706FFC9665E}" type="pres">
       <dgm:prSet presAssocID="{61E498F3-0E98-49F1-BD2C-D119E961D946}" presName="Name37" presStyleLbl="parChTrans1D2" presStyleIdx="3" presStyleCnt="4"/>
       <dgm:spPr/>
+      <dgm:t>
+        <a:bodyPr/>
+        <a:lstStyle/>
+        <a:p>
+          <a:endParaRPr lang="en-IN"/>
+        </a:p>
+      </dgm:t>
     </dgm:pt>
     <dgm:pt modelId="{D60038B3-CA69-43EC-B098-7284C2A66583}" type="pres">
       <dgm:prSet presAssocID="{1BD5E01C-87B1-4634-AA1B-F951A5AD9EF9}" presName="hierRoot2" presStyleCnt="0">
@@ -7962,6 +12615,13 @@
     <dgm:pt modelId="{2A131E41-24D0-46FC-AE27-305C6F9E37AA}" type="pres">
       <dgm:prSet presAssocID="{1BD5E01C-87B1-4634-AA1B-F951A5AD9EF9}" presName="rootConnector" presStyleLbl="node2" presStyleIdx="3" presStyleCnt="4"/>
       <dgm:spPr/>
+      <dgm:t>
+        <a:bodyPr/>
+        <a:lstStyle/>
+        <a:p>
+          <a:endParaRPr lang="en-IN"/>
+        </a:p>
+      </dgm:t>
     </dgm:pt>
     <dgm:pt modelId="{6982B7A4-0B4F-4416-BEC1-D98B174139B3}" type="pres">
       <dgm:prSet presAssocID="{1BD5E01C-87B1-4634-AA1B-F951A5AD9EF9}" presName="hierChild4" presStyleCnt="0"/>
@@ -7977,60 +12637,60 @@
     </dgm:pt>
   </dgm:ptLst>
   <dgm:cxnLst>
-    <dgm:cxn modelId="{AD0EEBCE-43BF-43F8-8D79-2597B6EDB8D8}" type="presOf" srcId="{E640CA30-0EEF-42EF-9BCC-4A1F579E87AD}" destId="{A015240D-7763-4AEE-8BBD-D262CD96EDF3}" srcOrd="0" destOrd="0" presId="urn:microsoft.com/office/officeart/2005/8/layout/orgChart1"/>
+    <dgm:cxn modelId="{E4D96A67-2B57-42D2-9578-ED8D720FE22F}" type="presOf" srcId="{61E498F3-0E98-49F1-BD2C-D119E961D946}" destId="{4C4017C9-8C8D-4A8D-BE76-4706FFC9665E}" srcOrd="0" destOrd="0" presId="urn:microsoft.com/office/officeart/2005/8/layout/orgChart1"/>
+    <dgm:cxn modelId="{57D3B5B7-D770-4E86-839A-1DDAFE1C781D}" type="presOf" srcId="{4B6EE106-8450-4914-8256-D877ADA7522D}" destId="{1E509303-7F87-4736-9856-D9B142D1EB5B}" srcOrd="1" destOrd="0" presId="urn:microsoft.com/office/officeart/2005/8/layout/orgChart1"/>
     <dgm:cxn modelId="{27CC0417-E48B-4FF8-9FB5-18CCDA599F13}" srcId="{E640CA30-0EEF-42EF-9BCC-4A1F579E87AD}" destId="{4B6EE106-8450-4914-8256-D877ADA7522D}" srcOrd="2" destOrd="0" parTransId="{27B6C272-5957-4605-9D71-648512CFC406}" sibTransId="{C3874752-268E-41DA-8DB9-1B739BC5564C}"/>
-    <dgm:cxn modelId="{A4D2FD0B-F618-47EE-B60E-DD51673EEFDB}" type="presOf" srcId="{4B6EE106-8450-4914-8256-D877ADA7522D}" destId="{1E509303-7F87-4736-9856-D9B142D1EB5B}" srcOrd="1" destOrd="0" presId="urn:microsoft.com/office/officeart/2005/8/layout/orgChart1"/>
-    <dgm:cxn modelId="{8091AE56-9A88-43F8-A35C-C1EEE871BFBF}" type="presOf" srcId="{1BD5E01C-87B1-4634-AA1B-F951A5AD9EF9}" destId="{CF765D11-66E6-4EAB-B857-FD7CF1802AD8}" srcOrd="0" destOrd="0" presId="urn:microsoft.com/office/officeart/2005/8/layout/orgChart1"/>
-    <dgm:cxn modelId="{FFEB420E-9672-4FF2-AD76-19DE0D498320}" type="presOf" srcId="{E640CA30-0EEF-42EF-9BCC-4A1F579E87AD}" destId="{71BC9110-984D-42A3-BE2F-9A7F2346BF05}" srcOrd="1" destOrd="0" presId="urn:microsoft.com/office/officeart/2005/8/layout/orgChart1"/>
-    <dgm:cxn modelId="{17550EB8-36C7-45B5-ABFD-05EF3D7F27AB}" type="presOf" srcId="{27B6C272-5957-4605-9D71-648512CFC406}" destId="{DC8FB2C9-7A01-4753-8747-B00EDC9F149B}" srcOrd="0" destOrd="0" presId="urn:microsoft.com/office/officeart/2005/8/layout/orgChart1"/>
-    <dgm:cxn modelId="{F1F6C65A-5AAE-4DD9-BD58-C014C7A6C2FA}" type="presOf" srcId="{658208FF-E902-43F4-874F-2C0701F4285E}" destId="{C484A1E3-116C-4005-83D5-F8A453E7059E}" srcOrd="1" destOrd="0" presId="urn:microsoft.com/office/officeart/2005/8/layout/orgChart1"/>
+    <dgm:cxn modelId="{788E560B-B2A0-4289-8D24-BB9DFCC9C572}" type="presOf" srcId="{658208FF-E902-43F4-874F-2C0701F4285E}" destId="{60EF0B36-E45D-4B9C-AEBC-22F0B12E377C}" srcOrd="0" destOrd="0" presId="urn:microsoft.com/office/officeart/2005/8/layout/orgChart1"/>
+    <dgm:cxn modelId="{737C48B1-D9DD-43F3-A388-92F3068017E2}" type="presOf" srcId="{658208FF-E902-43F4-874F-2C0701F4285E}" destId="{C484A1E3-116C-4005-83D5-F8A453E7059E}" srcOrd="1" destOrd="0" presId="urn:microsoft.com/office/officeart/2005/8/layout/orgChart1"/>
+    <dgm:cxn modelId="{96419AC5-D770-4CE6-86A5-95E1809F4410}" type="presOf" srcId="{9BDC71CE-186D-4CEE-9352-A872E2BBACC9}" destId="{2CC44F62-A01B-4AB4-B5F5-AFA6C393F4BB}" srcOrd="1" destOrd="0" presId="urn:microsoft.com/office/officeart/2005/8/layout/orgChart1"/>
     <dgm:cxn modelId="{063B9EAA-732B-4AD7-8AB9-8F7FFB65F3E4}" srcId="{E640CA30-0EEF-42EF-9BCC-4A1F579E87AD}" destId="{658208FF-E902-43F4-874F-2C0701F4285E}" srcOrd="1" destOrd="0" parTransId="{DA0ED262-097E-4606-9D6B-82F3A99E7DA4}" sibTransId="{F01F7A7F-B484-46C2-AC51-8703512EC9E9}"/>
-    <dgm:cxn modelId="{38F2DB88-881B-40F6-ABD6-E21CE2FD35B7}" type="presOf" srcId="{1BD5E01C-87B1-4634-AA1B-F951A5AD9EF9}" destId="{2A131E41-24D0-46FC-AE27-305C6F9E37AA}" srcOrd="1" destOrd="0" presId="urn:microsoft.com/office/officeart/2005/8/layout/orgChart1"/>
-    <dgm:cxn modelId="{47FEA542-5839-48BA-BEC7-4A11A8C6B8BC}" type="presOf" srcId="{9BDC71CE-186D-4CEE-9352-A872E2BBACC9}" destId="{2CC44F62-A01B-4AB4-B5F5-AFA6C393F4BB}" srcOrd="1" destOrd="0" presId="urn:microsoft.com/office/officeart/2005/8/layout/orgChart1"/>
-    <dgm:cxn modelId="{8D08762C-1AFE-4572-893B-D44992E15375}" type="presOf" srcId="{9BDC71CE-186D-4CEE-9352-A872E2BBACC9}" destId="{5B7F8917-BD13-4670-BE2C-D0C1753A3137}" srcOrd="0" destOrd="0" presId="urn:microsoft.com/office/officeart/2005/8/layout/orgChart1"/>
-    <dgm:cxn modelId="{F594DAE3-BBFC-4A20-910D-1053197028D5}" type="presOf" srcId="{61E498F3-0E98-49F1-BD2C-D119E961D946}" destId="{4C4017C9-8C8D-4A8D-BE76-4706FFC9665E}" srcOrd="0" destOrd="0" presId="urn:microsoft.com/office/officeart/2005/8/layout/orgChart1"/>
-    <dgm:cxn modelId="{1A0564B9-8A5A-4CFA-890A-D50269700C60}" type="presOf" srcId="{DA0ED262-097E-4606-9D6B-82F3A99E7DA4}" destId="{69DFF42F-9ED3-498C-BC77-98A07CA3D57F}" srcOrd="0" destOrd="0" presId="urn:microsoft.com/office/officeart/2005/8/layout/orgChart1"/>
-    <dgm:cxn modelId="{9ACB44E2-5222-424E-A791-F19AE2039ECE}" type="presOf" srcId="{D45E7CCB-DB16-48AB-80D5-33932DB6F355}" destId="{1006701D-7202-4536-AA50-03DE1640F06A}" srcOrd="0" destOrd="0" presId="urn:microsoft.com/office/officeart/2005/8/layout/orgChart1"/>
+    <dgm:cxn modelId="{B7232EBE-A4F0-4F84-BD45-B765DC4C5B87}" type="presOf" srcId="{FAF4E077-4B2B-403E-803D-E26B074C4070}" destId="{2320BF33-3AB2-4658-90CB-B132AE1B95E5}" srcOrd="0" destOrd="0" presId="urn:microsoft.com/office/officeart/2005/8/layout/orgChart1"/>
+    <dgm:cxn modelId="{7660B1D0-7D36-40F9-AA06-085918B14C5A}" type="presOf" srcId="{4B6EE106-8450-4914-8256-D877ADA7522D}" destId="{533023F2-714C-493B-8A05-86012BBA579D}" srcOrd="0" destOrd="0" presId="urn:microsoft.com/office/officeart/2005/8/layout/orgChart1"/>
+    <dgm:cxn modelId="{251E21DC-665E-44DF-9520-B8858B69BFD3}" type="presOf" srcId="{1BD5E01C-87B1-4634-AA1B-F951A5AD9EF9}" destId="{CF765D11-66E6-4EAB-B857-FD7CF1802AD8}" srcOrd="0" destOrd="0" presId="urn:microsoft.com/office/officeart/2005/8/layout/orgChart1"/>
+    <dgm:cxn modelId="{F17E9629-D613-46B6-8930-97659F76FEDF}" type="presOf" srcId="{27B6C272-5957-4605-9D71-648512CFC406}" destId="{DC8FB2C9-7A01-4753-8747-B00EDC9F149B}" srcOrd="0" destOrd="0" presId="urn:microsoft.com/office/officeart/2005/8/layout/orgChart1"/>
+    <dgm:cxn modelId="{1D23D903-C0B2-40F0-B2D4-9D5148C97F1B}" type="presOf" srcId="{D45E7CCB-DB16-48AB-80D5-33932DB6F355}" destId="{1006701D-7202-4536-AA50-03DE1640F06A}" srcOrd="0" destOrd="0" presId="urn:microsoft.com/office/officeart/2005/8/layout/orgChart1"/>
+    <dgm:cxn modelId="{46A0A274-A0E6-49EE-A624-FC9ABF2C66A3}" type="presOf" srcId="{E640CA30-0EEF-42EF-9BCC-4A1F579E87AD}" destId="{A015240D-7763-4AEE-8BBD-D262CD96EDF3}" srcOrd="0" destOrd="0" presId="urn:microsoft.com/office/officeart/2005/8/layout/orgChart1"/>
+    <dgm:cxn modelId="{0E4E89D6-800A-41F5-B642-D307F60A5B46}" type="presOf" srcId="{9BDC71CE-186D-4CEE-9352-A872E2BBACC9}" destId="{5B7F8917-BD13-4670-BE2C-D0C1753A3137}" srcOrd="0" destOrd="0" presId="urn:microsoft.com/office/officeart/2005/8/layout/orgChart1"/>
     <dgm:cxn modelId="{BC66C262-2F9A-4219-9F5E-A140870DC1BB}" srcId="{E640CA30-0EEF-42EF-9BCC-4A1F579E87AD}" destId="{1BD5E01C-87B1-4634-AA1B-F951A5AD9EF9}" srcOrd="3" destOrd="0" parTransId="{61E498F3-0E98-49F1-BD2C-D119E961D946}" sibTransId="{AE138968-57A4-4A01-9680-29006CD90098}"/>
-    <dgm:cxn modelId="{E145BC56-23F5-4CA8-9490-C044EAA576EE}" type="presOf" srcId="{FAF4E077-4B2B-403E-803D-E26B074C4070}" destId="{2320BF33-3AB2-4658-90CB-B132AE1B95E5}" srcOrd="0" destOrd="0" presId="urn:microsoft.com/office/officeart/2005/8/layout/orgChart1"/>
-    <dgm:cxn modelId="{20F7B959-420D-4EEF-B46D-7CCF5B0D6967}" type="presOf" srcId="{658208FF-E902-43F4-874F-2C0701F4285E}" destId="{60EF0B36-E45D-4B9C-AEBC-22F0B12E377C}" srcOrd="0" destOrd="0" presId="urn:microsoft.com/office/officeart/2005/8/layout/orgChart1"/>
+    <dgm:cxn modelId="{6E74F14E-CD8F-4F69-8E22-BBC5E8833AC9}" type="presOf" srcId="{1BD5E01C-87B1-4634-AA1B-F951A5AD9EF9}" destId="{2A131E41-24D0-46FC-AE27-305C6F9E37AA}" srcOrd="1" destOrd="0" presId="urn:microsoft.com/office/officeart/2005/8/layout/orgChart1"/>
+    <dgm:cxn modelId="{511DCB23-579D-422A-8F47-C0C1139CF05F}" type="presOf" srcId="{DA0ED262-097E-4606-9D6B-82F3A99E7DA4}" destId="{69DFF42F-9ED3-498C-BC77-98A07CA3D57F}" srcOrd="0" destOrd="0" presId="urn:microsoft.com/office/officeart/2005/8/layout/orgChart1"/>
     <dgm:cxn modelId="{1F3E2FF9-76C8-4B2D-BC50-180D3AB8C109}" srcId="{FAF4E077-4B2B-403E-803D-E26B074C4070}" destId="{E640CA30-0EEF-42EF-9BCC-4A1F579E87AD}" srcOrd="0" destOrd="0" parTransId="{994BDCFB-E3CE-4092-866B-417F69269CA8}" sibTransId="{5142EF20-B977-4533-B3F5-9619FC609D42}"/>
-    <dgm:cxn modelId="{19F9969A-14B0-469F-965E-68CB56246CD3}" type="presOf" srcId="{4B6EE106-8450-4914-8256-D877ADA7522D}" destId="{533023F2-714C-493B-8A05-86012BBA579D}" srcOrd="0" destOrd="0" presId="urn:microsoft.com/office/officeart/2005/8/layout/orgChart1"/>
+    <dgm:cxn modelId="{736D6174-28CC-4B0C-BD7C-F61F057CEE97}" type="presOf" srcId="{E640CA30-0EEF-42EF-9BCC-4A1F579E87AD}" destId="{71BC9110-984D-42A3-BE2F-9A7F2346BF05}" srcOrd="1" destOrd="0" presId="urn:microsoft.com/office/officeart/2005/8/layout/orgChart1"/>
     <dgm:cxn modelId="{3251AF79-B8C2-4753-94A7-38ECDF1026B9}" srcId="{E640CA30-0EEF-42EF-9BCC-4A1F579E87AD}" destId="{9BDC71CE-186D-4CEE-9352-A872E2BBACC9}" srcOrd="0" destOrd="0" parTransId="{D45E7CCB-DB16-48AB-80D5-33932DB6F355}" sibTransId="{4F0F5A17-DA95-4598-B31F-0ACEB8C39C13}"/>
-    <dgm:cxn modelId="{063DEB88-D65F-45E3-8477-049771A8C0F2}" type="presParOf" srcId="{2320BF33-3AB2-4658-90CB-B132AE1B95E5}" destId="{D412034E-072F-4294-A5DA-46E007A18CE0}" srcOrd="0" destOrd="0" presId="urn:microsoft.com/office/officeart/2005/8/layout/orgChart1"/>
-    <dgm:cxn modelId="{59014BC1-BAC8-4E66-B691-ADAD1803562B}" type="presParOf" srcId="{D412034E-072F-4294-A5DA-46E007A18CE0}" destId="{081B04C5-D75C-48FE-AA17-C067F3BEAE06}" srcOrd="0" destOrd="0" presId="urn:microsoft.com/office/officeart/2005/8/layout/orgChart1"/>
-    <dgm:cxn modelId="{0589BA30-19F0-45AF-B645-7C5BCD4FD8F1}" type="presParOf" srcId="{081B04C5-D75C-48FE-AA17-C067F3BEAE06}" destId="{A015240D-7763-4AEE-8BBD-D262CD96EDF3}" srcOrd="0" destOrd="0" presId="urn:microsoft.com/office/officeart/2005/8/layout/orgChart1"/>
-    <dgm:cxn modelId="{F849E7B7-9DF8-40F3-9123-748FBBCF740F}" type="presParOf" srcId="{081B04C5-D75C-48FE-AA17-C067F3BEAE06}" destId="{71BC9110-984D-42A3-BE2F-9A7F2346BF05}" srcOrd="1" destOrd="0" presId="urn:microsoft.com/office/officeart/2005/8/layout/orgChart1"/>
-    <dgm:cxn modelId="{8C01391A-71D4-489B-936C-6CE9B85806C2}" type="presParOf" srcId="{D412034E-072F-4294-A5DA-46E007A18CE0}" destId="{32561620-0736-420A-9260-829D7259615D}" srcOrd="1" destOrd="0" presId="urn:microsoft.com/office/officeart/2005/8/layout/orgChart1"/>
-    <dgm:cxn modelId="{A019AC55-6285-4F70-8D4B-4F427E757077}" type="presParOf" srcId="{32561620-0736-420A-9260-829D7259615D}" destId="{1006701D-7202-4536-AA50-03DE1640F06A}" srcOrd="0" destOrd="0" presId="urn:microsoft.com/office/officeart/2005/8/layout/orgChart1"/>
-    <dgm:cxn modelId="{2589A722-064B-4D73-94D0-14F0B91A0FCF}" type="presParOf" srcId="{32561620-0736-420A-9260-829D7259615D}" destId="{A22A9646-AFFE-4119-AD8B-721FA24CA47C}" srcOrd="1" destOrd="0" presId="urn:microsoft.com/office/officeart/2005/8/layout/orgChart1"/>
-    <dgm:cxn modelId="{D8DF8D42-9A43-4D91-88AE-D0A460D52A76}" type="presParOf" srcId="{A22A9646-AFFE-4119-AD8B-721FA24CA47C}" destId="{AC189888-6FF2-4E20-B07B-78277AC59B49}" srcOrd="0" destOrd="0" presId="urn:microsoft.com/office/officeart/2005/8/layout/orgChart1"/>
-    <dgm:cxn modelId="{6CB97275-2C3C-4FF1-BE2F-A2B4712CA04E}" type="presParOf" srcId="{AC189888-6FF2-4E20-B07B-78277AC59B49}" destId="{5B7F8917-BD13-4670-BE2C-D0C1753A3137}" srcOrd="0" destOrd="0" presId="urn:microsoft.com/office/officeart/2005/8/layout/orgChart1"/>
-    <dgm:cxn modelId="{9B18A433-2FF7-4F13-BFA5-FA59F6B286AF}" type="presParOf" srcId="{AC189888-6FF2-4E20-B07B-78277AC59B49}" destId="{2CC44F62-A01B-4AB4-B5F5-AFA6C393F4BB}" srcOrd="1" destOrd="0" presId="urn:microsoft.com/office/officeart/2005/8/layout/orgChart1"/>
-    <dgm:cxn modelId="{A66B24F4-F86F-48BA-A9E4-2510AB8EB74F}" type="presParOf" srcId="{A22A9646-AFFE-4119-AD8B-721FA24CA47C}" destId="{C6E39470-B1BE-4220-B4E5-A166B8CED19C}" srcOrd="1" destOrd="0" presId="urn:microsoft.com/office/officeart/2005/8/layout/orgChart1"/>
-    <dgm:cxn modelId="{519F7DE4-37B2-40C3-A188-5296945BD8B9}" type="presParOf" srcId="{A22A9646-AFFE-4119-AD8B-721FA24CA47C}" destId="{730A22B2-4116-40F6-8F20-942ACD4E9D2D}" srcOrd="2" destOrd="0" presId="urn:microsoft.com/office/officeart/2005/8/layout/orgChart1"/>
-    <dgm:cxn modelId="{BA986431-2BFB-4C24-8421-C007709F02E1}" type="presParOf" srcId="{32561620-0736-420A-9260-829D7259615D}" destId="{69DFF42F-9ED3-498C-BC77-98A07CA3D57F}" srcOrd="2" destOrd="0" presId="urn:microsoft.com/office/officeart/2005/8/layout/orgChart1"/>
-    <dgm:cxn modelId="{5F37C983-B2D1-4D94-BF63-AB57CBEF96C9}" type="presParOf" srcId="{32561620-0736-420A-9260-829D7259615D}" destId="{A5CAA374-2C9D-4CF4-B409-042896D74BC5}" srcOrd="3" destOrd="0" presId="urn:microsoft.com/office/officeart/2005/8/layout/orgChart1"/>
-    <dgm:cxn modelId="{06CE46E7-1B2E-456D-AD50-64E43A4BFF0F}" type="presParOf" srcId="{A5CAA374-2C9D-4CF4-B409-042896D74BC5}" destId="{C1BEB176-9381-4D36-8477-3E2D4C940EC8}" srcOrd="0" destOrd="0" presId="urn:microsoft.com/office/officeart/2005/8/layout/orgChart1"/>
-    <dgm:cxn modelId="{4BC5E77D-60A0-4A89-A1BD-08363F1DB432}" type="presParOf" srcId="{C1BEB176-9381-4D36-8477-3E2D4C940EC8}" destId="{60EF0B36-E45D-4B9C-AEBC-22F0B12E377C}" srcOrd="0" destOrd="0" presId="urn:microsoft.com/office/officeart/2005/8/layout/orgChart1"/>
-    <dgm:cxn modelId="{7F56693B-CAA6-4FD1-A711-44AD9492B35F}" type="presParOf" srcId="{C1BEB176-9381-4D36-8477-3E2D4C940EC8}" destId="{C484A1E3-116C-4005-83D5-F8A453E7059E}" srcOrd="1" destOrd="0" presId="urn:microsoft.com/office/officeart/2005/8/layout/orgChart1"/>
-    <dgm:cxn modelId="{078DCF17-7417-4972-84C8-087B018F75E0}" type="presParOf" srcId="{A5CAA374-2C9D-4CF4-B409-042896D74BC5}" destId="{CF873217-1381-4DF9-B4F3-C15CF1873D35}" srcOrd="1" destOrd="0" presId="urn:microsoft.com/office/officeart/2005/8/layout/orgChart1"/>
-    <dgm:cxn modelId="{527C8553-D095-4ACB-AB5F-FD5322290815}" type="presParOf" srcId="{A5CAA374-2C9D-4CF4-B409-042896D74BC5}" destId="{F7D3A7BA-BA35-422E-BDE0-09EDC84915A3}" srcOrd="2" destOrd="0" presId="urn:microsoft.com/office/officeart/2005/8/layout/orgChart1"/>
-    <dgm:cxn modelId="{D7E3F08B-2391-4FCF-8DC3-8E58149176C2}" type="presParOf" srcId="{32561620-0736-420A-9260-829D7259615D}" destId="{DC8FB2C9-7A01-4753-8747-B00EDC9F149B}" srcOrd="4" destOrd="0" presId="urn:microsoft.com/office/officeart/2005/8/layout/orgChart1"/>
-    <dgm:cxn modelId="{B4687251-54B6-44FA-BC05-7890ECF898AE}" type="presParOf" srcId="{32561620-0736-420A-9260-829D7259615D}" destId="{9C81D9BE-9A68-4548-9012-0A97F84FFD3D}" srcOrd="5" destOrd="0" presId="urn:microsoft.com/office/officeart/2005/8/layout/orgChart1"/>
-    <dgm:cxn modelId="{FB6E8D6B-DD10-4CFA-B3D5-37EA2A0BD42F}" type="presParOf" srcId="{9C81D9BE-9A68-4548-9012-0A97F84FFD3D}" destId="{1B31A130-D3D2-4842-9511-89604C28838C}" srcOrd="0" destOrd="0" presId="urn:microsoft.com/office/officeart/2005/8/layout/orgChart1"/>
-    <dgm:cxn modelId="{1EECB511-E381-42B4-86E9-639009DC4F53}" type="presParOf" srcId="{1B31A130-D3D2-4842-9511-89604C28838C}" destId="{533023F2-714C-493B-8A05-86012BBA579D}" srcOrd="0" destOrd="0" presId="urn:microsoft.com/office/officeart/2005/8/layout/orgChart1"/>
-    <dgm:cxn modelId="{31B66771-C576-4289-9933-7F091D8FEA35}" type="presParOf" srcId="{1B31A130-D3D2-4842-9511-89604C28838C}" destId="{1E509303-7F87-4736-9856-D9B142D1EB5B}" srcOrd="1" destOrd="0" presId="urn:microsoft.com/office/officeart/2005/8/layout/orgChart1"/>
-    <dgm:cxn modelId="{77575E7A-B7F5-42C8-B6F2-7AC7F8E68011}" type="presParOf" srcId="{9C81D9BE-9A68-4548-9012-0A97F84FFD3D}" destId="{ADF26ACD-8A7A-47F2-B7F4-13B5A6790AAF}" srcOrd="1" destOrd="0" presId="urn:microsoft.com/office/officeart/2005/8/layout/orgChart1"/>
-    <dgm:cxn modelId="{AA9ECB18-A40E-4FA9-8F26-537254D28DDC}" type="presParOf" srcId="{9C81D9BE-9A68-4548-9012-0A97F84FFD3D}" destId="{A170E8F7-5887-4344-8978-1A39D3134742}" srcOrd="2" destOrd="0" presId="urn:microsoft.com/office/officeart/2005/8/layout/orgChart1"/>
-    <dgm:cxn modelId="{A0D278CF-DEE9-460C-B7C0-B00733AC6FE3}" type="presParOf" srcId="{32561620-0736-420A-9260-829D7259615D}" destId="{4C4017C9-8C8D-4A8D-BE76-4706FFC9665E}" srcOrd="6" destOrd="0" presId="urn:microsoft.com/office/officeart/2005/8/layout/orgChart1"/>
-    <dgm:cxn modelId="{5CF71CD3-AC29-45E6-820D-8766F5FDDE34}" type="presParOf" srcId="{32561620-0736-420A-9260-829D7259615D}" destId="{D60038B3-CA69-43EC-B098-7284C2A66583}" srcOrd="7" destOrd="0" presId="urn:microsoft.com/office/officeart/2005/8/layout/orgChart1"/>
-    <dgm:cxn modelId="{EE7DB085-6845-4E3F-AE58-8A94502BA29A}" type="presParOf" srcId="{D60038B3-CA69-43EC-B098-7284C2A66583}" destId="{5BCB675B-AB5A-427D-A7E2-AC1059C0181B}" srcOrd="0" destOrd="0" presId="urn:microsoft.com/office/officeart/2005/8/layout/orgChart1"/>
-    <dgm:cxn modelId="{9086BEF9-2965-451B-B034-17C3C9ECF2F5}" type="presParOf" srcId="{5BCB675B-AB5A-427D-A7E2-AC1059C0181B}" destId="{CF765D11-66E6-4EAB-B857-FD7CF1802AD8}" srcOrd="0" destOrd="0" presId="urn:microsoft.com/office/officeart/2005/8/layout/orgChart1"/>
-    <dgm:cxn modelId="{7A4A133A-576D-45A3-AC29-8A2D8AF65703}" type="presParOf" srcId="{5BCB675B-AB5A-427D-A7E2-AC1059C0181B}" destId="{2A131E41-24D0-46FC-AE27-305C6F9E37AA}" srcOrd="1" destOrd="0" presId="urn:microsoft.com/office/officeart/2005/8/layout/orgChart1"/>
-    <dgm:cxn modelId="{1E1C7923-647D-40B7-920A-167910A3A182}" type="presParOf" srcId="{D60038B3-CA69-43EC-B098-7284C2A66583}" destId="{6982B7A4-0B4F-4416-BEC1-D98B174139B3}" srcOrd="1" destOrd="0" presId="urn:microsoft.com/office/officeart/2005/8/layout/orgChart1"/>
-    <dgm:cxn modelId="{3DE44A44-3582-4B59-947E-3D7EEFFEFE2A}" type="presParOf" srcId="{D60038B3-CA69-43EC-B098-7284C2A66583}" destId="{411BCBF0-5566-474E-8391-2372B0C415B0}" srcOrd="2" destOrd="0" presId="urn:microsoft.com/office/officeart/2005/8/layout/orgChart1"/>
-    <dgm:cxn modelId="{C68FAA15-E7D0-49FC-A94C-27E96225996B}" type="presParOf" srcId="{D412034E-072F-4294-A5DA-46E007A18CE0}" destId="{A475A428-2B79-4458-8BFA-9F97B0F4F240}" srcOrd="2" destOrd="0" presId="urn:microsoft.com/office/officeart/2005/8/layout/orgChart1"/>
+    <dgm:cxn modelId="{F271C942-CB6C-4444-8E89-9A656723930C}" type="presParOf" srcId="{2320BF33-3AB2-4658-90CB-B132AE1B95E5}" destId="{D412034E-072F-4294-A5DA-46E007A18CE0}" srcOrd="0" destOrd="0" presId="urn:microsoft.com/office/officeart/2005/8/layout/orgChart1"/>
+    <dgm:cxn modelId="{8DDB91BA-313E-4DB6-A56E-F04721B80422}" type="presParOf" srcId="{D412034E-072F-4294-A5DA-46E007A18CE0}" destId="{081B04C5-D75C-48FE-AA17-C067F3BEAE06}" srcOrd="0" destOrd="0" presId="urn:microsoft.com/office/officeart/2005/8/layout/orgChart1"/>
+    <dgm:cxn modelId="{214D665D-75E7-4A66-8981-DE3CA291FF4B}" type="presParOf" srcId="{081B04C5-D75C-48FE-AA17-C067F3BEAE06}" destId="{A015240D-7763-4AEE-8BBD-D262CD96EDF3}" srcOrd="0" destOrd="0" presId="urn:microsoft.com/office/officeart/2005/8/layout/orgChart1"/>
+    <dgm:cxn modelId="{6894EB21-2919-42B6-9CE4-8B38B61FA65B}" type="presParOf" srcId="{081B04C5-D75C-48FE-AA17-C067F3BEAE06}" destId="{71BC9110-984D-42A3-BE2F-9A7F2346BF05}" srcOrd="1" destOrd="0" presId="urn:microsoft.com/office/officeart/2005/8/layout/orgChart1"/>
+    <dgm:cxn modelId="{D341E4AE-A748-4B51-9FFA-F4F13D18796F}" type="presParOf" srcId="{D412034E-072F-4294-A5DA-46E007A18CE0}" destId="{32561620-0736-420A-9260-829D7259615D}" srcOrd="1" destOrd="0" presId="urn:microsoft.com/office/officeart/2005/8/layout/orgChart1"/>
+    <dgm:cxn modelId="{AFC8429A-4282-4A62-9E42-DE9FA0B9AA2D}" type="presParOf" srcId="{32561620-0736-420A-9260-829D7259615D}" destId="{1006701D-7202-4536-AA50-03DE1640F06A}" srcOrd="0" destOrd="0" presId="urn:microsoft.com/office/officeart/2005/8/layout/orgChart1"/>
+    <dgm:cxn modelId="{A7F3F3A8-846B-4CBD-87D1-8F6849B86453}" type="presParOf" srcId="{32561620-0736-420A-9260-829D7259615D}" destId="{A22A9646-AFFE-4119-AD8B-721FA24CA47C}" srcOrd="1" destOrd="0" presId="urn:microsoft.com/office/officeart/2005/8/layout/orgChart1"/>
+    <dgm:cxn modelId="{03247C9A-5DF5-42D5-AADB-5D37686BF598}" type="presParOf" srcId="{A22A9646-AFFE-4119-AD8B-721FA24CA47C}" destId="{AC189888-6FF2-4E20-B07B-78277AC59B49}" srcOrd="0" destOrd="0" presId="urn:microsoft.com/office/officeart/2005/8/layout/orgChart1"/>
+    <dgm:cxn modelId="{2171DC5F-04C1-46B7-B807-6EE4789F8AB4}" type="presParOf" srcId="{AC189888-6FF2-4E20-B07B-78277AC59B49}" destId="{5B7F8917-BD13-4670-BE2C-D0C1753A3137}" srcOrd="0" destOrd="0" presId="urn:microsoft.com/office/officeart/2005/8/layout/orgChart1"/>
+    <dgm:cxn modelId="{FA7FC970-F967-4C85-B578-6D8FC6B226D6}" type="presParOf" srcId="{AC189888-6FF2-4E20-B07B-78277AC59B49}" destId="{2CC44F62-A01B-4AB4-B5F5-AFA6C393F4BB}" srcOrd="1" destOrd="0" presId="urn:microsoft.com/office/officeart/2005/8/layout/orgChart1"/>
+    <dgm:cxn modelId="{5C279E0C-E94A-4F29-BFC0-5D14955090EC}" type="presParOf" srcId="{A22A9646-AFFE-4119-AD8B-721FA24CA47C}" destId="{C6E39470-B1BE-4220-B4E5-A166B8CED19C}" srcOrd="1" destOrd="0" presId="urn:microsoft.com/office/officeart/2005/8/layout/orgChart1"/>
+    <dgm:cxn modelId="{4F7318F9-B011-4C9F-B426-64C0EAF4F75C}" type="presParOf" srcId="{A22A9646-AFFE-4119-AD8B-721FA24CA47C}" destId="{730A22B2-4116-40F6-8F20-942ACD4E9D2D}" srcOrd="2" destOrd="0" presId="urn:microsoft.com/office/officeart/2005/8/layout/orgChart1"/>
+    <dgm:cxn modelId="{B094531C-FDD1-4E2F-A7A7-24092C792631}" type="presParOf" srcId="{32561620-0736-420A-9260-829D7259615D}" destId="{69DFF42F-9ED3-498C-BC77-98A07CA3D57F}" srcOrd="2" destOrd="0" presId="urn:microsoft.com/office/officeart/2005/8/layout/orgChart1"/>
+    <dgm:cxn modelId="{B6EECF2C-86C4-4651-9B0A-67D6582E6088}" type="presParOf" srcId="{32561620-0736-420A-9260-829D7259615D}" destId="{A5CAA374-2C9D-4CF4-B409-042896D74BC5}" srcOrd="3" destOrd="0" presId="urn:microsoft.com/office/officeart/2005/8/layout/orgChart1"/>
+    <dgm:cxn modelId="{63BBBA76-9700-4E71-965E-6F3418DA5F27}" type="presParOf" srcId="{A5CAA374-2C9D-4CF4-B409-042896D74BC5}" destId="{C1BEB176-9381-4D36-8477-3E2D4C940EC8}" srcOrd="0" destOrd="0" presId="urn:microsoft.com/office/officeart/2005/8/layout/orgChart1"/>
+    <dgm:cxn modelId="{84FD7F43-944F-4582-9122-DF895A1CDE5F}" type="presParOf" srcId="{C1BEB176-9381-4D36-8477-3E2D4C940EC8}" destId="{60EF0B36-E45D-4B9C-AEBC-22F0B12E377C}" srcOrd="0" destOrd="0" presId="urn:microsoft.com/office/officeart/2005/8/layout/orgChart1"/>
+    <dgm:cxn modelId="{F00E4016-7093-4076-8239-0BF543FE364D}" type="presParOf" srcId="{C1BEB176-9381-4D36-8477-3E2D4C940EC8}" destId="{C484A1E3-116C-4005-83D5-F8A453E7059E}" srcOrd="1" destOrd="0" presId="urn:microsoft.com/office/officeart/2005/8/layout/orgChart1"/>
+    <dgm:cxn modelId="{43948CAF-4F35-4F3B-A009-0389C6FA6CF6}" type="presParOf" srcId="{A5CAA374-2C9D-4CF4-B409-042896D74BC5}" destId="{CF873217-1381-4DF9-B4F3-C15CF1873D35}" srcOrd="1" destOrd="0" presId="urn:microsoft.com/office/officeart/2005/8/layout/orgChart1"/>
+    <dgm:cxn modelId="{8D15E131-035E-42F2-B865-49BF4E7D7074}" type="presParOf" srcId="{A5CAA374-2C9D-4CF4-B409-042896D74BC5}" destId="{F7D3A7BA-BA35-422E-BDE0-09EDC84915A3}" srcOrd="2" destOrd="0" presId="urn:microsoft.com/office/officeart/2005/8/layout/orgChart1"/>
+    <dgm:cxn modelId="{874748A3-7341-4DBB-961D-0E69BAD89A38}" type="presParOf" srcId="{32561620-0736-420A-9260-829D7259615D}" destId="{DC8FB2C9-7A01-4753-8747-B00EDC9F149B}" srcOrd="4" destOrd="0" presId="urn:microsoft.com/office/officeart/2005/8/layout/orgChart1"/>
+    <dgm:cxn modelId="{FD941EC9-EE80-4937-A843-DA15F066E428}" type="presParOf" srcId="{32561620-0736-420A-9260-829D7259615D}" destId="{9C81D9BE-9A68-4548-9012-0A97F84FFD3D}" srcOrd="5" destOrd="0" presId="urn:microsoft.com/office/officeart/2005/8/layout/orgChart1"/>
+    <dgm:cxn modelId="{616B5AF9-D150-4F9E-8C1E-9438F19FBD09}" type="presParOf" srcId="{9C81D9BE-9A68-4548-9012-0A97F84FFD3D}" destId="{1B31A130-D3D2-4842-9511-89604C28838C}" srcOrd="0" destOrd="0" presId="urn:microsoft.com/office/officeart/2005/8/layout/orgChart1"/>
+    <dgm:cxn modelId="{63B0F0DD-1DDB-4CE0-9771-FCFAC4462152}" type="presParOf" srcId="{1B31A130-D3D2-4842-9511-89604C28838C}" destId="{533023F2-714C-493B-8A05-86012BBA579D}" srcOrd="0" destOrd="0" presId="urn:microsoft.com/office/officeart/2005/8/layout/orgChart1"/>
+    <dgm:cxn modelId="{62925365-5CF9-4908-BD4C-BE1D6D2F2BF2}" type="presParOf" srcId="{1B31A130-D3D2-4842-9511-89604C28838C}" destId="{1E509303-7F87-4736-9856-D9B142D1EB5B}" srcOrd="1" destOrd="0" presId="urn:microsoft.com/office/officeart/2005/8/layout/orgChart1"/>
+    <dgm:cxn modelId="{7D7A0E34-6CD1-48D5-A73B-E2ECECADDFF2}" type="presParOf" srcId="{9C81D9BE-9A68-4548-9012-0A97F84FFD3D}" destId="{ADF26ACD-8A7A-47F2-B7F4-13B5A6790AAF}" srcOrd="1" destOrd="0" presId="urn:microsoft.com/office/officeart/2005/8/layout/orgChart1"/>
+    <dgm:cxn modelId="{E47B11AC-B932-4BB1-AB3A-4A683A98112A}" type="presParOf" srcId="{9C81D9BE-9A68-4548-9012-0A97F84FFD3D}" destId="{A170E8F7-5887-4344-8978-1A39D3134742}" srcOrd="2" destOrd="0" presId="urn:microsoft.com/office/officeart/2005/8/layout/orgChart1"/>
+    <dgm:cxn modelId="{13E78028-9621-4221-8C5C-5BECE60E0ABE}" type="presParOf" srcId="{32561620-0736-420A-9260-829D7259615D}" destId="{4C4017C9-8C8D-4A8D-BE76-4706FFC9665E}" srcOrd="6" destOrd="0" presId="urn:microsoft.com/office/officeart/2005/8/layout/orgChart1"/>
+    <dgm:cxn modelId="{18EE6ADB-A311-4B95-89DD-5240719DCB6E}" type="presParOf" srcId="{32561620-0736-420A-9260-829D7259615D}" destId="{D60038B3-CA69-43EC-B098-7284C2A66583}" srcOrd="7" destOrd="0" presId="urn:microsoft.com/office/officeart/2005/8/layout/orgChart1"/>
+    <dgm:cxn modelId="{D7AAAE0B-5C32-44E9-8261-1727FDE55B61}" type="presParOf" srcId="{D60038B3-CA69-43EC-B098-7284C2A66583}" destId="{5BCB675B-AB5A-427D-A7E2-AC1059C0181B}" srcOrd="0" destOrd="0" presId="urn:microsoft.com/office/officeart/2005/8/layout/orgChart1"/>
+    <dgm:cxn modelId="{8F8FD12E-AFBE-4AE0-ADAC-31D215608DA0}" type="presParOf" srcId="{5BCB675B-AB5A-427D-A7E2-AC1059C0181B}" destId="{CF765D11-66E6-4EAB-B857-FD7CF1802AD8}" srcOrd="0" destOrd="0" presId="urn:microsoft.com/office/officeart/2005/8/layout/orgChart1"/>
+    <dgm:cxn modelId="{FD07475B-FC0F-4702-B542-B9F6A34F6AF0}" type="presParOf" srcId="{5BCB675B-AB5A-427D-A7E2-AC1059C0181B}" destId="{2A131E41-24D0-46FC-AE27-305C6F9E37AA}" srcOrd="1" destOrd="0" presId="urn:microsoft.com/office/officeart/2005/8/layout/orgChart1"/>
+    <dgm:cxn modelId="{C26F07E7-BC59-4B14-A8D5-42FAD4D3C2B4}" type="presParOf" srcId="{D60038B3-CA69-43EC-B098-7284C2A66583}" destId="{6982B7A4-0B4F-4416-BEC1-D98B174139B3}" srcOrd="1" destOrd="0" presId="urn:microsoft.com/office/officeart/2005/8/layout/orgChart1"/>
+    <dgm:cxn modelId="{7FA40D0B-7E01-46BF-884D-633677390D52}" type="presParOf" srcId="{D60038B3-CA69-43EC-B098-7284C2A66583}" destId="{411BCBF0-5566-474E-8391-2372B0C415B0}" srcOrd="2" destOrd="0" presId="urn:microsoft.com/office/officeart/2005/8/layout/orgChart1"/>
+    <dgm:cxn modelId="{DAA26408-23E8-4B7D-B42A-B55F7AA1BA82}" type="presParOf" srcId="{D412034E-072F-4294-A5DA-46E007A18CE0}" destId="{A475A428-2B79-4458-8BFA-9F97B0F4F240}" srcOrd="2" destOrd="0" presId="urn:microsoft.com/office/officeart/2005/8/layout/orgChart1"/>
   </dgm:cxnLst>
   <dgm:bg/>
   <dgm:whole/>
@@ -9191,13 +13851,8 @@
           </a:pPr>
           <a:r>
             <a:rPr lang="en-IN" sz="1400" kern="1200"/>
-            <a:t> </a:t>
+            <a:t> Literals</a:t>
           </a:r>
-          <a:r>
-            <a:rPr lang="en-IN" sz="1400" kern="1200"/>
-            <a:t>Literals</a:t>
-          </a:r>
-          <a:endParaRPr lang="en-IN" sz="1400" kern="1200"/>
         </a:p>
       </dsp:txBody>
       <dsp:txXfrm>
@@ -9292,7 +13947,6 @@
             <a:rPr lang="en-IN" sz="1400" kern="1200"/>
             <a:t>Literals</a:t>
           </a:r>
-          <a:endParaRPr lang="en-IN" sz="1400" kern="1200"/>
         </a:p>
       </dsp:txBody>
       <dsp:txXfrm>
@@ -9387,7 +14041,6 @@
             <a:rPr lang="en-IN" sz="1400" kern="1200"/>
             <a:t>Literals</a:t>
           </a:r>
-          <a:endParaRPr lang="en-IN" sz="1400" kern="1200"/>
         </a:p>
       </dsp:txBody>
       <dsp:txXfrm>
